--- a/Reports/report_3_22.docx
+++ b/Reports/report_3_22.docx
@@ -6091,6 +6091,45 @@
         </w:rPr>
         <w:t xml:space="preserve"> After run this test for three normalized genes and IOP data, I found the for sure the IOP data is not normal and need to normalization.</w:t>
       </w:r>
+      <w:r>
+        <w:rPr>
+          <w:rFonts w:asciiTheme="minorBidi" w:hAnsiTheme="minorBidi"/>
+          <w:noProof/>
+        </w:rPr>
+        <w:t xml:space="preserve"> In fact, it is right skewed data. </w:t>
+      </w:r>
+      <w:r>
+        <w:rPr>
+          <w:rFonts w:asciiTheme="minorBidi" w:hAnsiTheme="minorBidi"/>
+          <w:noProof/>
+        </w:rPr>
+        <w:t>Common transformations of this data include</w:t>
+      </w:r>
+      <w:r>
+        <w:rPr>
+          <w:rFonts w:asciiTheme="minorBidi" w:hAnsiTheme="minorBidi"/>
+          <w:noProof/>
+        </w:rPr>
+        <w:t xml:space="preserve"> </w:t>
+      </w:r>
+      <w:r>
+        <w:rPr>
+          <w:rFonts w:asciiTheme="minorBidi" w:hAnsiTheme="minorBidi"/>
+          <w:b/>
+          <w:bCs/>
+          <w:noProof/>
+        </w:rPr>
+        <w:t>square root, cube root, and log.</w:t>
+      </w:r>
+    </w:p>
+    <w:p>
+      <w:pPr>
+        <w:jc w:val="both"/>
+        <w:rPr>
+          <w:rFonts w:asciiTheme="minorBidi" w:hAnsiTheme="minorBidi"/>
+          <w:noProof/>
+        </w:rPr>
+      </w:pPr>
     </w:p>
     <w:p>
       <w:pPr>
@@ -6150,6 +6189,15 @@
     </w:p>
     <w:p>
       <w:pPr>
+        <w:jc w:val="center"/>
+        <w:rPr>
+          <w:rFonts w:asciiTheme="minorBidi" w:hAnsiTheme="minorBidi"/>
+          <w:noProof/>
+        </w:rPr>
+      </w:pPr>
+    </w:p>
+    <w:p>
+      <w:pPr>
         <w:shd w:val="clear" w:color="auto" w:fill="FFFFFF"/>
         <w:tabs>
           <w:tab w:val="left" w:pos="916"/>
@@ -6849,6 +6897,35 @@
     </w:p>
     <w:p>
       <w:pPr>
+        <w:jc w:val="both"/>
+        <w:rPr>
+          <w:rFonts w:asciiTheme="minorBidi" w:hAnsiTheme="minorBidi"/>
+          <w:noProof/>
+        </w:rPr>
+      </w:pPr>
+    </w:p>
+    <w:p>
+      <w:pPr>
+        <w:jc w:val="both"/>
+        <w:rPr>
+          <w:rFonts w:asciiTheme="minorBidi" w:hAnsiTheme="minorBidi"/>
+          <w:noProof/>
+        </w:rPr>
+      </w:pPr>
+      <w:bookmarkStart w:id="0" w:name="_GoBack"/>
+      <w:bookmarkEnd w:id="0"/>
+    </w:p>
+    <w:p>
+      <w:pPr>
+        <w:jc w:val="both"/>
+        <w:rPr>
+          <w:rFonts w:asciiTheme="minorBidi" w:hAnsiTheme="minorBidi"/>
+          <w:noProof/>
+        </w:rPr>
+      </w:pPr>
+    </w:p>
+    <w:p>
+      <w:pPr>
         <w:pStyle w:val="ListParagraph"/>
         <w:numPr>
           <w:ilvl w:val="0"/>
@@ -6877,19 +6954,8 @@
           <w:sz w:val="24"/>
           <w:szCs w:val="24"/>
         </w:rPr>
-        <w:t>Normalization of IOP</w:t>
-      </w:r>
-      <w:r>
-        <w:rPr>
-          <w:rFonts w:asciiTheme="minorBidi" w:hAnsiTheme="minorBidi"/>
-          <w:b/>
-          <w:bCs/>
-          <w:noProof/>
-          <w:color w:val="0000FF"/>
-          <w:sz w:val="24"/>
-          <w:szCs w:val="24"/>
-        </w:rPr>
-        <w:t xml:space="preserve"> using rlog</w:t>
+        <w:lastRenderedPageBreak/>
+        <w:t>Normalization of IOP using rlog</w:t>
       </w:r>
     </w:p>
     <w:p>
@@ -6919,7 +6985,21 @@
           <w:rFonts w:asciiTheme="minorBidi" w:hAnsiTheme="minorBidi"/>
           <w:noProof/>
         </w:rPr>
-        <w:t>, I found that it is not normal again. So, as I thing this is not a good method for normalization.</w:t>
+        <w:t xml:space="preserve">, I found that it is not normal again. </w:t>
+      </w:r>
+      <w:r>
+        <w:rPr>
+          <w:rFonts w:asciiTheme="minorBidi" w:hAnsiTheme="minorBidi"/>
+          <w:noProof/>
+        </w:rPr>
+        <w:t>It has some skewed in the righte side. So, as I thought,</w:t>
+      </w:r>
+      <w:r>
+        <w:rPr>
+          <w:rFonts w:asciiTheme="minorBidi" w:hAnsiTheme="minorBidi"/>
+          <w:noProof/>
+        </w:rPr>
+        <w:t xml:space="preserve"> this is not a good method for normalization.</w:t>
       </w:r>
     </w:p>
     <w:p>
@@ -7036,7 +7116,7 @@
           <w:szCs w:val="20"/>
           <w:bdr w:val="none" w:sz="0" w:space="0" w:color="auto" w:frame="1"/>
         </w:rPr>
-        <w:t xml:space="preserve"> </w:t>
+        <w:t xml:space="preserve"> ------- as </w:t>
       </w:r>
       <w:r>
         <w:rPr>
@@ -7046,7 +7126,7 @@
           <w:szCs w:val="20"/>
           <w:bdr w:val="none" w:sz="0" w:space="0" w:color="auto" w:frame="1"/>
         </w:rPr>
-        <w:t xml:space="preserve">------- as </w:t>
+        <w:t>p-value</w:t>
       </w:r>
       <w:r>
         <w:rPr>
@@ -7056,8 +7136,9 @@
           <w:szCs w:val="20"/>
           <w:bdr w:val="none" w:sz="0" w:space="0" w:color="auto" w:frame="1"/>
         </w:rPr>
-        <w:t>p-value</w:t>
-      </w:r>
+        <w:t xml:space="preserve"> &lt; 0.05 then </w:t>
+      </w:r>
+      <w:proofErr w:type="spellStart"/>
       <w:r>
         <w:rPr>
           <w:rFonts w:ascii="Lucida Console" w:eastAsia="Times New Roman" w:hAnsi="Lucida Console" w:cs="Courier New"/>
@@ -7066,9 +7147,9 @@
           <w:szCs w:val="20"/>
           <w:bdr w:val="none" w:sz="0" w:space="0" w:color="auto" w:frame="1"/>
         </w:rPr>
-        <w:t xml:space="preserve"> &lt; 0.05 then </w:t>
-      </w:r>
-      <w:proofErr w:type="spellStart"/>
+        <w:t>IOP_norm</w:t>
+      </w:r>
+      <w:proofErr w:type="spellEnd"/>
       <w:r>
         <w:rPr>
           <w:rFonts w:ascii="Lucida Console" w:eastAsia="Times New Roman" w:hAnsi="Lucida Console" w:cs="Courier New"/>
@@ -7077,27 +7158,6 @@
           <w:szCs w:val="20"/>
           <w:bdr w:val="none" w:sz="0" w:space="0" w:color="auto" w:frame="1"/>
         </w:rPr>
-        <w:t>IOP</w:t>
-      </w:r>
-      <w:r>
-        <w:rPr>
-          <w:rFonts w:ascii="Lucida Console" w:eastAsia="Times New Roman" w:hAnsi="Lucida Console" w:cs="Courier New"/>
-          <w:color w:val="000000"/>
-          <w:sz w:val="20"/>
-          <w:szCs w:val="20"/>
-          <w:bdr w:val="none" w:sz="0" w:space="0" w:color="auto" w:frame="1"/>
-        </w:rPr>
-        <w:t>_norm</w:t>
-      </w:r>
-      <w:proofErr w:type="spellEnd"/>
-      <w:r>
-        <w:rPr>
-          <w:rFonts w:ascii="Lucida Console" w:eastAsia="Times New Roman" w:hAnsi="Lucida Console" w:cs="Courier New"/>
-          <w:color w:val="000000"/>
-          <w:sz w:val="20"/>
-          <w:szCs w:val="20"/>
-          <w:bdr w:val="none" w:sz="0" w:space="0" w:color="auto" w:frame="1"/>
-        </w:rPr>
         <w:t xml:space="preserve"> is not normal.</w:t>
       </w:r>
     </w:p>
@@ -7121,7 +7181,6 @@
         <w:rPr>
           <w:noProof/>
         </w:rPr>
-        <w:lastRenderedPageBreak/>
         <w:drawing>
           <wp:inline distT="0" distB="0" distL="0" distR="0" wp14:anchorId="4A61D263" wp14:editId="481EB30C">
             <wp:extent cx="3299782" cy="1988004"/>
@@ -7171,8 +7230,8 @@
         </w:rPr>
         <w:drawing>
           <wp:inline distT="0" distB="0" distL="0" distR="0" wp14:anchorId="5BA5C793" wp14:editId="01E628F3">
-            <wp:extent cx="2263685" cy="2118634"/>
-            <wp:effectExtent l="0" t="0" r="3810" b="0"/>
+            <wp:extent cx="2590598" cy="2424600"/>
+            <wp:effectExtent l="0" t="0" r="635" b="0"/>
             <wp:docPr id="15" name="Picture 15"/>
             <wp:cNvGraphicFramePr>
               <a:graphicFrameLocks xmlns:a="http://schemas.openxmlformats.org/drawingml/2006/main" noChangeAspect="1"/>
@@ -7193,7 +7252,7 @@
                   <pic:spPr>
                     <a:xfrm>
                       <a:off x="0" y="0"/>
-                      <a:ext cx="2304178" cy="2156532"/>
+                      <a:ext cx="2655593" cy="2485430"/>
                     </a:xfrm>
                     <a:prstGeom prst="rect">
                       <a:avLst/>
@@ -7208,6 +7267,14 @@
     </w:p>
     <w:p>
       <w:pPr>
+        <w:rPr>
+          <w:rFonts w:asciiTheme="minorBidi" w:hAnsiTheme="minorBidi"/>
+          <w:noProof/>
+        </w:rPr>
+      </w:pPr>
+    </w:p>
+    <w:p>
+      <w:pPr>
         <w:pStyle w:val="ListParagraph"/>
         <w:numPr>
           <w:ilvl w:val="0"/>
@@ -7287,7 +7354,37 @@
           <w:rFonts w:asciiTheme="minorBidi" w:hAnsiTheme="minorBidi"/>
           <w:noProof/>
         </w:rPr>
-        <w:t>Then uses the standard method for normalization of IOP data to tranfer its distribution into the normal distribution.</w:t>
+        <w:t xml:space="preserve">Then uses the standard method for normalization of IOP data to </w:t>
+      </w:r>
+      <w:r>
+        <w:rPr>
+          <w:rFonts w:asciiTheme="minorBidi" w:hAnsiTheme="minorBidi"/>
+          <w:noProof/>
+        </w:rPr>
+        <w:t>convert</w:t>
+      </w:r>
+      <w:r>
+        <w:rPr>
+          <w:rFonts w:asciiTheme="minorBidi" w:hAnsiTheme="minorBidi"/>
+          <w:noProof/>
+        </w:rPr>
+        <w:t xml:space="preserve"> its distribution into the normal distribution.</w:t>
+      </w:r>
+    </w:p>
+    <w:p>
+      <w:pPr>
+        <w:jc w:val="center"/>
+        <w:rPr>
+          <w:rFonts w:asciiTheme="minorBidi" w:hAnsiTheme="minorBidi"/>
+          <w:noProof/>
+        </w:rPr>
+      </w:pPr>
+      <w:r>
+        <w:rPr>
+          <w:rFonts w:asciiTheme="minorBidi" w:hAnsiTheme="minorBidi"/>
+          <w:noProof/>
+        </w:rPr>
+        <w:t>(x - mean(x)) / std(x)</w:t>
       </w:r>
     </w:p>
     <w:p>
@@ -7405,7 +7502,7 @@
           <w:szCs w:val="20"/>
           <w:bdr w:val="none" w:sz="0" w:space="0" w:color="auto" w:frame="1"/>
         </w:rPr>
-        <w:t xml:space="preserve"> </w:t>
+        <w:t xml:space="preserve"> ------- as </w:t>
       </w:r>
       <w:r>
         <w:rPr>
@@ -7415,7 +7512,7 @@
           <w:szCs w:val="20"/>
           <w:bdr w:val="none" w:sz="0" w:space="0" w:color="auto" w:frame="1"/>
         </w:rPr>
-        <w:t xml:space="preserve">------- as </w:t>
+        <w:t>p-value</w:t>
       </w:r>
       <w:r>
         <w:rPr>
@@ -7425,8 +7522,9 @@
           <w:szCs w:val="20"/>
           <w:bdr w:val="none" w:sz="0" w:space="0" w:color="auto" w:frame="1"/>
         </w:rPr>
-        <w:t>p-value</w:t>
-      </w:r>
+        <w:t xml:space="preserve"> &lt; 0.05 then </w:t>
+      </w:r>
+      <w:proofErr w:type="spellStart"/>
       <w:r>
         <w:rPr>
           <w:rFonts w:ascii="Lucida Console" w:eastAsia="Times New Roman" w:hAnsi="Lucida Console" w:cs="Courier New"/>
@@ -7435,9 +7533,9 @@
           <w:szCs w:val="20"/>
           <w:bdr w:val="none" w:sz="0" w:space="0" w:color="auto" w:frame="1"/>
         </w:rPr>
-        <w:t xml:space="preserve"> &lt; 0.05 then </w:t>
-      </w:r>
-      <w:proofErr w:type="spellStart"/>
+        <w:t>IOP_norm</w:t>
+      </w:r>
+      <w:proofErr w:type="spellEnd"/>
       <w:r>
         <w:rPr>
           <w:rFonts w:ascii="Lucida Console" w:eastAsia="Times New Roman" w:hAnsi="Lucida Console" w:cs="Courier New"/>
@@ -7446,10 +7544,32 @@
           <w:szCs w:val="20"/>
           <w:bdr w:val="none" w:sz="0" w:space="0" w:color="auto" w:frame="1"/>
         </w:rPr>
-        <w:t>IOP_norm</w:t>
-      </w:r>
-      <w:proofErr w:type="spellEnd"/>
-      <w:r>
+        <w:t xml:space="preserve"> is not normal.</w:t>
+      </w:r>
+    </w:p>
+    <w:p>
+      <w:pPr>
+        <w:shd w:val="clear" w:color="auto" w:fill="FFFFFF"/>
+        <w:tabs>
+          <w:tab w:val="left" w:pos="916"/>
+          <w:tab w:val="left" w:pos="1832"/>
+          <w:tab w:val="left" w:pos="2748"/>
+          <w:tab w:val="left" w:pos="3664"/>
+          <w:tab w:val="left" w:pos="4580"/>
+          <w:tab w:val="left" w:pos="5496"/>
+          <w:tab w:val="left" w:pos="6412"/>
+          <w:tab w:val="left" w:pos="7328"/>
+          <w:tab w:val="left" w:pos="8244"/>
+          <w:tab w:val="left" w:pos="9160"/>
+          <w:tab w:val="left" w:pos="10076"/>
+          <w:tab w:val="left" w:pos="10992"/>
+          <w:tab w:val="left" w:pos="11908"/>
+          <w:tab w:val="left" w:pos="12824"/>
+          <w:tab w:val="left" w:pos="13740"/>
+          <w:tab w:val="left" w:pos="14656"/>
+        </w:tabs>
+        <w:wordWrap w:val="0"/>
+        <w:spacing w:after="0" w:line="240" w:lineRule="auto"/>
         <w:rPr>
           <w:rFonts w:ascii="Lucida Console" w:eastAsia="Times New Roman" w:hAnsi="Lucida Console" w:cs="Courier New"/>
           <w:color w:val="000000"/>
@@ -7457,8 +7577,7 @@
           <w:szCs w:val="20"/>
           <w:bdr w:val="none" w:sz="0" w:space="0" w:color="auto" w:frame="1"/>
         </w:rPr>
-        <w:t xml:space="preserve"> is not normal.</w:t>
-      </w:r>
+      </w:pPr>
     </w:p>
     <w:p>
       <w:pPr>
@@ -7543,17 +7662,31 @@
           <w:rFonts w:asciiTheme="minorBidi" w:hAnsiTheme="minorBidi"/>
           <w:noProof/>
         </w:rPr>
-        <w:t xml:space="preserve">         </w:t>
+        <w:t xml:space="preserve">       </w:t>
+      </w:r>
+      <w:r>
+        <w:rPr>
+          <w:rFonts w:asciiTheme="minorBidi" w:hAnsiTheme="minorBidi"/>
+          <w:noProof/>
+        </w:rPr>
+        <w:t xml:space="preserve">       </w:t>
+      </w:r>
+      <w:r>
+        <w:rPr>
+          <w:rFonts w:asciiTheme="minorBidi" w:hAnsiTheme="minorBidi"/>
+          <w:noProof/>
+        </w:rPr>
+        <w:t xml:space="preserve">  </w:t>
       </w:r>
       <w:r>
         <w:rPr>
           <w:noProof/>
         </w:rPr>
         <w:drawing>
-          <wp:inline distT="0" distB="0" distL="0" distR="0" wp14:anchorId="1F98D361" wp14:editId="24D16554">
-            <wp:extent cx="2612571" cy="2398776"/>
-            <wp:effectExtent l="0" t="0" r="0" b="1905"/>
-            <wp:docPr id="21" name="Picture 21"/>
+          <wp:inline distT="0" distB="0" distL="0" distR="0" wp14:anchorId="548D5C86" wp14:editId="012D2E8A">
+            <wp:extent cx="2552188" cy="2458357"/>
+            <wp:effectExtent l="0" t="0" r="635" b="0"/>
+            <wp:docPr id="29" name="Picture 29"/>
             <wp:cNvGraphicFramePr>
               <a:graphicFrameLocks xmlns:a="http://schemas.openxmlformats.org/drawingml/2006/main" noChangeAspect="1"/>
             </wp:cNvGraphicFramePr>
@@ -7573,7 +7706,7 @@
                   <pic:spPr>
                     <a:xfrm>
                       <a:off x="0" y="0"/>
-                      <a:ext cx="2621917" cy="2407357"/>
+                      <a:ext cx="2568334" cy="2473910"/>
                     </a:xfrm>
                     <a:prstGeom prst="rect">
                       <a:avLst/>
@@ -7588,6 +7721,14 @@
     </w:p>
     <w:p>
       <w:pPr>
+        <w:rPr>
+          <w:rFonts w:asciiTheme="minorBidi" w:hAnsiTheme="minorBidi"/>
+          <w:noProof/>
+        </w:rPr>
+      </w:pPr>
+    </w:p>
+    <w:p>
+      <w:pPr>
         <w:pStyle w:val="ListParagraph"/>
         <w:numPr>
           <w:ilvl w:val="0"/>
@@ -7616,6 +7757,7 @@
           <w:sz w:val="24"/>
           <w:szCs w:val="24"/>
         </w:rPr>
+        <w:lastRenderedPageBreak/>
         <w:t>Normalization of IOP</w:t>
       </w:r>
       <w:r>
@@ -7652,8 +7794,193 @@
           <w:sz w:val="24"/>
           <w:szCs w:val="24"/>
         </w:rPr>
-        <w:t>standard method</w:t>
-      </w:r>
+        <w:t>Box-Cox power transformation</w:t>
+      </w:r>
+    </w:p>
+    <w:p>
+      <w:pPr>
+        <w:jc w:val="center"/>
+        <w:rPr>
+          <w:rFonts w:asciiTheme="minorBidi" w:hAnsiTheme="minorBidi"/>
+          <w:noProof/>
+        </w:rPr>
+      </w:pPr>
+      <w:r>
+        <w:rPr>
+          <w:rFonts w:asciiTheme="minorBidi" w:hAnsiTheme="minorBidi"/>
+          <w:noProof/>
+        </w:rPr>
+        <w:t>Lambda = -0.1</w:t>
+      </w:r>
+    </w:p>
+    <w:p>
+      <w:pPr>
+        <w:shd w:val="clear" w:color="auto" w:fill="FFFFFF"/>
+        <w:tabs>
+          <w:tab w:val="left" w:pos="916"/>
+          <w:tab w:val="left" w:pos="1832"/>
+          <w:tab w:val="left" w:pos="2748"/>
+          <w:tab w:val="left" w:pos="3664"/>
+          <w:tab w:val="left" w:pos="4580"/>
+          <w:tab w:val="left" w:pos="5496"/>
+          <w:tab w:val="left" w:pos="6412"/>
+          <w:tab w:val="left" w:pos="7328"/>
+          <w:tab w:val="left" w:pos="8244"/>
+          <w:tab w:val="left" w:pos="9160"/>
+          <w:tab w:val="left" w:pos="10076"/>
+          <w:tab w:val="left" w:pos="10992"/>
+          <w:tab w:val="left" w:pos="11908"/>
+          <w:tab w:val="left" w:pos="12824"/>
+          <w:tab w:val="left" w:pos="13740"/>
+          <w:tab w:val="left" w:pos="14656"/>
+        </w:tabs>
+        <w:wordWrap w:val="0"/>
+        <w:spacing w:after="0" w:line="240" w:lineRule="auto"/>
+        <w:rPr>
+          <w:rFonts w:ascii="Lucida Console" w:eastAsia="Times New Roman" w:hAnsi="Lucida Console" w:cs="Courier New"/>
+          <w:color w:val="000000"/>
+          <w:sz w:val="20"/>
+          <w:szCs w:val="20"/>
+          <w:bdr w:val="none" w:sz="0" w:space="0" w:color="auto" w:frame="1"/>
+        </w:rPr>
+      </w:pPr>
+      <w:proofErr w:type="gramStart"/>
+      <w:r>
+        <w:rPr>
+          <w:rFonts w:ascii="Lucida Console" w:eastAsia="Times New Roman" w:hAnsi="Lucida Console" w:cs="Courier New"/>
+          <w:color w:val="000000"/>
+          <w:sz w:val="20"/>
+          <w:szCs w:val="20"/>
+          <w:bdr w:val="none" w:sz="0" w:space="0" w:color="auto" w:frame="1"/>
+        </w:rPr>
+        <w:t>data</w:t>
+      </w:r>
+      <w:proofErr w:type="gramEnd"/>
+      <w:r>
+        <w:rPr>
+          <w:rFonts w:ascii="Lucida Console" w:eastAsia="Times New Roman" w:hAnsi="Lucida Console" w:cs="Courier New"/>
+          <w:color w:val="000000"/>
+          <w:sz w:val="20"/>
+          <w:szCs w:val="20"/>
+          <w:bdr w:val="none" w:sz="0" w:space="0" w:color="auto" w:frame="1"/>
+        </w:rPr>
+        <w:t xml:space="preserve">:  </w:t>
+      </w:r>
+      <w:proofErr w:type="spellStart"/>
+      <w:r>
+        <w:rPr>
+          <w:rFonts w:ascii="Lucida Console" w:eastAsia="Times New Roman" w:hAnsi="Lucida Console" w:cs="Courier New"/>
+          <w:color w:val="000000"/>
+          <w:sz w:val="20"/>
+          <w:szCs w:val="20"/>
+          <w:bdr w:val="none" w:sz="0" w:space="0" w:color="auto" w:frame="1"/>
+        </w:rPr>
+        <w:t>corrTable$IOP</w:t>
+      </w:r>
+      <w:proofErr w:type="spellEnd"/>
+    </w:p>
+    <w:p>
+      <w:pPr>
+        <w:shd w:val="clear" w:color="auto" w:fill="FFFFFF"/>
+        <w:tabs>
+          <w:tab w:val="left" w:pos="916"/>
+          <w:tab w:val="left" w:pos="1832"/>
+          <w:tab w:val="left" w:pos="2748"/>
+          <w:tab w:val="left" w:pos="3664"/>
+          <w:tab w:val="left" w:pos="4580"/>
+          <w:tab w:val="left" w:pos="5496"/>
+          <w:tab w:val="left" w:pos="6412"/>
+          <w:tab w:val="left" w:pos="7328"/>
+          <w:tab w:val="left" w:pos="8244"/>
+          <w:tab w:val="left" w:pos="9160"/>
+          <w:tab w:val="left" w:pos="10076"/>
+          <w:tab w:val="left" w:pos="10992"/>
+          <w:tab w:val="left" w:pos="11908"/>
+          <w:tab w:val="left" w:pos="12824"/>
+          <w:tab w:val="left" w:pos="13740"/>
+          <w:tab w:val="left" w:pos="14656"/>
+        </w:tabs>
+        <w:wordWrap w:val="0"/>
+        <w:spacing w:after="0" w:line="240" w:lineRule="auto"/>
+        <w:rPr>
+          <w:rFonts w:ascii="Lucida Console" w:eastAsia="Times New Roman" w:hAnsi="Lucida Console" w:cs="Courier New"/>
+          <w:color w:val="000000"/>
+          <w:sz w:val="20"/>
+          <w:szCs w:val="20"/>
+          <w:bdr w:val="none" w:sz="0" w:space="0" w:color="auto" w:frame="1"/>
+        </w:rPr>
+      </w:pPr>
+      <w:r>
+        <w:rPr>
+          <w:rFonts w:ascii="Lucida Console" w:eastAsia="Times New Roman" w:hAnsi="Lucida Console" w:cs="Courier New"/>
+          <w:color w:val="000000"/>
+          <w:sz w:val="20"/>
+          <w:szCs w:val="20"/>
+          <w:bdr w:val="none" w:sz="0" w:space="0" w:color="auto" w:frame="1"/>
+        </w:rPr>
+        <w:t>W = 0.93785, p-value = 0.01795</w:t>
+      </w:r>
+      <w:r>
+        <w:rPr>
+          <w:rFonts w:ascii="Lucida Console" w:eastAsia="Times New Roman" w:hAnsi="Lucida Console" w:cs="Courier New"/>
+          <w:color w:val="000000"/>
+          <w:sz w:val="20"/>
+          <w:szCs w:val="20"/>
+          <w:bdr w:val="none" w:sz="0" w:space="0" w:color="auto" w:frame="1"/>
+        </w:rPr>
+        <w:t xml:space="preserve"> ------- as </w:t>
+      </w:r>
+      <w:r>
+        <w:rPr>
+          <w:rFonts w:ascii="Lucida Console" w:eastAsia="Times New Roman" w:hAnsi="Lucida Console" w:cs="Courier New"/>
+          <w:color w:val="000000"/>
+          <w:sz w:val="20"/>
+          <w:szCs w:val="20"/>
+          <w:bdr w:val="none" w:sz="0" w:space="0" w:color="auto" w:frame="1"/>
+        </w:rPr>
+        <w:t>p-value</w:t>
+      </w:r>
+      <w:r>
+        <w:rPr>
+          <w:rFonts w:ascii="Lucida Console" w:eastAsia="Times New Roman" w:hAnsi="Lucida Console" w:cs="Courier New"/>
+          <w:color w:val="000000"/>
+          <w:sz w:val="20"/>
+          <w:szCs w:val="20"/>
+          <w:bdr w:val="none" w:sz="0" w:space="0" w:color="auto" w:frame="1"/>
+        </w:rPr>
+        <w:t xml:space="preserve"> &lt; 0.05 then IOP is not normal.</w:t>
+      </w:r>
+    </w:p>
+    <w:p>
+      <w:pPr>
+        <w:shd w:val="clear" w:color="auto" w:fill="FFFFFF"/>
+        <w:tabs>
+          <w:tab w:val="left" w:pos="916"/>
+          <w:tab w:val="left" w:pos="1832"/>
+          <w:tab w:val="left" w:pos="2748"/>
+          <w:tab w:val="left" w:pos="3664"/>
+          <w:tab w:val="left" w:pos="4580"/>
+          <w:tab w:val="left" w:pos="5496"/>
+          <w:tab w:val="left" w:pos="6412"/>
+          <w:tab w:val="left" w:pos="7328"/>
+          <w:tab w:val="left" w:pos="8244"/>
+          <w:tab w:val="left" w:pos="9160"/>
+          <w:tab w:val="left" w:pos="10076"/>
+          <w:tab w:val="left" w:pos="10992"/>
+          <w:tab w:val="left" w:pos="11908"/>
+          <w:tab w:val="left" w:pos="12824"/>
+          <w:tab w:val="left" w:pos="13740"/>
+          <w:tab w:val="left" w:pos="14656"/>
+        </w:tabs>
+        <w:wordWrap w:val="0"/>
+        <w:spacing w:after="0" w:line="240" w:lineRule="auto"/>
+        <w:rPr>
+          <w:rFonts w:ascii="Lucida Console" w:eastAsia="Times New Roman" w:hAnsi="Lucida Console" w:cs="Courier New"/>
+          <w:color w:val="000000"/>
+          <w:sz w:val="20"/>
+          <w:szCs w:val="20"/>
+        </w:rPr>
+      </w:pPr>
     </w:p>
     <w:p>
       <w:pPr>
@@ -7663,759 +7990,15 @@
           <w:noProof/>
         </w:rPr>
       </w:pPr>
-      <w:bookmarkStart w:id="0" w:name="_GoBack"/>
-      <w:bookmarkEnd w:id="0"/>
-    </w:p>
-    <w:p>
-      <w:pPr>
-        <w:jc w:val="both"/>
-        <w:rPr>
-          <w:rFonts w:asciiTheme="minorBidi" w:hAnsiTheme="minorBidi"/>
-          <w:noProof/>
-        </w:rPr>
-      </w:pPr>
-    </w:p>
-    <w:p>
-      <w:pPr>
-        <w:jc w:val="both"/>
-        <w:rPr>
-          <w:rFonts w:asciiTheme="minorBidi" w:hAnsiTheme="minorBidi"/>
-          <w:noProof/>
-        </w:rPr>
-      </w:pPr>
-    </w:p>
-    <w:p>
-      <w:pPr>
-        <w:jc w:val="both"/>
-        <w:rPr>
-          <w:rFonts w:asciiTheme="minorBidi" w:hAnsiTheme="minorBidi"/>
-          <w:noProof/>
-        </w:rPr>
-      </w:pPr>
-      <w:r>
-        <w:rPr>
-          <w:rFonts w:asciiTheme="minorBidi" w:hAnsiTheme="minorBidi"/>
-          <w:noProof/>
-        </w:rPr>
-        <w:t>Moreover,</w:t>
-      </w:r>
-      <w:r>
-        <w:rPr>
-          <w:rFonts w:asciiTheme="minorBidi" w:hAnsiTheme="minorBidi"/>
-          <w:noProof/>
-        </w:rPr>
-        <w:t xml:space="preserve"> </w:t>
-      </w:r>
-      <w:r>
-        <w:rPr>
-          <w:rFonts w:asciiTheme="minorBidi" w:hAnsiTheme="minorBidi"/>
-          <w:noProof/>
-        </w:rPr>
-        <w:t>based</w:t>
-      </w:r>
-      <w:r>
-        <w:rPr>
-          <w:rFonts w:asciiTheme="minorBidi" w:hAnsiTheme="minorBidi"/>
-          <w:noProof/>
-        </w:rPr>
-        <w:t xml:space="preserve"> </w:t>
-      </w:r>
-      <w:r>
-        <w:rPr>
-          <w:rFonts w:asciiTheme="minorBidi" w:hAnsiTheme="minorBidi"/>
-          <w:noProof/>
-        </w:rPr>
-        <w:t>on</w:t>
-      </w:r>
-      <w:r>
-        <w:rPr>
-          <w:rFonts w:asciiTheme="minorBidi" w:hAnsiTheme="minorBidi"/>
-          <w:noProof/>
-        </w:rPr>
-        <w:t xml:space="preserve"> </w:t>
-      </w:r>
-      <w:r>
-        <w:rPr>
-          <w:rFonts w:asciiTheme="minorBidi" w:hAnsiTheme="minorBidi"/>
-          <w:noProof/>
-        </w:rPr>
-        <w:t>the</w:t>
-      </w:r>
-      <w:r>
-        <w:rPr>
-          <w:rFonts w:asciiTheme="minorBidi" w:hAnsiTheme="minorBidi"/>
-          <w:noProof/>
-        </w:rPr>
-        <w:t xml:space="preserve"> </w:t>
-      </w:r>
-      <w:r>
-        <w:rPr>
-          <w:rFonts w:asciiTheme="minorBidi" w:hAnsiTheme="minorBidi"/>
-          <w:noProof/>
-        </w:rPr>
-        <w:t>density</w:t>
-      </w:r>
-      <w:r>
-        <w:rPr>
-          <w:rFonts w:asciiTheme="minorBidi" w:hAnsiTheme="minorBidi"/>
-          <w:noProof/>
-        </w:rPr>
-        <w:t xml:space="preserve"> </w:t>
-      </w:r>
-      <w:r>
-        <w:rPr>
-          <w:rFonts w:asciiTheme="minorBidi" w:hAnsiTheme="minorBidi"/>
-          <w:noProof/>
-        </w:rPr>
-        <w:t>function</w:t>
-      </w:r>
-      <w:r>
-        <w:rPr>
-          <w:rFonts w:asciiTheme="minorBidi" w:hAnsiTheme="minorBidi"/>
-          <w:noProof/>
-        </w:rPr>
-        <w:t xml:space="preserve"> </w:t>
-      </w:r>
-      <w:r>
-        <w:rPr>
-          <w:rFonts w:asciiTheme="minorBidi" w:hAnsiTheme="minorBidi"/>
-          <w:noProof/>
-        </w:rPr>
-        <w:t>of</w:t>
-      </w:r>
-      <w:r>
-        <w:rPr>
-          <w:rFonts w:asciiTheme="minorBidi" w:hAnsiTheme="minorBidi"/>
-          <w:noProof/>
-        </w:rPr>
-        <w:t xml:space="preserve"> </w:t>
-      </w:r>
-      <w:r>
-        <w:rPr>
-          <w:rFonts w:asciiTheme="minorBidi" w:hAnsiTheme="minorBidi"/>
-          <w:noProof/>
-          <w:color w:val="00CC00"/>
-        </w:rPr>
-        <w:t>IOP</w:t>
-      </w:r>
-      <w:r>
-        <w:rPr>
-          <w:rFonts w:asciiTheme="minorBidi" w:hAnsiTheme="minorBidi"/>
-          <w:noProof/>
-        </w:rPr>
-        <w:t>,</w:t>
-      </w:r>
-      <w:r>
-        <w:rPr>
-          <w:rFonts w:asciiTheme="minorBidi" w:hAnsiTheme="minorBidi"/>
-          <w:noProof/>
-        </w:rPr>
-        <w:t xml:space="preserve"> </w:t>
-      </w:r>
-      <w:r>
-        <w:rPr>
-          <w:rFonts w:asciiTheme="minorBidi" w:hAnsiTheme="minorBidi"/>
-          <w:noProof/>
-        </w:rPr>
-        <w:t>in</w:t>
-      </w:r>
-      <w:r>
-        <w:rPr>
-          <w:rFonts w:asciiTheme="minorBidi" w:hAnsiTheme="minorBidi"/>
-          <w:noProof/>
-        </w:rPr>
-        <w:t xml:space="preserve"> </w:t>
-      </w:r>
-      <w:r>
-        <w:rPr>
-          <w:rFonts w:asciiTheme="minorBidi" w:hAnsiTheme="minorBidi"/>
-          <w:noProof/>
-        </w:rPr>
-        <w:t xml:space="preserve">the </w:t>
-      </w:r>
-      <w:r>
-        <w:rPr>
-          <w:rFonts w:asciiTheme="minorBidi" w:hAnsiTheme="minorBidi"/>
-          <w:noProof/>
-        </w:rPr>
-        <w:t>figure</w:t>
-      </w:r>
-      <w:r>
-        <w:rPr>
-          <w:rFonts w:asciiTheme="minorBidi" w:hAnsiTheme="minorBidi"/>
-          <w:noProof/>
-        </w:rPr>
-        <w:t xml:space="preserve"> </w:t>
-      </w:r>
-      <w:r>
-        <w:rPr>
-          <w:rFonts w:asciiTheme="minorBidi" w:hAnsiTheme="minorBidi"/>
-          <w:noProof/>
-        </w:rPr>
-        <w:t>below,</w:t>
-      </w:r>
-      <w:r>
-        <w:rPr>
-          <w:rFonts w:asciiTheme="minorBidi" w:hAnsiTheme="minorBidi"/>
-          <w:noProof/>
-        </w:rPr>
-        <w:t xml:space="preserve"> </w:t>
-      </w:r>
-      <w:r>
-        <w:rPr>
-          <w:rFonts w:asciiTheme="minorBidi" w:hAnsiTheme="minorBidi"/>
-          <w:noProof/>
-        </w:rPr>
-        <w:t>there</w:t>
-      </w:r>
-      <w:r>
-        <w:rPr>
-          <w:rFonts w:asciiTheme="minorBidi" w:hAnsiTheme="minorBidi"/>
-          <w:noProof/>
-        </w:rPr>
-        <w:t xml:space="preserve"> </w:t>
-      </w:r>
-      <w:r>
-        <w:rPr>
-          <w:rFonts w:asciiTheme="minorBidi" w:hAnsiTheme="minorBidi"/>
-          <w:noProof/>
-        </w:rPr>
-        <w:t>is</w:t>
-      </w:r>
-      <w:r>
-        <w:rPr>
-          <w:rFonts w:asciiTheme="minorBidi" w:hAnsiTheme="minorBidi"/>
-          <w:noProof/>
-        </w:rPr>
-        <w:t xml:space="preserve"> </w:t>
-      </w:r>
-      <w:r>
-        <w:rPr>
-          <w:rFonts w:asciiTheme="minorBidi" w:hAnsiTheme="minorBidi"/>
-          <w:noProof/>
-        </w:rPr>
-        <w:t xml:space="preserve">an </w:t>
-      </w:r>
-      <w:r>
-        <w:rPr>
-          <w:rFonts w:asciiTheme="minorBidi" w:hAnsiTheme="minorBidi"/>
-          <w:noProof/>
-        </w:rPr>
-        <w:t>almost</w:t>
-      </w:r>
-      <w:r>
-        <w:rPr>
-          <w:rFonts w:asciiTheme="minorBidi" w:hAnsiTheme="minorBidi"/>
-          <w:noProof/>
-        </w:rPr>
-        <w:t xml:space="preserve"> </w:t>
-      </w:r>
-      <w:r>
-        <w:rPr>
-          <w:rFonts w:asciiTheme="minorBidi" w:hAnsiTheme="minorBidi"/>
-          <w:noProof/>
-        </w:rPr>
-        <w:t>negative</w:t>
-      </w:r>
-      <w:r>
-        <w:rPr>
-          <w:rFonts w:asciiTheme="minorBidi" w:hAnsiTheme="minorBidi"/>
-          <w:noProof/>
-        </w:rPr>
-        <w:t xml:space="preserve"> </w:t>
-      </w:r>
-      <w:r>
-        <w:rPr>
-          <w:rFonts w:asciiTheme="minorBidi" w:hAnsiTheme="minorBidi"/>
-          <w:noProof/>
-        </w:rPr>
-        <w:t>correlation</w:t>
-      </w:r>
-      <w:r>
-        <w:rPr>
-          <w:rFonts w:asciiTheme="minorBidi" w:hAnsiTheme="minorBidi"/>
-          <w:noProof/>
-        </w:rPr>
-        <w:t xml:space="preserve"> </w:t>
-      </w:r>
-      <w:r>
-        <w:rPr>
-          <w:rFonts w:asciiTheme="minorBidi" w:hAnsiTheme="minorBidi"/>
-          <w:noProof/>
-        </w:rPr>
-        <w:t>between</w:t>
-      </w:r>
-      <w:r>
-        <w:rPr>
-          <w:rFonts w:asciiTheme="minorBidi" w:hAnsiTheme="minorBidi"/>
-          <w:noProof/>
-        </w:rPr>
-        <w:t xml:space="preserve"> </w:t>
-      </w:r>
-      <w:r>
-        <w:rPr>
-          <w:rFonts w:asciiTheme="minorBidi" w:hAnsiTheme="minorBidi"/>
-          <w:noProof/>
-        </w:rPr>
-        <w:t xml:space="preserve">the </w:t>
-      </w:r>
-      <w:r>
-        <w:rPr>
-          <w:rFonts w:asciiTheme="minorBidi" w:hAnsiTheme="minorBidi"/>
-          <w:noProof/>
-        </w:rPr>
-        <w:t>two</w:t>
-      </w:r>
-      <w:r>
-        <w:rPr>
-          <w:rFonts w:asciiTheme="minorBidi" w:hAnsiTheme="minorBidi"/>
-          <w:noProof/>
-        </w:rPr>
-        <w:t xml:space="preserve"> </w:t>
-      </w:r>
-      <w:r>
-        <w:rPr>
-          <w:rFonts w:asciiTheme="minorBidi" w:hAnsiTheme="minorBidi"/>
-          <w:noProof/>
-        </w:rPr>
-        <w:t>density</w:t>
-      </w:r>
-      <w:r>
-        <w:rPr>
-          <w:rFonts w:asciiTheme="minorBidi" w:hAnsiTheme="minorBidi"/>
-          <w:noProof/>
-        </w:rPr>
-        <w:t xml:space="preserve"> </w:t>
-      </w:r>
-      <w:r>
-        <w:rPr>
-          <w:rFonts w:asciiTheme="minorBidi" w:hAnsiTheme="minorBidi"/>
-          <w:noProof/>
-        </w:rPr>
-        <w:t>function</w:t>
-      </w:r>
-      <w:r>
-        <w:rPr>
-          <w:rFonts w:asciiTheme="minorBidi" w:hAnsiTheme="minorBidi"/>
-          <w:noProof/>
-        </w:rPr>
-        <w:t>s</w:t>
-      </w:r>
-      <w:r>
-        <w:rPr>
-          <w:rFonts w:asciiTheme="minorBidi" w:hAnsiTheme="minorBidi"/>
-          <w:noProof/>
-        </w:rPr>
-        <w:t xml:space="preserve"> </w:t>
-      </w:r>
-      <w:r>
-        <w:rPr>
-          <w:rFonts w:asciiTheme="minorBidi" w:hAnsiTheme="minorBidi"/>
-          <w:noProof/>
-        </w:rPr>
-        <w:t>of</w:t>
-      </w:r>
-      <w:r>
-        <w:rPr>
-          <w:rFonts w:asciiTheme="minorBidi" w:hAnsiTheme="minorBidi"/>
-          <w:noProof/>
-        </w:rPr>
-        <w:t xml:space="preserve"> </w:t>
-      </w:r>
-      <w:r>
-        <w:rPr>
-          <w:rFonts w:asciiTheme="minorBidi" w:hAnsiTheme="minorBidi"/>
-          <w:noProof/>
-          <w:color w:val="00CC00"/>
-        </w:rPr>
-        <w:t>IOP</w:t>
-      </w:r>
-      <w:r>
-        <w:rPr>
-          <w:rFonts w:asciiTheme="minorBidi" w:hAnsiTheme="minorBidi"/>
-          <w:noProof/>
-        </w:rPr>
-        <w:t xml:space="preserve"> </w:t>
-      </w:r>
-      <w:r>
-        <w:rPr>
-          <w:rFonts w:asciiTheme="minorBidi" w:hAnsiTheme="minorBidi"/>
-          <w:noProof/>
-        </w:rPr>
-        <w:t>and</w:t>
-      </w:r>
-      <w:r>
-        <w:rPr>
-          <w:rFonts w:asciiTheme="minorBidi" w:hAnsiTheme="minorBidi"/>
-          <w:noProof/>
-        </w:rPr>
-        <w:t xml:space="preserve"> </w:t>
-      </w:r>
-      <w:r>
-        <w:rPr>
-          <w:rFonts w:asciiTheme="minorBidi" w:hAnsiTheme="minorBidi"/>
-          <w:noProof/>
-          <w:color w:val="0000FF"/>
-        </w:rPr>
-        <w:t>PTPRB</w:t>
-      </w:r>
-      <w:r>
-        <w:rPr>
-          <w:rFonts w:asciiTheme="minorBidi" w:hAnsiTheme="minorBidi"/>
-          <w:noProof/>
-        </w:rPr>
-        <w:t>.</w:t>
-      </w:r>
-      <w:r>
-        <w:rPr>
-          <w:rFonts w:asciiTheme="minorBidi" w:hAnsiTheme="minorBidi"/>
-          <w:noProof/>
-        </w:rPr>
-        <w:t xml:space="preserve"> </w:t>
-      </w:r>
-    </w:p>
-    <w:p>
-      <w:pPr>
-        <w:jc w:val="both"/>
-        <w:rPr>
-          <w:rFonts w:asciiTheme="minorBidi" w:hAnsiTheme="minorBidi"/>
-          <w:noProof/>
-          <w:u w:val="single"/>
-          <w:lang w:bidi="fa-IR"/>
-        </w:rPr>
-      </w:pPr>
-      <w:r>
-        <w:rPr>
-          <w:rFonts w:asciiTheme="minorBidi" w:hAnsiTheme="minorBidi"/>
-          <w:noProof/>
-          <w:u w:val="single"/>
-        </w:rPr>
-        <w:t>Therefore,</w:t>
-      </w:r>
-      <w:r>
-        <w:rPr>
-          <w:rFonts w:asciiTheme="minorBidi" w:hAnsiTheme="minorBidi"/>
-          <w:noProof/>
-          <w:u w:val="single"/>
-        </w:rPr>
-        <w:t xml:space="preserve"> </w:t>
-      </w:r>
-      <w:r>
-        <w:rPr>
-          <w:rFonts w:asciiTheme="minorBidi" w:hAnsiTheme="minorBidi"/>
-          <w:noProof/>
-          <w:u w:val="single"/>
-        </w:rPr>
-        <w:t>I</w:t>
-      </w:r>
-      <w:r>
-        <w:rPr>
-          <w:rFonts w:asciiTheme="minorBidi" w:hAnsiTheme="minorBidi"/>
-          <w:noProof/>
-          <w:u w:val="single"/>
-        </w:rPr>
-        <w:t xml:space="preserve"> </w:t>
-      </w:r>
-      <w:r>
-        <w:rPr>
-          <w:rFonts w:asciiTheme="minorBidi" w:hAnsiTheme="minorBidi"/>
-          <w:noProof/>
-          <w:u w:val="single"/>
-        </w:rPr>
-        <w:t>consider</w:t>
-      </w:r>
-      <w:r>
-        <w:rPr>
-          <w:rFonts w:asciiTheme="minorBidi" w:hAnsiTheme="minorBidi"/>
-          <w:noProof/>
-          <w:u w:val="single"/>
-        </w:rPr>
-        <w:t xml:space="preserve"> </w:t>
-      </w:r>
-      <w:r>
-        <w:rPr>
-          <w:rFonts w:asciiTheme="minorBidi" w:hAnsiTheme="minorBidi"/>
-          <w:b/>
-          <w:bCs/>
-          <w:noProof/>
-          <w:u w:val="single"/>
-        </w:rPr>
-        <w:t>rlog</w:t>
-      </w:r>
-      <w:r>
-        <w:rPr>
-          <w:rFonts w:asciiTheme="minorBidi" w:hAnsiTheme="minorBidi"/>
-          <w:noProof/>
-          <w:u w:val="single"/>
-        </w:rPr>
-        <w:t xml:space="preserve"> </w:t>
-      </w:r>
-      <w:r>
-        <w:rPr>
-          <w:rFonts w:asciiTheme="minorBidi" w:hAnsiTheme="minorBidi"/>
-          <w:noProof/>
-          <w:u w:val="single"/>
-        </w:rPr>
-        <w:t>as</w:t>
-      </w:r>
-      <w:r>
-        <w:rPr>
-          <w:rFonts w:asciiTheme="minorBidi" w:hAnsiTheme="minorBidi"/>
-          <w:noProof/>
-          <w:u w:val="single"/>
-        </w:rPr>
-        <w:t xml:space="preserve"> </w:t>
-      </w:r>
-      <w:r>
-        <w:rPr>
-          <w:rFonts w:asciiTheme="minorBidi" w:hAnsiTheme="minorBidi"/>
-          <w:noProof/>
-          <w:u w:val="single"/>
-        </w:rPr>
-        <w:t xml:space="preserve">a </w:t>
-      </w:r>
-      <w:r>
-        <w:rPr>
-          <w:rFonts w:asciiTheme="minorBidi" w:hAnsiTheme="minorBidi"/>
-          <w:noProof/>
-          <w:u w:val="single"/>
-        </w:rPr>
-        <w:t>normalization</w:t>
-      </w:r>
-      <w:r>
-        <w:rPr>
-          <w:rFonts w:asciiTheme="minorBidi" w:hAnsiTheme="minorBidi"/>
-          <w:noProof/>
-          <w:u w:val="single"/>
-        </w:rPr>
-        <w:t xml:space="preserve"> </w:t>
-      </w:r>
-      <w:r>
-        <w:rPr>
-          <w:rFonts w:asciiTheme="minorBidi" w:hAnsiTheme="minorBidi"/>
-          <w:noProof/>
-          <w:u w:val="single"/>
-        </w:rPr>
-        <w:t>method</w:t>
-      </w:r>
-      <w:r>
-        <w:rPr>
-          <w:rFonts w:asciiTheme="minorBidi" w:hAnsiTheme="minorBidi"/>
-          <w:noProof/>
-          <w:u w:val="single"/>
-        </w:rPr>
-        <w:t xml:space="preserve"> </w:t>
-      </w:r>
-      <w:r>
-        <w:rPr>
-          <w:rFonts w:asciiTheme="minorBidi" w:hAnsiTheme="minorBidi"/>
-          <w:noProof/>
-          <w:u w:val="single"/>
-        </w:rPr>
-        <w:t>and</w:t>
-      </w:r>
-      <w:r>
-        <w:rPr>
-          <w:rFonts w:asciiTheme="minorBidi" w:hAnsiTheme="minorBidi"/>
-          <w:noProof/>
-          <w:u w:val="single"/>
-        </w:rPr>
-        <w:t xml:space="preserve"> </w:t>
-      </w:r>
-      <w:r>
-        <w:rPr>
-          <w:rFonts w:asciiTheme="minorBidi" w:hAnsiTheme="minorBidi"/>
-          <w:b/>
-          <w:bCs/>
-          <w:noProof/>
-          <w:u w:val="single"/>
-        </w:rPr>
-        <w:t>Spearman</w:t>
-      </w:r>
-      <w:r>
-        <w:rPr>
-          <w:rFonts w:asciiTheme="minorBidi" w:hAnsiTheme="minorBidi"/>
-          <w:noProof/>
-          <w:u w:val="single"/>
-        </w:rPr>
-        <w:t xml:space="preserve"> </w:t>
-      </w:r>
-      <w:r>
-        <w:rPr>
-          <w:rFonts w:asciiTheme="minorBidi" w:hAnsiTheme="minorBidi"/>
-          <w:noProof/>
-          <w:u w:val="single"/>
-        </w:rPr>
-        <w:t>as</w:t>
-      </w:r>
-      <w:r>
-        <w:rPr>
-          <w:rFonts w:asciiTheme="minorBidi" w:hAnsiTheme="minorBidi"/>
-          <w:noProof/>
-          <w:u w:val="single"/>
-        </w:rPr>
-        <w:t xml:space="preserve"> </w:t>
-      </w:r>
-      <w:r>
-        <w:rPr>
-          <w:rFonts w:asciiTheme="minorBidi" w:hAnsiTheme="minorBidi"/>
-          <w:noProof/>
-          <w:u w:val="single"/>
-        </w:rPr>
-        <w:t xml:space="preserve">a </w:t>
-      </w:r>
-      <w:r>
-        <w:rPr>
-          <w:rFonts w:asciiTheme="minorBidi" w:hAnsiTheme="minorBidi"/>
-          <w:noProof/>
-          <w:u w:val="single"/>
-        </w:rPr>
-        <w:t>correlation</w:t>
-      </w:r>
-      <w:r>
-        <w:rPr>
-          <w:rFonts w:asciiTheme="minorBidi" w:hAnsiTheme="minorBidi"/>
-          <w:noProof/>
-          <w:u w:val="single"/>
-        </w:rPr>
-        <w:t xml:space="preserve"> </w:t>
-      </w:r>
-      <w:r>
-        <w:rPr>
-          <w:rFonts w:asciiTheme="minorBidi" w:hAnsiTheme="minorBidi"/>
-          <w:noProof/>
-          <w:u w:val="single"/>
-        </w:rPr>
-        <w:t>method</w:t>
-      </w:r>
-      <w:r>
-        <w:rPr>
-          <w:rFonts w:asciiTheme="minorBidi" w:hAnsiTheme="minorBidi"/>
-          <w:noProof/>
-          <w:u w:val="single"/>
-        </w:rPr>
-        <w:t xml:space="preserve"> </w:t>
-      </w:r>
-      <w:r>
-        <w:rPr>
-          <w:rFonts w:asciiTheme="minorBidi" w:hAnsiTheme="minorBidi"/>
-          <w:noProof/>
-          <w:u w:val="single"/>
-        </w:rPr>
-        <w:t>for</w:t>
-      </w:r>
-      <w:r>
-        <w:rPr>
-          <w:rFonts w:asciiTheme="minorBidi" w:hAnsiTheme="minorBidi"/>
-          <w:noProof/>
-          <w:u w:val="single"/>
-        </w:rPr>
-        <w:t xml:space="preserve"> </w:t>
-      </w:r>
-      <w:r>
-        <w:rPr>
-          <w:rFonts w:asciiTheme="minorBidi" w:hAnsiTheme="minorBidi"/>
-          <w:noProof/>
-          <w:u w:val="single"/>
-          <w:lang w:bidi="fa-IR"/>
-        </w:rPr>
-        <w:t>further</w:t>
-      </w:r>
-      <w:r>
-        <w:rPr>
-          <w:rFonts w:asciiTheme="minorBidi" w:hAnsiTheme="minorBidi"/>
-          <w:noProof/>
-          <w:u w:val="single"/>
-          <w:lang w:bidi="fa-IR"/>
-        </w:rPr>
-        <w:t xml:space="preserve"> </w:t>
-      </w:r>
-      <w:r>
-        <w:rPr>
-          <w:rFonts w:asciiTheme="minorBidi" w:hAnsiTheme="minorBidi"/>
-          <w:noProof/>
-          <w:u w:val="single"/>
-          <w:lang w:bidi="fa-IR"/>
-        </w:rPr>
-        <w:t>analysis.</w:t>
-      </w:r>
-    </w:p>
-    <w:p>
-      <w:pPr>
-        <w:jc w:val="center"/>
-        <w:rPr>
-          <w:rFonts w:asciiTheme="minorBidi" w:hAnsiTheme="minorBidi"/>
-          <w:noProof/>
-          <w:sz w:val="20"/>
-          <w:szCs w:val="20"/>
-        </w:rPr>
-      </w:pPr>
-      <w:r>
-        <w:rPr>
-          <w:noProof/>
-        </w:rPr>
-        <w:lastRenderedPageBreak/>
+      <w:r>
+        <w:rPr>
+          <w:noProof/>
+        </w:rPr>
         <w:drawing>
-          <wp:inline distT="0" distB="0" distL="0" distR="0" wp14:anchorId="68DFEE31" wp14:editId="70265DB6">
-            <wp:extent cx="2525486" cy="2210685"/>
-            <wp:effectExtent l="0" t="0" r="8255" b="0"/>
-            <wp:docPr id="62" name="Picture 62"/>
-            <wp:cNvGraphicFramePr>
-              <a:graphicFrameLocks xmlns:a="http://schemas.openxmlformats.org/drawingml/2006/main" noChangeAspect="1"/>
-            </wp:cNvGraphicFramePr>
-            <a:graphic xmlns:a="http://schemas.openxmlformats.org/drawingml/2006/main">
-              <a:graphicData uri="http://schemas.openxmlformats.org/drawingml/2006/picture">
-                <pic:pic xmlns:pic="http://schemas.openxmlformats.org/drawingml/2006/picture">
-                  <pic:nvPicPr>
-                    <pic:cNvPr id="1" name=""/>
-                    <pic:cNvPicPr/>
-                  </pic:nvPicPr>
-                  <pic:blipFill rotWithShape="1">
-                    <a:blip r:embed="rId24"/>
-                    <a:srcRect t="1111"/>
-                    <a:stretch/>
-                  </pic:blipFill>
-                  <pic:spPr bwMode="auto">
-                    <a:xfrm>
-                      <a:off x="0" y="0"/>
-                      <a:ext cx="2608595" cy="2283434"/>
-                    </a:xfrm>
-                    <a:prstGeom prst="rect">
-                      <a:avLst/>
-                    </a:prstGeom>
-                    <a:ln>
-                      <a:noFill/>
-                    </a:ln>
-                    <a:extLst>
-                      <a:ext uri="{53640926-AAD7-44D8-BBD7-CCE9431645EC}">
-                        <a14:shadowObscured xmlns:a14="http://schemas.microsoft.com/office/drawing/2010/main"/>
-                      </a:ext>
-                    </a:extLst>
-                  </pic:spPr>
-                </pic:pic>
-              </a:graphicData>
-            </a:graphic>
-          </wp:inline>
-        </w:drawing>
-      </w:r>
-      <w:r>
-        <w:rPr>
-          <w:rFonts w:asciiTheme="minorBidi" w:hAnsiTheme="minorBidi"/>
-          <w:noProof/>
-          <w:sz w:val="20"/>
-          <w:szCs w:val="20"/>
-        </w:rPr>
-        <w:t xml:space="preserve">        </w:t>
-      </w:r>
-      <w:r>
-        <w:rPr>
-          <w:noProof/>
-        </w:rPr>
-        <w:drawing>
-          <wp:inline distT="0" distB="0" distL="0" distR="0" wp14:anchorId="16754451" wp14:editId="2BCA8E33">
-            <wp:extent cx="2966874" cy="2252150"/>
+          <wp:inline distT="0" distB="0" distL="0" distR="0" wp14:anchorId="59BB6EE2" wp14:editId="44782F01">
+            <wp:extent cx="3519462" cy="2171700"/>
             <wp:effectExtent l="0" t="0" r="5080" b="0"/>
-            <wp:docPr id="63" name="Picture 63"/>
+            <wp:docPr id="22" name="Picture 22"/>
             <wp:cNvGraphicFramePr>
               <a:graphicFrameLocks xmlns:a="http://schemas.openxmlformats.org/drawingml/2006/main" noChangeAspect="1"/>
             </wp:cNvGraphicFramePr>
@@ -8427,7 +8010,7 @@
                     <pic:cNvPicPr/>
                   </pic:nvPicPr>
                   <pic:blipFill>
-                    <a:blip r:embed="rId22"/>
+                    <a:blip r:embed="rId29"/>
                     <a:stretch>
                       <a:fillRect/>
                     </a:stretch>
@@ -8435,7 +8018,7 @@
                   <pic:spPr>
                     <a:xfrm>
                       <a:off x="0" y="0"/>
-                      <a:ext cx="3006831" cy="2282481"/>
+                      <a:ext cx="3548302" cy="2189496"/>
                     </a:xfrm>
                     <a:prstGeom prst="rect">
                       <a:avLst/>
@@ -8447,10 +8030,86 @@
           </wp:inline>
         </w:drawing>
       </w:r>
-    </w:p>
-    <w:p>
-      <w:pPr>
+      <w:r>
+        <w:rPr>
+          <w:rFonts w:asciiTheme="minorBidi" w:hAnsiTheme="minorBidi"/>
+          <w:noProof/>
+        </w:rPr>
+        <w:t xml:space="preserve"> </w:t>
+      </w:r>
+      <w:r>
+        <w:rPr>
+          <w:rFonts w:asciiTheme="minorBidi" w:hAnsiTheme="minorBidi"/>
+          <w:noProof/>
+        </w:rPr>
+        <w:t xml:space="preserve">         </w:t>
+      </w:r>
+      <w:r>
+        <w:rPr>
+          <w:rFonts w:asciiTheme="minorBidi" w:hAnsiTheme="minorBidi"/>
+          <w:noProof/>
+        </w:rPr>
+        <w:t xml:space="preserve">   </w:t>
+      </w:r>
+      <w:r>
+        <w:rPr>
+          <w:noProof/>
+        </w:rPr>
+        <w:drawing>
+          <wp:inline distT="0" distB="0" distL="0" distR="0" wp14:anchorId="672D5653" wp14:editId="2420581C">
+            <wp:extent cx="2827749" cy="2634343"/>
+            <wp:effectExtent l="0" t="0" r="0" b="0"/>
+            <wp:docPr id="23" name="Picture 23"/>
+            <wp:cNvGraphicFramePr>
+              <a:graphicFrameLocks xmlns:a="http://schemas.openxmlformats.org/drawingml/2006/main" noChangeAspect="1"/>
+            </wp:cNvGraphicFramePr>
+            <a:graphic xmlns:a="http://schemas.openxmlformats.org/drawingml/2006/main">
+              <a:graphicData uri="http://schemas.openxmlformats.org/drawingml/2006/picture">
+                <pic:pic xmlns:pic="http://schemas.openxmlformats.org/drawingml/2006/picture">
+                  <pic:nvPicPr>
+                    <pic:cNvPr id="1" name=""/>
+                    <pic:cNvPicPr/>
+                  </pic:nvPicPr>
+                  <pic:blipFill>
+                    <a:blip r:embed="rId30"/>
+                    <a:stretch>
+                      <a:fillRect/>
+                    </a:stretch>
+                  </pic:blipFill>
+                  <pic:spPr>
+                    <a:xfrm>
+                      <a:off x="0" y="0"/>
+                      <a:ext cx="2886100" cy="2688703"/>
+                    </a:xfrm>
+                    <a:prstGeom prst="rect">
+                      <a:avLst/>
+                    </a:prstGeom>
+                  </pic:spPr>
+                </pic:pic>
+              </a:graphicData>
+            </a:graphic>
+          </wp:inline>
+        </w:drawing>
+      </w:r>
+    </w:p>
+    <w:p>
+      <w:pPr>
+        <w:jc w:val="both"/>
+        <w:rPr>
+          <w:rFonts w:asciiTheme="minorBidi" w:hAnsiTheme="minorBidi"/>
+          <w:noProof/>
+        </w:rPr>
+      </w:pPr>
+    </w:p>
+    <w:p>
+      <w:pPr>
+        <w:pStyle w:val="ListParagraph"/>
+        <w:numPr>
+          <w:ilvl w:val="0"/>
+          <w:numId w:val="2"/>
+        </w:numPr>
         <w:spacing w:before="360" w:after="240" w:line="240" w:lineRule="auto"/>
+        <w:ind w:left="284" w:hanging="284"/>
         <w:jc w:val="both"/>
         <w:rPr>
           <w:rFonts w:asciiTheme="minorBidi" w:hAnsiTheme="minorBidi"/>
@@ -8472,6 +8131,780 @@
           <w:sz w:val="24"/>
           <w:szCs w:val="24"/>
         </w:rPr>
+        <w:t>Normalization of IOP</w:t>
+      </w:r>
+      <w:r>
+        <w:rPr>
+          <w:rFonts w:asciiTheme="minorBidi" w:hAnsiTheme="minorBidi"/>
+          <w:b/>
+          <w:bCs/>
+          <w:noProof/>
+          <w:color w:val="0000FF"/>
+          <w:sz w:val="24"/>
+          <w:szCs w:val="24"/>
+        </w:rPr>
+        <w:t xml:space="preserve"> u</w:t>
+      </w:r>
+      <w:r>
+        <w:rPr>
+          <w:rFonts w:asciiTheme="minorBidi" w:hAnsiTheme="minorBidi"/>
+          <w:b/>
+          <w:bCs/>
+          <w:noProof/>
+          <w:color w:val="0000FF"/>
+          <w:sz w:val="24"/>
+          <w:szCs w:val="24"/>
+        </w:rPr>
+        <w:t xml:space="preserve">sing </w:t>
+      </w:r>
+      <w:r>
+        <w:rPr>
+          <w:rFonts w:asciiTheme="minorBidi" w:hAnsiTheme="minorBidi"/>
+          <w:b/>
+          <w:bCs/>
+          <w:noProof/>
+          <w:color w:val="0000FF"/>
+          <w:sz w:val="24"/>
+          <w:szCs w:val="24"/>
+        </w:rPr>
+        <w:t>Log transformation</w:t>
+      </w:r>
+    </w:p>
+    <w:p>
+      <w:pPr>
+        <w:jc w:val="center"/>
+        <w:rPr>
+          <w:rFonts w:asciiTheme="minorBidi" w:hAnsiTheme="minorBidi"/>
+          <w:noProof/>
+        </w:rPr>
+      </w:pPr>
+      <w:r>
+        <w:rPr>
+          <w:rFonts w:asciiTheme="minorBidi" w:hAnsiTheme="minorBidi"/>
+          <w:noProof/>
+        </w:rPr>
+        <w:t>Log</w:t>
+      </w:r>
+      <w:r>
+        <w:rPr>
+          <w:rFonts w:asciiTheme="minorBidi" w:hAnsiTheme="minorBidi"/>
+          <w:noProof/>
+        </w:rPr>
+        <w:t>(x)</w:t>
+      </w:r>
+      <w:r>
+        <w:rPr>
+          <w:rFonts w:asciiTheme="minorBidi" w:hAnsiTheme="minorBidi"/>
+          <w:noProof/>
+        </w:rPr>
+        <w:t>, Log2(x), Log10(x)</w:t>
+      </w:r>
+    </w:p>
+    <w:p>
+      <w:pPr>
+        <w:shd w:val="clear" w:color="auto" w:fill="FFFFFF"/>
+        <w:tabs>
+          <w:tab w:val="left" w:pos="916"/>
+          <w:tab w:val="left" w:pos="1832"/>
+          <w:tab w:val="left" w:pos="2748"/>
+          <w:tab w:val="left" w:pos="3664"/>
+          <w:tab w:val="left" w:pos="4580"/>
+          <w:tab w:val="left" w:pos="5496"/>
+          <w:tab w:val="left" w:pos="6412"/>
+          <w:tab w:val="left" w:pos="7328"/>
+          <w:tab w:val="left" w:pos="8244"/>
+          <w:tab w:val="left" w:pos="9160"/>
+          <w:tab w:val="left" w:pos="10076"/>
+          <w:tab w:val="left" w:pos="10992"/>
+          <w:tab w:val="left" w:pos="11908"/>
+          <w:tab w:val="left" w:pos="12824"/>
+          <w:tab w:val="left" w:pos="13740"/>
+          <w:tab w:val="left" w:pos="14656"/>
+        </w:tabs>
+        <w:wordWrap w:val="0"/>
+        <w:spacing w:after="0" w:line="240" w:lineRule="auto"/>
+        <w:rPr>
+          <w:rFonts w:ascii="Lucida Console" w:eastAsia="Times New Roman" w:hAnsi="Lucida Console" w:cs="Courier New"/>
+          <w:color w:val="000000"/>
+          <w:sz w:val="20"/>
+          <w:szCs w:val="20"/>
+          <w:bdr w:val="none" w:sz="0" w:space="0" w:color="auto" w:frame="1"/>
+        </w:rPr>
+      </w:pPr>
+      <w:proofErr w:type="gramStart"/>
+      <w:r>
+        <w:rPr>
+          <w:rFonts w:ascii="Lucida Console" w:eastAsia="Times New Roman" w:hAnsi="Lucida Console" w:cs="Courier New"/>
+          <w:color w:val="000000"/>
+          <w:sz w:val="20"/>
+          <w:szCs w:val="20"/>
+          <w:bdr w:val="none" w:sz="0" w:space="0" w:color="auto" w:frame="1"/>
+        </w:rPr>
+        <w:t>data</w:t>
+      </w:r>
+      <w:proofErr w:type="gramEnd"/>
+      <w:r>
+        <w:rPr>
+          <w:rFonts w:ascii="Lucida Console" w:eastAsia="Times New Roman" w:hAnsi="Lucida Console" w:cs="Courier New"/>
+          <w:color w:val="000000"/>
+          <w:sz w:val="20"/>
+          <w:szCs w:val="20"/>
+          <w:bdr w:val="none" w:sz="0" w:space="0" w:color="auto" w:frame="1"/>
+        </w:rPr>
+        <w:t xml:space="preserve">:  </w:t>
+      </w:r>
+      <w:proofErr w:type="spellStart"/>
+      <w:r>
+        <w:rPr>
+          <w:rFonts w:ascii="Lucida Console" w:eastAsia="Times New Roman" w:hAnsi="Lucida Console" w:cs="Courier New"/>
+          <w:color w:val="000000"/>
+          <w:sz w:val="20"/>
+          <w:szCs w:val="20"/>
+          <w:bdr w:val="none" w:sz="0" w:space="0" w:color="auto" w:frame="1"/>
+        </w:rPr>
+        <w:t>corrTable$IOP</w:t>
+      </w:r>
+      <w:proofErr w:type="spellEnd"/>
+    </w:p>
+    <w:p>
+      <w:pPr>
+        <w:shd w:val="clear" w:color="auto" w:fill="FFFFFF"/>
+        <w:tabs>
+          <w:tab w:val="left" w:pos="916"/>
+          <w:tab w:val="left" w:pos="1832"/>
+          <w:tab w:val="left" w:pos="2748"/>
+          <w:tab w:val="left" w:pos="3664"/>
+          <w:tab w:val="left" w:pos="4580"/>
+          <w:tab w:val="left" w:pos="5496"/>
+          <w:tab w:val="left" w:pos="6412"/>
+          <w:tab w:val="left" w:pos="7328"/>
+          <w:tab w:val="left" w:pos="8244"/>
+          <w:tab w:val="left" w:pos="9160"/>
+          <w:tab w:val="left" w:pos="10076"/>
+          <w:tab w:val="left" w:pos="10992"/>
+          <w:tab w:val="left" w:pos="11908"/>
+          <w:tab w:val="left" w:pos="12824"/>
+          <w:tab w:val="left" w:pos="13740"/>
+          <w:tab w:val="left" w:pos="14656"/>
+        </w:tabs>
+        <w:wordWrap w:val="0"/>
+        <w:spacing w:after="0" w:line="240" w:lineRule="auto"/>
+        <w:rPr>
+          <w:rFonts w:ascii="Lucida Console" w:eastAsia="Times New Roman" w:hAnsi="Lucida Console" w:cs="Courier New"/>
+          <w:color w:val="000000"/>
+          <w:sz w:val="20"/>
+          <w:szCs w:val="20"/>
+          <w:bdr w:val="none" w:sz="0" w:space="0" w:color="auto" w:frame="1"/>
+        </w:rPr>
+      </w:pPr>
+      <w:r>
+        <w:rPr>
+          <w:rFonts w:ascii="Lucida Console" w:eastAsia="Times New Roman" w:hAnsi="Lucida Console" w:cs="Courier New"/>
+          <w:color w:val="000000"/>
+          <w:sz w:val="20"/>
+          <w:szCs w:val="20"/>
+          <w:bdr w:val="none" w:sz="0" w:space="0" w:color="auto" w:frame="1"/>
+        </w:rPr>
+        <w:t>W = 0.93874, p-value = 0.01934</w:t>
+      </w:r>
+      <w:r>
+        <w:rPr>
+          <w:rFonts w:ascii="Lucida Console" w:eastAsia="Times New Roman" w:hAnsi="Lucida Console" w:cs="Courier New"/>
+          <w:color w:val="000000"/>
+          <w:sz w:val="20"/>
+          <w:szCs w:val="20"/>
+          <w:bdr w:val="none" w:sz="0" w:space="0" w:color="auto" w:frame="1"/>
+        </w:rPr>
+        <w:t xml:space="preserve"> </w:t>
+      </w:r>
+      <w:r>
+        <w:rPr>
+          <w:rFonts w:ascii="Lucida Console" w:eastAsia="Times New Roman" w:hAnsi="Lucida Console" w:cs="Courier New"/>
+          <w:color w:val="000000"/>
+          <w:sz w:val="20"/>
+          <w:szCs w:val="20"/>
+          <w:bdr w:val="none" w:sz="0" w:space="0" w:color="auto" w:frame="1"/>
+        </w:rPr>
+        <w:t xml:space="preserve">------- as </w:t>
+      </w:r>
+      <w:r>
+        <w:rPr>
+          <w:rFonts w:ascii="Lucida Console" w:eastAsia="Times New Roman" w:hAnsi="Lucida Console" w:cs="Courier New"/>
+          <w:color w:val="000000"/>
+          <w:sz w:val="20"/>
+          <w:szCs w:val="20"/>
+          <w:bdr w:val="none" w:sz="0" w:space="0" w:color="auto" w:frame="1"/>
+        </w:rPr>
+        <w:t>p-value</w:t>
+      </w:r>
+      <w:r>
+        <w:rPr>
+          <w:rFonts w:ascii="Lucida Console" w:eastAsia="Times New Roman" w:hAnsi="Lucida Console" w:cs="Courier New"/>
+          <w:color w:val="000000"/>
+          <w:sz w:val="20"/>
+          <w:szCs w:val="20"/>
+          <w:bdr w:val="none" w:sz="0" w:space="0" w:color="auto" w:frame="1"/>
+        </w:rPr>
+        <w:t xml:space="preserve"> &lt; 0.05 then IOP is not normal.</w:t>
+      </w:r>
+    </w:p>
+    <w:p>
+      <w:pPr>
+        <w:shd w:val="clear" w:color="auto" w:fill="FFFFFF"/>
+        <w:tabs>
+          <w:tab w:val="left" w:pos="916"/>
+          <w:tab w:val="left" w:pos="1832"/>
+          <w:tab w:val="left" w:pos="2748"/>
+          <w:tab w:val="left" w:pos="3664"/>
+          <w:tab w:val="left" w:pos="4580"/>
+          <w:tab w:val="left" w:pos="5496"/>
+          <w:tab w:val="left" w:pos="6412"/>
+          <w:tab w:val="left" w:pos="7328"/>
+          <w:tab w:val="left" w:pos="8244"/>
+          <w:tab w:val="left" w:pos="9160"/>
+          <w:tab w:val="left" w:pos="10076"/>
+          <w:tab w:val="left" w:pos="10992"/>
+          <w:tab w:val="left" w:pos="11908"/>
+          <w:tab w:val="left" w:pos="12824"/>
+          <w:tab w:val="left" w:pos="13740"/>
+          <w:tab w:val="left" w:pos="14656"/>
+        </w:tabs>
+        <w:wordWrap w:val="0"/>
+        <w:spacing w:after="0" w:line="240" w:lineRule="auto"/>
+        <w:rPr>
+          <w:rFonts w:ascii="Lucida Console" w:eastAsia="Times New Roman" w:hAnsi="Lucida Console" w:cs="Courier New"/>
+          <w:color w:val="000000"/>
+          <w:sz w:val="20"/>
+          <w:szCs w:val="20"/>
+        </w:rPr>
+      </w:pPr>
+    </w:p>
+    <w:p>
+      <w:pPr>
+        <w:jc w:val="both"/>
+        <w:rPr>
+          <w:rFonts w:asciiTheme="minorBidi" w:hAnsiTheme="minorBidi"/>
+          <w:noProof/>
+        </w:rPr>
+      </w:pPr>
+      <w:r>
+        <w:rPr>
+          <w:noProof/>
+        </w:rPr>
+        <w:drawing>
+          <wp:inline distT="0" distB="0" distL="0" distR="0" wp14:anchorId="049A1A34" wp14:editId="46820006">
+            <wp:extent cx="3874770" cy="2622921"/>
+            <wp:effectExtent l="0" t="0" r="0" b="6350"/>
+            <wp:docPr id="30" name="Picture 30"/>
+            <wp:cNvGraphicFramePr>
+              <a:graphicFrameLocks xmlns:a="http://schemas.openxmlformats.org/drawingml/2006/main" noChangeAspect="1"/>
+            </wp:cNvGraphicFramePr>
+            <a:graphic xmlns:a="http://schemas.openxmlformats.org/drawingml/2006/main">
+              <a:graphicData uri="http://schemas.openxmlformats.org/drawingml/2006/picture">
+                <pic:pic xmlns:pic="http://schemas.openxmlformats.org/drawingml/2006/picture">
+                  <pic:nvPicPr>
+                    <pic:cNvPr id="1" name=""/>
+                    <pic:cNvPicPr/>
+                  </pic:nvPicPr>
+                  <pic:blipFill>
+                    <a:blip r:embed="rId31"/>
+                    <a:stretch>
+                      <a:fillRect/>
+                    </a:stretch>
+                  </pic:blipFill>
+                  <pic:spPr>
+                    <a:xfrm>
+                      <a:off x="0" y="0"/>
+                      <a:ext cx="3886207" cy="2630663"/>
+                    </a:xfrm>
+                    <a:prstGeom prst="rect">
+                      <a:avLst/>
+                    </a:prstGeom>
+                  </pic:spPr>
+                </pic:pic>
+              </a:graphicData>
+            </a:graphic>
+          </wp:inline>
+        </w:drawing>
+      </w:r>
+      <w:r>
+        <w:rPr>
+          <w:rFonts w:asciiTheme="minorBidi" w:hAnsiTheme="minorBidi"/>
+          <w:noProof/>
+        </w:rPr>
+        <w:t xml:space="preserve">      </w:t>
+      </w:r>
+      <w:r>
+        <w:rPr>
+          <w:noProof/>
+        </w:rPr>
+        <w:drawing>
+          <wp:inline distT="0" distB="0" distL="0" distR="0" wp14:anchorId="0A5628F0" wp14:editId="05F36901">
+            <wp:extent cx="2751455" cy="2626687"/>
+            <wp:effectExtent l="0" t="0" r="0" b="2540"/>
+            <wp:docPr id="24" name="Picture 24"/>
+            <wp:cNvGraphicFramePr>
+              <a:graphicFrameLocks xmlns:a="http://schemas.openxmlformats.org/drawingml/2006/main" noChangeAspect="1"/>
+            </wp:cNvGraphicFramePr>
+            <a:graphic xmlns:a="http://schemas.openxmlformats.org/drawingml/2006/main">
+              <a:graphicData uri="http://schemas.openxmlformats.org/drawingml/2006/picture">
+                <pic:pic xmlns:pic="http://schemas.openxmlformats.org/drawingml/2006/picture">
+                  <pic:nvPicPr>
+                    <pic:cNvPr id="1" name=""/>
+                    <pic:cNvPicPr/>
+                  </pic:nvPicPr>
+                  <pic:blipFill>
+                    <a:blip r:embed="rId32"/>
+                    <a:stretch>
+                      <a:fillRect/>
+                    </a:stretch>
+                  </pic:blipFill>
+                  <pic:spPr>
+                    <a:xfrm>
+                      <a:off x="0" y="0"/>
+                      <a:ext cx="2785933" cy="2659601"/>
+                    </a:xfrm>
+                    <a:prstGeom prst="rect">
+                      <a:avLst/>
+                    </a:prstGeom>
+                  </pic:spPr>
+                </pic:pic>
+              </a:graphicData>
+            </a:graphic>
+          </wp:inline>
+        </w:drawing>
+      </w:r>
+    </w:p>
+    <w:p>
+      <w:pPr>
+        <w:jc w:val="both"/>
+        <w:rPr>
+          <w:rFonts w:asciiTheme="minorBidi" w:hAnsiTheme="minorBidi"/>
+          <w:noProof/>
+        </w:rPr>
+      </w:pPr>
+      <w:r>
+        <w:rPr>
+          <w:rFonts w:asciiTheme="minorBidi" w:hAnsiTheme="minorBidi"/>
+          <w:noProof/>
+        </w:rPr>
+        <w:t xml:space="preserve">Among these four normalization methods, none of them cannot convert the distribution of IOP to a good normal distribution. However, I have choosed the </w:t>
+      </w:r>
+      <w:r>
+        <w:rPr>
+          <w:rFonts w:asciiTheme="minorBidi" w:hAnsiTheme="minorBidi"/>
+          <w:b/>
+          <w:bCs/>
+          <w:noProof/>
+        </w:rPr>
+        <w:t>Log10 transformation</w:t>
+      </w:r>
+      <w:r>
+        <w:rPr>
+          <w:rFonts w:asciiTheme="minorBidi" w:hAnsiTheme="minorBidi"/>
+          <w:b/>
+          <w:bCs/>
+          <w:noProof/>
+        </w:rPr>
+        <w:t xml:space="preserve"> normalization</w:t>
+      </w:r>
+      <w:r>
+        <w:rPr>
+          <w:rFonts w:asciiTheme="minorBidi" w:hAnsiTheme="minorBidi"/>
+          <w:noProof/>
+        </w:rPr>
+        <w:t xml:space="preserve">, as its correlation analysis’ results did not changed. Also, the density of IOP is semi-normal compare to other methods. </w:t>
+      </w:r>
+    </w:p>
+    <w:p>
+      <w:pPr>
+        <w:jc w:val="both"/>
+        <w:rPr>
+          <w:rFonts w:asciiTheme="minorBidi" w:hAnsiTheme="minorBidi"/>
+          <w:noProof/>
+          <w:u w:val="single"/>
+          <w:lang w:bidi="fa-IR"/>
+        </w:rPr>
+      </w:pPr>
+      <w:r>
+        <w:rPr>
+          <w:rFonts w:asciiTheme="minorBidi" w:hAnsiTheme="minorBidi"/>
+          <w:noProof/>
+          <w:u w:val="single"/>
+        </w:rPr>
+        <w:t>Therefore,</w:t>
+      </w:r>
+      <w:r>
+        <w:rPr>
+          <w:rFonts w:asciiTheme="minorBidi" w:hAnsiTheme="minorBidi"/>
+          <w:noProof/>
+          <w:u w:val="single"/>
+        </w:rPr>
+        <w:t xml:space="preserve"> </w:t>
+      </w:r>
+      <w:r>
+        <w:rPr>
+          <w:rFonts w:asciiTheme="minorBidi" w:hAnsiTheme="minorBidi"/>
+          <w:noProof/>
+          <w:u w:val="single"/>
+        </w:rPr>
+        <w:t>I</w:t>
+      </w:r>
+      <w:r>
+        <w:rPr>
+          <w:rFonts w:asciiTheme="minorBidi" w:hAnsiTheme="minorBidi"/>
+          <w:noProof/>
+          <w:u w:val="single"/>
+        </w:rPr>
+        <w:t xml:space="preserve"> </w:t>
+      </w:r>
+      <w:r>
+        <w:rPr>
+          <w:rFonts w:asciiTheme="minorBidi" w:hAnsiTheme="minorBidi"/>
+          <w:noProof/>
+          <w:u w:val="single"/>
+        </w:rPr>
+        <w:t xml:space="preserve">have </w:t>
+      </w:r>
+      <w:r>
+        <w:rPr>
+          <w:rFonts w:asciiTheme="minorBidi" w:hAnsiTheme="minorBidi"/>
+          <w:noProof/>
+          <w:u w:val="single"/>
+        </w:rPr>
+        <w:t>consider</w:t>
+      </w:r>
+      <w:r>
+        <w:rPr>
+          <w:rFonts w:asciiTheme="minorBidi" w:hAnsiTheme="minorBidi"/>
+          <w:noProof/>
+          <w:u w:val="single"/>
+        </w:rPr>
+        <w:t>ed</w:t>
+      </w:r>
+      <w:r>
+        <w:rPr>
+          <w:rFonts w:asciiTheme="minorBidi" w:hAnsiTheme="minorBidi"/>
+          <w:noProof/>
+          <w:u w:val="single"/>
+        </w:rPr>
+        <w:t xml:space="preserve"> </w:t>
+      </w:r>
+      <w:r>
+        <w:rPr>
+          <w:rFonts w:asciiTheme="minorBidi" w:hAnsiTheme="minorBidi"/>
+          <w:b/>
+          <w:bCs/>
+          <w:noProof/>
+          <w:u w:val="single"/>
+        </w:rPr>
+        <w:t>rlog</w:t>
+      </w:r>
+      <w:r>
+        <w:rPr>
+          <w:rFonts w:asciiTheme="minorBidi" w:hAnsiTheme="minorBidi"/>
+          <w:noProof/>
+          <w:u w:val="single"/>
+        </w:rPr>
+        <w:t xml:space="preserve"> </w:t>
+      </w:r>
+      <w:r>
+        <w:rPr>
+          <w:rFonts w:asciiTheme="minorBidi" w:hAnsiTheme="minorBidi"/>
+          <w:noProof/>
+          <w:u w:val="single"/>
+        </w:rPr>
+        <w:t>as</w:t>
+      </w:r>
+      <w:r>
+        <w:rPr>
+          <w:rFonts w:asciiTheme="minorBidi" w:hAnsiTheme="minorBidi"/>
+          <w:noProof/>
+          <w:u w:val="single"/>
+        </w:rPr>
+        <w:t xml:space="preserve"> </w:t>
+      </w:r>
+      <w:r>
+        <w:rPr>
+          <w:rFonts w:asciiTheme="minorBidi" w:hAnsiTheme="minorBidi"/>
+          <w:noProof/>
+          <w:u w:val="single"/>
+        </w:rPr>
+        <w:t xml:space="preserve">a </w:t>
+      </w:r>
+      <w:r>
+        <w:rPr>
+          <w:rFonts w:asciiTheme="minorBidi" w:hAnsiTheme="minorBidi"/>
+          <w:noProof/>
+          <w:u w:val="single"/>
+        </w:rPr>
+        <w:t>normalization</w:t>
+      </w:r>
+      <w:r>
+        <w:rPr>
+          <w:rFonts w:asciiTheme="minorBidi" w:hAnsiTheme="minorBidi"/>
+          <w:noProof/>
+          <w:u w:val="single"/>
+        </w:rPr>
+        <w:t xml:space="preserve"> </w:t>
+      </w:r>
+      <w:r>
+        <w:rPr>
+          <w:rFonts w:asciiTheme="minorBidi" w:hAnsiTheme="minorBidi"/>
+          <w:noProof/>
+          <w:u w:val="single"/>
+        </w:rPr>
+        <w:t>method</w:t>
+      </w:r>
+      <w:r>
+        <w:rPr>
+          <w:rFonts w:asciiTheme="minorBidi" w:hAnsiTheme="minorBidi"/>
+          <w:noProof/>
+          <w:u w:val="single"/>
+        </w:rPr>
+        <w:t xml:space="preserve"> </w:t>
+      </w:r>
+      <w:r>
+        <w:rPr>
+          <w:rFonts w:asciiTheme="minorBidi" w:hAnsiTheme="minorBidi"/>
+          <w:noProof/>
+          <w:u w:val="single"/>
+        </w:rPr>
+        <w:t xml:space="preserve">for genes and </w:t>
+      </w:r>
+      <w:r>
+        <w:rPr>
+          <w:rFonts w:asciiTheme="minorBidi" w:hAnsiTheme="minorBidi"/>
+          <w:b/>
+          <w:bCs/>
+          <w:noProof/>
+          <w:u w:val="single"/>
+        </w:rPr>
+        <w:t>Log10</w:t>
+      </w:r>
+      <w:r>
+        <w:rPr>
+          <w:rFonts w:asciiTheme="minorBidi" w:hAnsiTheme="minorBidi"/>
+          <w:noProof/>
+          <w:u w:val="single"/>
+        </w:rPr>
+        <w:t xml:space="preserve"> </w:t>
+      </w:r>
+      <w:r>
+        <w:rPr>
+          <w:rFonts w:asciiTheme="minorBidi" w:hAnsiTheme="minorBidi"/>
+          <w:noProof/>
+          <w:u w:val="single"/>
+        </w:rPr>
+        <w:t>as</w:t>
+      </w:r>
+      <w:r>
+        <w:rPr>
+          <w:rFonts w:asciiTheme="minorBidi" w:hAnsiTheme="minorBidi"/>
+          <w:noProof/>
+          <w:u w:val="single"/>
+        </w:rPr>
+        <w:t xml:space="preserve"> a </w:t>
+      </w:r>
+      <w:r>
+        <w:rPr>
+          <w:rFonts w:asciiTheme="minorBidi" w:hAnsiTheme="minorBidi"/>
+          <w:noProof/>
+          <w:u w:val="single"/>
+        </w:rPr>
+        <w:t>normalization</w:t>
+      </w:r>
+      <w:r>
+        <w:rPr>
+          <w:rFonts w:asciiTheme="minorBidi" w:hAnsiTheme="minorBidi"/>
+          <w:noProof/>
+          <w:u w:val="single"/>
+        </w:rPr>
+        <w:t xml:space="preserve"> </w:t>
+      </w:r>
+      <w:r>
+        <w:rPr>
+          <w:rFonts w:asciiTheme="minorBidi" w:hAnsiTheme="minorBidi"/>
+          <w:noProof/>
+          <w:u w:val="single"/>
+        </w:rPr>
+        <w:t>method</w:t>
+      </w:r>
+      <w:r>
+        <w:rPr>
+          <w:rFonts w:asciiTheme="minorBidi" w:hAnsiTheme="minorBidi"/>
+          <w:noProof/>
+          <w:u w:val="single"/>
+        </w:rPr>
+        <w:t xml:space="preserve"> for IOP. Aslo,</w:t>
+      </w:r>
+      <w:r>
+        <w:rPr>
+          <w:rFonts w:asciiTheme="minorBidi" w:hAnsiTheme="minorBidi"/>
+          <w:noProof/>
+          <w:u w:val="single"/>
+        </w:rPr>
+        <w:t xml:space="preserve"> </w:t>
+      </w:r>
+      <w:r>
+        <w:rPr>
+          <w:rFonts w:asciiTheme="minorBidi" w:hAnsiTheme="minorBidi"/>
+          <w:noProof/>
+          <w:u w:val="single"/>
+        </w:rPr>
+        <w:t>considered</w:t>
+      </w:r>
+      <w:r>
+        <w:rPr>
+          <w:rFonts w:asciiTheme="minorBidi" w:hAnsiTheme="minorBidi"/>
+          <w:noProof/>
+          <w:u w:val="single"/>
+        </w:rPr>
+        <w:t xml:space="preserve"> </w:t>
+      </w:r>
+      <w:r>
+        <w:rPr>
+          <w:rFonts w:asciiTheme="minorBidi" w:hAnsiTheme="minorBidi"/>
+          <w:b/>
+          <w:bCs/>
+          <w:noProof/>
+          <w:u w:val="single"/>
+        </w:rPr>
+        <w:t>Spearman</w:t>
+      </w:r>
+      <w:r>
+        <w:rPr>
+          <w:rFonts w:asciiTheme="minorBidi" w:hAnsiTheme="minorBidi"/>
+          <w:noProof/>
+          <w:u w:val="single"/>
+        </w:rPr>
+        <w:t xml:space="preserve"> </w:t>
+      </w:r>
+      <w:r>
+        <w:rPr>
+          <w:rFonts w:asciiTheme="minorBidi" w:hAnsiTheme="minorBidi"/>
+          <w:noProof/>
+          <w:u w:val="single"/>
+        </w:rPr>
+        <w:t>as</w:t>
+      </w:r>
+      <w:r>
+        <w:rPr>
+          <w:rFonts w:asciiTheme="minorBidi" w:hAnsiTheme="minorBidi"/>
+          <w:noProof/>
+          <w:u w:val="single"/>
+        </w:rPr>
+        <w:t xml:space="preserve"> </w:t>
+      </w:r>
+      <w:r>
+        <w:rPr>
+          <w:rFonts w:asciiTheme="minorBidi" w:hAnsiTheme="minorBidi"/>
+          <w:noProof/>
+          <w:u w:val="single"/>
+        </w:rPr>
+        <w:t xml:space="preserve">a </w:t>
+      </w:r>
+      <w:r>
+        <w:rPr>
+          <w:rFonts w:asciiTheme="minorBidi" w:hAnsiTheme="minorBidi"/>
+          <w:noProof/>
+          <w:u w:val="single"/>
+        </w:rPr>
+        <w:t>correlation</w:t>
+      </w:r>
+      <w:r>
+        <w:rPr>
+          <w:rFonts w:asciiTheme="minorBidi" w:hAnsiTheme="minorBidi"/>
+          <w:noProof/>
+          <w:u w:val="single"/>
+        </w:rPr>
+        <w:t xml:space="preserve"> </w:t>
+      </w:r>
+      <w:r>
+        <w:rPr>
+          <w:rFonts w:asciiTheme="minorBidi" w:hAnsiTheme="minorBidi"/>
+          <w:noProof/>
+          <w:u w:val="single"/>
+        </w:rPr>
+        <w:t>method</w:t>
+      </w:r>
+      <w:r>
+        <w:rPr>
+          <w:rFonts w:asciiTheme="minorBidi" w:hAnsiTheme="minorBidi"/>
+          <w:noProof/>
+          <w:u w:val="single"/>
+        </w:rPr>
+        <w:t xml:space="preserve"> </w:t>
+      </w:r>
+      <w:r>
+        <w:rPr>
+          <w:rFonts w:asciiTheme="minorBidi" w:hAnsiTheme="minorBidi"/>
+          <w:noProof/>
+          <w:u w:val="single"/>
+        </w:rPr>
+        <w:t>for</w:t>
+      </w:r>
+      <w:r>
+        <w:rPr>
+          <w:rFonts w:asciiTheme="minorBidi" w:hAnsiTheme="minorBidi"/>
+          <w:noProof/>
+          <w:u w:val="single"/>
+        </w:rPr>
+        <w:t xml:space="preserve"> </w:t>
+      </w:r>
+      <w:r>
+        <w:rPr>
+          <w:rFonts w:asciiTheme="minorBidi" w:hAnsiTheme="minorBidi"/>
+          <w:noProof/>
+          <w:u w:val="single"/>
+          <w:lang w:bidi="fa-IR"/>
+        </w:rPr>
+        <w:t>further</w:t>
+      </w:r>
+      <w:r>
+        <w:rPr>
+          <w:rFonts w:asciiTheme="minorBidi" w:hAnsiTheme="minorBidi"/>
+          <w:noProof/>
+          <w:u w:val="single"/>
+          <w:lang w:bidi="fa-IR"/>
+        </w:rPr>
+        <w:t xml:space="preserve"> </w:t>
+      </w:r>
+      <w:r>
+        <w:rPr>
+          <w:rFonts w:asciiTheme="minorBidi" w:hAnsiTheme="minorBidi"/>
+          <w:noProof/>
+          <w:u w:val="single"/>
+          <w:lang w:bidi="fa-IR"/>
+        </w:rPr>
+        <w:t>analysis.</w:t>
+      </w:r>
+    </w:p>
+    <w:p>
+      <w:pPr>
+        <w:spacing w:before="360" w:after="240" w:line="240" w:lineRule="auto"/>
+        <w:jc w:val="both"/>
+        <w:rPr>
+          <w:rFonts w:asciiTheme="minorBidi" w:hAnsiTheme="minorBidi"/>
+          <w:b/>
+          <w:bCs/>
+          <w:noProof/>
+          <w:color w:val="0000FF"/>
+          <w:sz w:val="24"/>
+          <w:szCs w:val="24"/>
+        </w:rPr>
+      </w:pPr>
+      <w:r>
+        <w:rPr>
+          <w:rFonts w:asciiTheme="minorBidi" w:hAnsiTheme="minorBidi"/>
+          <w:b/>
+          <w:bCs/>
+          <w:noProof/>
+          <w:color w:val="0000FF"/>
+          <w:sz w:val="24"/>
+          <w:szCs w:val="24"/>
+        </w:rPr>
+        <w:lastRenderedPageBreak/>
         <w:t>Correlation between IOP and ANGPT2</w:t>
       </w:r>
     </w:p>
@@ -8638,7 +9071,7 @@
                     <pic:cNvPicPr/>
                   </pic:nvPicPr>
                   <pic:blipFill rotWithShape="1">
-                    <a:blip r:embed="rId29"/>
+                    <a:blip r:embed="rId33"/>
                     <a:srcRect b="1961"/>
                     <a:stretch/>
                   </pic:blipFill>
@@ -8716,7 +9149,6 @@
         <w:rPr>
           <w:noProof/>
         </w:rPr>
-        <w:lastRenderedPageBreak/>
         <w:drawing>
           <wp:inline distT="0" distB="0" distL="0" distR="0" wp14:anchorId="7AE64B74" wp14:editId="6FE990DB">
             <wp:extent cx="7050405" cy="2466975"/>
@@ -8733,7 +9165,7 @@
                     <pic:cNvPicPr/>
                   </pic:nvPicPr>
                   <pic:blipFill>
-                    <a:blip r:embed="rId30"/>
+                    <a:blip r:embed="rId34"/>
                     <a:stretch>
                       <a:fillRect/>
                     </a:stretch>
@@ -8775,6 +9207,7 @@
         <w:rPr>
           <w:noProof/>
         </w:rPr>
+        <w:lastRenderedPageBreak/>
         <w:drawing>
           <wp:inline distT="0" distB="0" distL="0" distR="0" wp14:anchorId="5C8337F5" wp14:editId="527BBECA">
             <wp:extent cx="7051477" cy="2600325"/>
@@ -8791,7 +9224,7 @@
                     <pic:cNvPicPr/>
                   </pic:nvPicPr>
                   <pic:blipFill rotWithShape="1">
-                    <a:blip r:embed="rId31"/>
+                    <a:blip r:embed="rId35"/>
                     <a:srcRect t="7701"/>
                     <a:stretch/>
                   </pic:blipFill>
@@ -8870,7 +9303,6 @@
         <w:rPr>
           <w:noProof/>
         </w:rPr>
-        <w:lastRenderedPageBreak/>
         <w:drawing>
           <wp:inline distT="0" distB="0" distL="0" distR="0" wp14:anchorId="5E1835E5" wp14:editId="0E4D6C4C">
             <wp:extent cx="7051040" cy="2661719"/>
@@ -8887,7 +9319,7 @@
                     <pic:cNvPicPr/>
                   </pic:nvPicPr>
                   <pic:blipFill>
-                    <a:blip r:embed="rId32"/>
+                    <a:blip r:embed="rId36"/>
                     <a:stretch>
                       <a:fillRect/>
                     </a:stretch>
@@ -9814,6 +10246,7 @@
           <w:noProof/>
           <w:u w:val="single"/>
         </w:rPr>
+        <w:lastRenderedPageBreak/>
         <w:t>H0:</w:t>
       </w:r>
       <w:r>
@@ -10236,7 +10669,7 @@
                     <pic:cNvPicPr/>
                   </pic:nvPicPr>
                   <pic:blipFill>
-                    <a:blip r:embed="rId33"/>
+                    <a:blip r:embed="rId37"/>
                     <a:stretch>
                       <a:fillRect/>
                     </a:stretch>
@@ -11218,7 +11651,6 @@
           <w:szCs w:val="18"/>
           <w:bdr w:val="none" w:sz="0" w:space="0" w:color="auto" w:frame="1"/>
         </w:rPr>
-        <w:lastRenderedPageBreak/>
         <w:t>alternative</w:t>
       </w:r>
       <w:proofErr w:type="gramEnd"/>
@@ -13417,6 +13849,7 @@
         <w:rPr>
           <w:noProof/>
         </w:rPr>
+        <w:lastRenderedPageBreak/>
         <w:drawing>
           <wp:inline distT="0" distB="0" distL="0" distR="0" wp14:anchorId="583231EC" wp14:editId="18B209E5">
             <wp:extent cx="2393315" cy="2114992"/>
@@ -13433,7 +13866,7 @@
                     <pic:cNvPicPr/>
                   </pic:nvPicPr>
                   <pic:blipFill rotWithShape="1">
-                    <a:blip r:embed="rId34"/>
+                    <a:blip r:embed="rId38"/>
                     <a:srcRect t="1552"/>
                     <a:stretch/>
                   </pic:blipFill>
@@ -15150,7 +15583,6 @@
           <w:sz w:val="20"/>
           <w:szCs w:val="20"/>
         </w:rPr>
-        <w:lastRenderedPageBreak/>
         <mc:AlternateContent>
           <mc:Choice Requires="wps">
             <w:drawing>
@@ -15711,7 +16143,7 @@
                     <pic:cNvPicPr/>
                   </pic:nvPicPr>
                   <pic:blipFill rotWithShape="1">
-                    <a:blip r:embed="rId35">
+                    <a:blip r:embed="rId39">
                       <a:extLst>
                         <a:ext uri="{28A0092B-C50C-407E-A947-70E740481C1C}">
                           <a14:useLocalDpi xmlns:a14="http://schemas.microsoft.com/office/drawing/2010/main" val="0"/>
@@ -15758,6 +16190,7 @@
         <w:rPr>
           <w:noProof/>
         </w:rPr>
+        <w:lastRenderedPageBreak/>
         <w:drawing>
           <wp:inline distT="0" distB="0" distL="0" distR="0" wp14:anchorId="43291A29" wp14:editId="47B83AB8">
             <wp:extent cx="7052310" cy="2926080"/>
@@ -15774,7 +16207,7 @@
                     <pic:cNvPicPr/>
                   </pic:nvPicPr>
                   <pic:blipFill>
-                    <a:blip r:embed="rId36"/>
+                    <a:blip r:embed="rId40"/>
                     <a:stretch>
                       <a:fillRect/>
                     </a:stretch>
@@ -15850,7 +16283,7 @@
                     <pic:cNvPicPr/>
                   </pic:nvPicPr>
                   <pic:blipFill rotWithShape="1">
-                    <a:blip r:embed="rId37"/>
+                    <a:blip r:embed="rId41"/>
                     <a:srcRect t="8975"/>
                     <a:stretch/>
                   </pic:blipFill>
@@ -16044,7 +16477,6 @@
           <w:noProof/>
           <w:u w:val="single"/>
         </w:rPr>
-        <w:lastRenderedPageBreak/>
         <w:t>Ha:</w:t>
       </w:r>
       <w:r>
@@ -16077,6 +16509,7 @@
         <w:rPr>
           <w:noProof/>
         </w:rPr>
+        <w:lastRenderedPageBreak/>
         <w:drawing>
           <wp:inline distT="0" distB="0" distL="0" distR="0" wp14:anchorId="05A06C8C" wp14:editId="670702AC">
             <wp:extent cx="3157757" cy="2326005"/>
@@ -16093,7 +16526,7 @@
                     <pic:cNvPicPr/>
                   </pic:nvPicPr>
                   <pic:blipFill>
-                    <a:blip r:embed="rId38"/>
+                    <a:blip r:embed="rId42"/>
                     <a:stretch>
                       <a:fillRect/>
                     </a:stretch>
@@ -16797,7 +17230,7 @@
                     <pic:cNvPicPr/>
                   </pic:nvPicPr>
                   <pic:blipFill>
-                    <a:blip r:embed="rId39">
+                    <a:blip r:embed="rId43">
                       <a:extLst>
                         <a:ext uri="{28A0092B-C50C-407E-A947-70E740481C1C}">
                           <a14:useLocalDpi xmlns:a14="http://schemas.microsoft.com/office/drawing/2010/main" val="0"/>
@@ -16866,7 +17299,7 @@
                     <pic:cNvPicPr/>
                   </pic:nvPicPr>
                   <pic:blipFill>
-                    <a:blip r:embed="rId40"/>
+                    <a:blip r:embed="rId44"/>
                     <a:stretch>
                       <a:fillRect/>
                     </a:stretch>
@@ -18005,7 +18438,7 @@
             <w:rFonts w:asciiTheme="minorBidi" w:hAnsiTheme="minorBidi"/>
             <w:noProof/>
           </w:rPr>
-          <w:t>13</w:t>
+          <w:t>14</w:t>
         </w:r>
         <w:r>
           <w:rPr>

--- a/Reports/report_3_22.docx
+++ b/Reports/report_3_22.docx
@@ -4,6 +4,7 @@
   <w:body>
     <w:p>
       <w:pPr>
+        <w:spacing w:before="120" w:after="120" w:line="240" w:lineRule="auto"/>
         <w:jc w:val="center"/>
         <w:rPr>
           <w:rFonts w:asciiTheme="minorBidi" w:hAnsiTheme="minorBidi"/>
@@ -299,6 +300,7 @@
     </w:p>
     <w:p>
       <w:pPr>
+        <w:spacing w:before="120" w:after="120" w:line="240" w:lineRule="auto"/>
         <w:jc w:val="center"/>
         <w:rPr>
           <w:rFonts w:asciiTheme="minorBidi" w:hAnsiTheme="minorBidi"/>
@@ -312,6 +314,7 @@
     </w:p>
     <w:p>
       <w:pPr>
+        <w:spacing w:before="120" w:after="120" w:line="240" w:lineRule="auto"/>
         <w:jc w:val="center"/>
         <w:rPr>
           <w:rFonts w:asciiTheme="minorBidi" w:hAnsiTheme="minorBidi"/>
@@ -381,6 +384,7 @@
     </w:p>
     <w:p>
       <w:pPr>
+        <w:spacing w:before="120" w:after="120" w:line="240" w:lineRule="auto"/>
         <w:jc w:val="center"/>
         <w:rPr>
           <w:rFonts w:asciiTheme="minorBidi" w:hAnsiTheme="minorBidi"/>
@@ -434,6 +438,7 @@
     </w:p>
     <w:p>
       <w:pPr>
+        <w:spacing w:before="120" w:after="120" w:line="240" w:lineRule="auto"/>
         <w:jc w:val="center"/>
         <w:rPr>
           <w:rFonts w:asciiTheme="minorBidi" w:hAnsiTheme="minorBidi"/>
@@ -447,6 +452,7 @@
     </w:p>
     <w:p>
       <w:pPr>
+        <w:spacing w:before="120" w:after="120" w:line="240" w:lineRule="auto"/>
         <w:jc w:val="center"/>
         <w:rPr>
           <w:rFonts w:asciiTheme="minorBidi" w:hAnsiTheme="minorBidi"/>
@@ -460,6 +466,7 @@
     </w:p>
     <w:p>
       <w:pPr>
+        <w:spacing w:before="120" w:after="120" w:line="240" w:lineRule="auto"/>
         <w:jc w:val="center"/>
         <w:rPr>
           <w:rFonts w:asciiTheme="minorBidi" w:hAnsiTheme="minorBidi"/>
@@ -473,6 +480,7 @@
     </w:p>
     <w:p>
       <w:pPr>
+        <w:spacing w:before="120" w:after="120" w:line="240" w:lineRule="auto"/>
         <w:jc w:val="center"/>
         <w:rPr>
           <w:rFonts w:asciiTheme="minorBidi" w:hAnsiTheme="minorBidi"/>
@@ -541,6 +549,7 @@
     </w:p>
     <w:p>
       <w:pPr>
+        <w:spacing w:before="120" w:after="120" w:line="240" w:lineRule="auto"/>
         <w:jc w:val="center"/>
         <w:rPr>
           <w:rFonts w:asciiTheme="minorBidi" w:hAnsiTheme="minorBidi"/>
@@ -593,6 +602,7 @@
     </w:p>
     <w:p>
       <w:pPr>
+        <w:spacing w:before="120" w:after="120" w:line="240" w:lineRule="auto"/>
         <w:jc w:val="center"/>
         <w:rPr>
           <w:rFonts w:asciiTheme="minorBidi" w:hAnsiTheme="minorBidi"/>
@@ -605,6 +615,7 @@
     </w:p>
     <w:p>
       <w:pPr>
+        <w:spacing w:before="120" w:after="120" w:line="240" w:lineRule="auto"/>
         <w:jc w:val="center"/>
         <w:rPr>
           <w:rFonts w:asciiTheme="minorBidi" w:hAnsiTheme="minorBidi"/>
@@ -617,6 +628,7 @@
     </w:p>
     <w:p>
       <w:pPr>
+        <w:spacing w:before="120" w:after="120" w:line="240" w:lineRule="auto"/>
         <w:jc w:val="center"/>
         <w:rPr>
           <w:rFonts w:asciiTheme="minorBidi" w:hAnsiTheme="minorBidi"/>
@@ -629,11 +641,38 @@
     </w:p>
     <w:p>
       <w:pPr>
+        <w:spacing w:before="120" w:after="120" w:line="240" w:lineRule="auto"/>
         <w:jc w:val="center"/>
         <w:rPr>
           <w:rFonts w:asciiTheme="minorBidi" w:hAnsiTheme="minorBidi"/>
           <w:b/>
           <w:bCs/>
+          <w:sz w:val="20"/>
+          <w:szCs w:val="20"/>
+        </w:rPr>
+      </w:pPr>
+    </w:p>
+    <w:p>
+      <w:pPr>
+        <w:spacing w:before="120" w:after="120" w:line="240" w:lineRule="auto"/>
+        <w:jc w:val="center"/>
+        <w:rPr>
+          <w:rFonts w:asciiTheme="minorBidi" w:hAnsiTheme="minorBidi"/>
+          <w:b/>
+          <w:bCs/>
+          <w:sz w:val="20"/>
+          <w:szCs w:val="20"/>
+        </w:rPr>
+      </w:pPr>
+    </w:p>
+    <w:p>
+      <w:pPr>
+        <w:spacing w:before="120" w:after="120" w:line="240" w:lineRule="auto"/>
+        <w:jc w:val="center"/>
+        <w:rPr>
+          <w:rFonts w:asciiTheme="minorBidi" w:hAnsiTheme="minorBidi"/>
+          <w:b/>
+          <w:bCs/>
           <w:noProof/>
           <w:sz w:val="20"/>
           <w:szCs w:val="20"/>
@@ -664,6 +703,7 @@
     </w:p>
     <w:p>
       <w:pPr>
+        <w:spacing w:before="120" w:after="120" w:line="240" w:lineRule="auto"/>
         <w:jc w:val="center"/>
         <w:rPr>
           <w:rFonts w:asciiTheme="minorBidi" w:hAnsiTheme="minorBidi"/>
@@ -677,6 +717,7 @@
     </w:p>
     <w:p>
       <w:pPr>
+        <w:spacing w:before="120" w:after="120" w:line="240" w:lineRule="auto"/>
         <w:jc w:val="center"/>
         <w:rPr>
           <w:rFonts w:asciiTheme="minorBidi" w:hAnsiTheme="minorBidi"/>
@@ -737,6 +778,7 @@
     </w:p>
     <w:p>
       <w:pPr>
+        <w:spacing w:before="120" w:after="120" w:line="240" w:lineRule="auto"/>
         <w:jc w:val="center"/>
         <w:rPr>
           <w:rFonts w:asciiTheme="minorBidi" w:hAnsiTheme="minorBidi"/>
@@ -748,6 +790,7 @@
     </w:p>
     <w:p>
       <w:pPr>
+        <w:spacing w:before="120" w:after="120" w:line="240" w:lineRule="auto"/>
         <w:jc w:val="center"/>
         <w:rPr>
           <w:rFonts w:asciiTheme="minorBidi" w:hAnsiTheme="minorBidi"/>
@@ -759,6 +802,7 @@
     </w:p>
     <w:p>
       <w:pPr>
+        <w:spacing w:before="120" w:after="120" w:line="240" w:lineRule="auto"/>
         <w:jc w:val="center"/>
         <w:rPr>
           <w:rFonts w:asciiTheme="minorBidi" w:hAnsiTheme="minorBidi"/>
@@ -770,6 +814,7 @@
     </w:p>
     <w:p>
       <w:pPr>
+        <w:spacing w:before="120" w:after="120" w:line="240" w:lineRule="auto"/>
         <w:jc w:val="center"/>
         <w:rPr>
           <w:rFonts w:asciiTheme="minorBidi" w:hAnsiTheme="minorBidi"/>
@@ -781,6 +826,7 @@
     </w:p>
     <w:p>
       <w:pPr>
+        <w:spacing w:before="120" w:after="120" w:line="240" w:lineRule="auto"/>
         <w:jc w:val="center"/>
         <w:rPr>
           <w:rFonts w:asciiTheme="minorBidi" w:hAnsiTheme="minorBidi"/>
@@ -805,6 +851,7 @@
     </w:p>
     <w:p>
       <w:pPr>
+        <w:spacing w:before="120" w:after="120" w:line="240" w:lineRule="auto"/>
         <w:jc w:val="center"/>
         <w:rPr>
           <w:rFonts w:asciiTheme="minorBidi" w:hAnsiTheme="minorBidi"/>
@@ -818,6 +865,7 @@
     </w:p>
     <w:p>
       <w:pPr>
+        <w:spacing w:before="120" w:after="120" w:line="240" w:lineRule="auto"/>
         <w:jc w:val="center"/>
         <w:rPr>
           <w:rFonts w:asciiTheme="minorBidi" w:hAnsiTheme="minorBidi"/>
@@ -869,18 +917,55 @@
     </w:p>
     <w:p>
       <w:pPr>
-        <w:rPr>
-          <w:rFonts w:asciiTheme="minorBidi" w:hAnsiTheme="minorBidi"/>
-          <w:b/>
-          <w:bCs/>
-          <w:noProof/>
-          <w:sz w:val="20"/>
-          <w:szCs w:val="20"/>
-        </w:rPr>
-      </w:pPr>
-    </w:p>
-    <w:p>
-      <w:pPr>
+        <w:spacing w:before="120" w:after="120" w:line="240" w:lineRule="auto"/>
+        <w:jc w:val="center"/>
+        <w:rPr>
+          <w:rFonts w:asciiTheme="minorBidi" w:hAnsiTheme="minorBidi"/>
+          <w:noProof/>
+          <w:sz w:val="20"/>
+          <w:szCs w:val="20"/>
+        </w:rPr>
+      </w:pPr>
+    </w:p>
+    <w:p>
+      <w:pPr>
+        <w:spacing w:before="120" w:after="120" w:line="240" w:lineRule="auto"/>
+        <w:jc w:val="center"/>
+        <w:rPr>
+          <w:rFonts w:asciiTheme="minorBidi" w:hAnsiTheme="minorBidi"/>
+          <w:noProof/>
+          <w:sz w:val="20"/>
+          <w:szCs w:val="20"/>
+        </w:rPr>
+      </w:pPr>
+    </w:p>
+    <w:p>
+      <w:pPr>
+        <w:spacing w:before="120" w:after="120" w:line="240" w:lineRule="auto"/>
+        <w:jc w:val="center"/>
+        <w:rPr>
+          <w:rFonts w:asciiTheme="minorBidi" w:hAnsiTheme="minorBidi"/>
+          <w:noProof/>
+          <w:sz w:val="20"/>
+          <w:szCs w:val="20"/>
+        </w:rPr>
+      </w:pPr>
+    </w:p>
+    <w:p>
+      <w:pPr>
+        <w:spacing w:before="120" w:after="120" w:line="240" w:lineRule="auto"/>
+        <w:jc w:val="center"/>
+        <w:rPr>
+          <w:rFonts w:asciiTheme="minorBidi" w:hAnsiTheme="minorBidi"/>
+          <w:noProof/>
+          <w:sz w:val="20"/>
+          <w:szCs w:val="20"/>
+        </w:rPr>
+      </w:pPr>
+    </w:p>
+    <w:p>
+      <w:pPr>
+        <w:spacing w:before="120" w:after="120" w:line="240" w:lineRule="auto"/>
         <w:jc w:val="center"/>
         <w:rPr>
           <w:rFonts w:asciiTheme="minorBidi" w:hAnsiTheme="minorBidi"/>
@@ -1179,6 +1264,7 @@
     </w:p>
     <w:p>
       <w:pPr>
+        <w:spacing w:before="120" w:after="120" w:line="240" w:lineRule="auto"/>
         <w:jc w:val="center"/>
         <w:rPr>
           <w:rFonts w:asciiTheme="minorBidi" w:hAnsiTheme="minorBidi"/>
@@ -1192,6 +1278,7 @@
     </w:p>
     <w:p>
       <w:pPr>
+        <w:spacing w:before="120" w:after="120" w:line="240" w:lineRule="auto"/>
         <w:jc w:val="center"/>
         <w:rPr>
           <w:rFonts w:asciiTheme="minorBidi" w:hAnsiTheme="minorBidi"/>
@@ -1261,6 +1348,7 @@
     </w:p>
     <w:p>
       <w:pPr>
+        <w:spacing w:before="120" w:after="120" w:line="240" w:lineRule="auto"/>
         <w:jc w:val="center"/>
         <w:rPr>
           <w:rFonts w:asciiTheme="minorBidi" w:hAnsiTheme="minorBidi"/>
@@ -1314,6 +1402,7 @@
     </w:p>
     <w:p>
       <w:pPr>
+        <w:spacing w:before="120" w:after="120" w:line="240" w:lineRule="auto"/>
         <w:jc w:val="center"/>
         <w:rPr>
           <w:rFonts w:asciiTheme="minorBidi" w:hAnsiTheme="minorBidi"/>
@@ -1327,6 +1416,7 @@
     </w:p>
     <w:p>
       <w:pPr>
+        <w:spacing w:before="120" w:after="120" w:line="240" w:lineRule="auto"/>
         <w:jc w:val="center"/>
         <w:rPr>
           <w:rFonts w:asciiTheme="minorBidi" w:hAnsiTheme="minorBidi"/>
@@ -1340,11 +1430,26 @@
     </w:p>
     <w:p>
       <w:pPr>
+        <w:spacing w:before="120" w:after="120" w:line="240" w:lineRule="auto"/>
         <w:jc w:val="center"/>
         <w:rPr>
           <w:rFonts w:asciiTheme="minorBidi" w:hAnsiTheme="minorBidi"/>
           <w:b/>
           <w:bCs/>
+          <w:noProof/>
+          <w:sz w:val="20"/>
+          <w:szCs w:val="20"/>
+        </w:rPr>
+      </w:pPr>
+    </w:p>
+    <w:p>
+      <w:pPr>
+        <w:spacing w:before="120" w:after="120" w:line="240" w:lineRule="auto"/>
+        <w:jc w:val="center"/>
+        <w:rPr>
+          <w:rFonts w:asciiTheme="minorBidi" w:hAnsiTheme="minorBidi"/>
+          <w:b/>
+          <w:bCs/>
           <w:sz w:val="20"/>
           <w:szCs w:val="20"/>
         </w:rPr>
@@ -1408,6 +1513,7 @@
     </w:p>
     <w:p>
       <w:pPr>
+        <w:spacing w:before="120" w:after="120" w:line="240" w:lineRule="auto"/>
         <w:jc w:val="center"/>
         <w:rPr>
           <w:rFonts w:asciiTheme="minorBidi" w:hAnsiTheme="minorBidi"/>
@@ -1460,6 +1566,7 @@
     </w:p>
     <w:p>
       <w:pPr>
+        <w:spacing w:before="120" w:after="120" w:line="240" w:lineRule="auto"/>
         <w:jc w:val="center"/>
         <w:rPr>
           <w:rFonts w:asciiTheme="minorBidi" w:hAnsiTheme="minorBidi"/>
@@ -1473,6 +1580,7 @@
     </w:p>
     <w:p>
       <w:pPr>
+        <w:spacing w:before="120" w:after="120" w:line="240" w:lineRule="auto"/>
         <w:jc w:val="center"/>
         <w:rPr>
           <w:rFonts w:asciiTheme="minorBidi" w:hAnsiTheme="minorBidi"/>
@@ -1486,6 +1594,7 @@
     </w:p>
     <w:p>
       <w:pPr>
+        <w:spacing w:before="120" w:after="120" w:line="240" w:lineRule="auto"/>
         <w:jc w:val="center"/>
         <w:rPr>
           <w:rFonts w:asciiTheme="minorBidi" w:hAnsiTheme="minorBidi"/>
@@ -1496,6 +1605,20 @@
           <w:szCs w:val="20"/>
         </w:rPr>
       </w:pPr>
+    </w:p>
+    <w:p>
+      <w:pPr>
+        <w:spacing w:before="120" w:after="120" w:line="240" w:lineRule="auto"/>
+        <w:jc w:val="center"/>
+        <w:rPr>
+          <w:rFonts w:asciiTheme="minorBidi" w:hAnsiTheme="minorBidi"/>
+          <w:b/>
+          <w:bCs/>
+          <w:noProof/>
+          <w:sz w:val="20"/>
+          <w:szCs w:val="20"/>
+        </w:rPr>
+      </w:pPr>
       <w:r>
         <w:rPr>
           <w:rFonts w:asciiTheme="minorBidi" w:hAnsiTheme="minorBidi"/>
@@ -1521,6 +1644,7 @@
     </w:p>
     <w:p>
       <w:pPr>
+        <w:spacing w:before="120" w:after="120" w:line="240" w:lineRule="auto"/>
         <w:jc w:val="center"/>
         <w:rPr>
           <w:noProof/>
@@ -1529,6 +1653,7 @@
     </w:p>
     <w:p>
       <w:pPr>
+        <w:spacing w:before="120" w:after="120" w:line="240" w:lineRule="auto"/>
         <w:jc w:val="center"/>
         <w:rPr>
           <w:rFonts w:asciiTheme="minorBidi" w:hAnsiTheme="minorBidi"/>
@@ -1587,6 +1712,7 @@
     </w:p>
     <w:p>
       <w:pPr>
+        <w:spacing w:before="120" w:after="120" w:line="240" w:lineRule="auto"/>
         <w:jc w:val="center"/>
         <w:rPr>
           <w:rFonts w:asciiTheme="minorBidi" w:hAnsiTheme="minorBidi"/>
@@ -1598,6 +1724,7 @@
     </w:p>
     <w:p>
       <w:pPr>
+        <w:spacing w:before="120" w:after="120" w:line="240" w:lineRule="auto"/>
         <w:jc w:val="center"/>
         <w:rPr>
           <w:rFonts w:asciiTheme="minorBidi" w:hAnsiTheme="minorBidi"/>
@@ -1609,6 +1736,7 @@
     </w:p>
     <w:p>
       <w:pPr>
+        <w:spacing w:before="120" w:after="120" w:line="240" w:lineRule="auto"/>
         <w:jc w:val="center"/>
         <w:rPr>
           <w:rFonts w:asciiTheme="minorBidi" w:hAnsiTheme="minorBidi"/>
@@ -1620,9 +1748,22 @@
     </w:p>
     <w:p>
       <w:pPr>
+        <w:spacing w:before="120" w:after="120" w:line="240" w:lineRule="auto"/>
         <w:jc w:val="center"/>
         <w:rPr>
           <w:rFonts w:asciiTheme="minorBidi" w:hAnsiTheme="minorBidi"/>
+          <w:noProof/>
+          <w:sz w:val="20"/>
+          <w:szCs w:val="20"/>
+        </w:rPr>
+      </w:pPr>
+    </w:p>
+    <w:p>
+      <w:pPr>
+        <w:spacing w:before="120" w:after="120" w:line="240" w:lineRule="auto"/>
+        <w:jc w:val="center"/>
+        <w:rPr>
+          <w:rFonts w:asciiTheme="minorBidi" w:hAnsiTheme="minorBidi"/>
           <w:b/>
           <w:bCs/>
           <w:noProof/>
@@ -1644,6 +1785,7 @@
     </w:p>
     <w:p>
       <w:pPr>
+        <w:spacing w:before="120" w:after="120" w:line="240" w:lineRule="auto"/>
         <w:jc w:val="center"/>
         <w:rPr>
           <w:rFonts w:asciiTheme="minorBidi" w:hAnsiTheme="minorBidi"/>
@@ -1657,6 +1799,7 @@
     </w:p>
     <w:p>
       <w:pPr>
+        <w:spacing w:before="120" w:after="120" w:line="240" w:lineRule="auto"/>
         <w:jc w:val="center"/>
         <w:rPr>
           <w:rFonts w:asciiTheme="minorBidi" w:hAnsiTheme="minorBidi"/>
@@ -1708,6 +1851,19 @@
     </w:p>
     <w:p>
       <w:pPr>
+        <w:spacing w:before="120" w:after="120" w:line="240" w:lineRule="auto"/>
+        <w:jc w:val="center"/>
+        <w:rPr>
+          <w:rFonts w:asciiTheme="minorBidi" w:hAnsiTheme="minorBidi"/>
+          <w:noProof/>
+          <w:sz w:val="20"/>
+          <w:szCs w:val="20"/>
+        </w:rPr>
+      </w:pPr>
+    </w:p>
+    <w:p>
+      <w:pPr>
+        <w:spacing w:before="120" w:after="120" w:line="240" w:lineRule="auto"/>
         <w:jc w:val="center"/>
         <w:rPr>
           <w:rFonts w:asciiTheme="minorBidi" w:hAnsiTheme="minorBidi"/>
@@ -2006,6 +2162,7 @@
     </w:p>
     <w:p>
       <w:pPr>
+        <w:spacing w:before="120" w:after="120" w:line="240" w:lineRule="auto"/>
         <w:jc w:val="center"/>
         <w:rPr>
           <w:rFonts w:asciiTheme="minorBidi" w:hAnsiTheme="minorBidi"/>
@@ -2019,6 +2176,7 @@
     </w:p>
     <w:p>
       <w:pPr>
+        <w:spacing w:before="120" w:after="120" w:line="240" w:lineRule="auto"/>
         <w:jc w:val="center"/>
         <w:rPr>
           <w:rFonts w:asciiTheme="minorBidi" w:hAnsiTheme="minorBidi"/>
@@ -2088,6 +2246,7 @@
     </w:p>
     <w:p>
       <w:pPr>
+        <w:spacing w:before="120" w:after="120" w:line="240" w:lineRule="auto"/>
         <w:jc w:val="center"/>
         <w:rPr>
           <w:rFonts w:asciiTheme="minorBidi" w:hAnsiTheme="minorBidi"/>
@@ -2141,6 +2300,7 @@
     </w:p>
     <w:p>
       <w:pPr>
+        <w:spacing w:before="120" w:after="120" w:line="240" w:lineRule="auto"/>
         <w:jc w:val="center"/>
         <w:rPr>
           <w:rFonts w:asciiTheme="minorBidi" w:hAnsiTheme="minorBidi"/>
@@ -2154,6 +2314,7 @@
     </w:p>
     <w:p>
       <w:pPr>
+        <w:spacing w:before="120" w:after="120" w:line="240" w:lineRule="auto"/>
         <w:jc w:val="center"/>
         <w:rPr>
           <w:rFonts w:asciiTheme="minorBidi" w:hAnsiTheme="minorBidi"/>
@@ -2167,11 +2328,26 @@
     </w:p>
     <w:p>
       <w:pPr>
+        <w:spacing w:before="120" w:after="120" w:line="240" w:lineRule="auto"/>
         <w:jc w:val="center"/>
         <w:rPr>
           <w:rFonts w:asciiTheme="minorBidi" w:hAnsiTheme="minorBidi"/>
           <w:b/>
           <w:bCs/>
+          <w:noProof/>
+          <w:sz w:val="20"/>
+          <w:szCs w:val="20"/>
+        </w:rPr>
+      </w:pPr>
+    </w:p>
+    <w:p>
+      <w:pPr>
+        <w:spacing w:before="120" w:after="120" w:line="240" w:lineRule="auto"/>
+        <w:jc w:val="center"/>
+        <w:rPr>
+          <w:rFonts w:asciiTheme="minorBidi" w:hAnsiTheme="minorBidi"/>
+          <w:b/>
+          <w:bCs/>
           <w:sz w:val="20"/>
           <w:szCs w:val="20"/>
         </w:rPr>
@@ -2235,6 +2411,7 @@
     </w:p>
     <w:p>
       <w:pPr>
+        <w:spacing w:before="120" w:after="120" w:line="240" w:lineRule="auto"/>
         <w:jc w:val="center"/>
         <w:rPr>
           <w:rFonts w:asciiTheme="minorBidi" w:hAnsiTheme="minorBidi"/>
@@ -2287,6 +2464,7 @@
     </w:p>
     <w:p>
       <w:pPr>
+        <w:spacing w:before="120" w:after="120" w:line="240" w:lineRule="auto"/>
         <w:jc w:val="center"/>
         <w:rPr>
           <w:rFonts w:asciiTheme="minorBidi" w:hAnsiTheme="minorBidi"/>
@@ -2300,6 +2478,7 @@
     </w:p>
     <w:p>
       <w:pPr>
+        <w:spacing w:before="120" w:after="120" w:line="240" w:lineRule="auto"/>
         <w:jc w:val="center"/>
         <w:rPr>
           <w:rFonts w:asciiTheme="minorBidi" w:hAnsiTheme="minorBidi"/>
@@ -2313,6 +2492,7 @@
     </w:p>
     <w:p>
       <w:pPr>
+        <w:spacing w:before="120" w:after="120" w:line="240" w:lineRule="auto"/>
         <w:jc w:val="center"/>
         <w:rPr>
           <w:rFonts w:asciiTheme="minorBidi" w:hAnsiTheme="minorBidi"/>
@@ -2323,6 +2503,20 @@
           <w:szCs w:val="20"/>
         </w:rPr>
       </w:pPr>
+    </w:p>
+    <w:p>
+      <w:pPr>
+        <w:spacing w:before="120" w:after="120" w:line="240" w:lineRule="auto"/>
+        <w:jc w:val="center"/>
+        <w:rPr>
+          <w:rFonts w:asciiTheme="minorBidi" w:hAnsiTheme="minorBidi"/>
+          <w:b/>
+          <w:bCs/>
+          <w:noProof/>
+          <w:sz w:val="20"/>
+          <w:szCs w:val="20"/>
+        </w:rPr>
+      </w:pPr>
       <w:r>
         <w:rPr>
           <w:rFonts w:asciiTheme="minorBidi" w:hAnsiTheme="minorBidi"/>
@@ -2348,6 +2542,7 @@
     </w:p>
     <w:p>
       <w:pPr>
+        <w:spacing w:before="120" w:after="120" w:line="240" w:lineRule="auto"/>
         <w:jc w:val="center"/>
         <w:rPr>
           <w:rFonts w:asciiTheme="minorBidi" w:hAnsiTheme="minorBidi"/>
@@ -2361,6 +2556,7 @@
     </w:p>
     <w:p>
       <w:pPr>
+        <w:spacing w:before="120" w:after="120" w:line="240" w:lineRule="auto"/>
         <w:jc w:val="center"/>
         <w:rPr>
           <w:rFonts w:asciiTheme="minorBidi" w:hAnsiTheme="minorBidi"/>
@@ -2414,6 +2610,7 @@
     </w:p>
     <w:p>
       <w:pPr>
+        <w:spacing w:before="120" w:after="120" w:line="240" w:lineRule="auto"/>
         <w:jc w:val="center"/>
         <w:rPr>
           <w:rFonts w:asciiTheme="minorBidi" w:hAnsiTheme="minorBidi"/>
@@ -2425,6 +2622,7 @@
     </w:p>
     <w:p>
       <w:pPr>
+        <w:spacing w:before="120" w:after="120" w:line="240" w:lineRule="auto"/>
         <w:jc w:val="center"/>
         <w:rPr>
           <w:rFonts w:asciiTheme="minorBidi" w:hAnsiTheme="minorBidi"/>
@@ -2436,9 +2634,22 @@
     </w:p>
     <w:p>
       <w:pPr>
+        <w:spacing w:before="120" w:after="120" w:line="240" w:lineRule="auto"/>
         <w:jc w:val="center"/>
         <w:rPr>
           <w:rFonts w:asciiTheme="minorBidi" w:hAnsiTheme="minorBidi"/>
+          <w:noProof/>
+          <w:sz w:val="20"/>
+          <w:szCs w:val="20"/>
+        </w:rPr>
+      </w:pPr>
+    </w:p>
+    <w:p>
+      <w:pPr>
+        <w:spacing w:before="120" w:after="120" w:line="240" w:lineRule="auto"/>
+        <w:jc w:val="center"/>
+        <w:rPr>
+          <w:rFonts w:asciiTheme="minorBidi" w:hAnsiTheme="minorBidi"/>
           <w:b/>
           <w:bCs/>
           <w:noProof/>
@@ -2460,6 +2671,7 @@
     </w:p>
     <w:p>
       <w:pPr>
+        <w:spacing w:before="120" w:after="120" w:line="240" w:lineRule="auto"/>
         <w:jc w:val="center"/>
         <w:rPr>
           <w:rFonts w:asciiTheme="minorBidi" w:hAnsiTheme="minorBidi"/>
@@ -2473,6 +2685,7 @@
     </w:p>
     <w:p>
       <w:pPr>
+        <w:spacing w:before="120" w:after="120" w:line="240" w:lineRule="auto"/>
         <w:jc w:val="center"/>
         <w:rPr>
           <w:rFonts w:asciiTheme="minorBidi" w:hAnsiTheme="minorBidi"/>
@@ -2526,6 +2739,7 @@
     </w:p>
     <w:p>
       <w:pPr>
+        <w:spacing w:before="120" w:after="120" w:line="240" w:lineRule="auto"/>
         <w:jc w:val="center"/>
         <w:rPr>
           <w:rFonts w:asciiTheme="minorBidi" w:hAnsiTheme="minorBidi"/>
@@ -2537,6 +2751,7 @@
     </w:p>
     <w:p>
       <w:pPr>
+        <w:spacing w:before="120" w:after="120" w:line="240" w:lineRule="auto"/>
         <w:jc w:val="center"/>
         <w:rPr>
           <w:rFonts w:asciiTheme="minorBidi" w:hAnsiTheme="minorBidi"/>
@@ -2548,6 +2763,7 @@
     </w:p>
     <w:p>
       <w:pPr>
+        <w:spacing w:before="120" w:after="120" w:line="240" w:lineRule="auto"/>
         <w:jc w:val="center"/>
         <w:rPr>
           <w:rFonts w:asciiTheme="minorBidi" w:hAnsiTheme="minorBidi"/>
@@ -2846,6 +3062,7 @@
     </w:p>
     <w:p>
       <w:pPr>
+        <w:spacing w:before="120" w:after="120" w:line="240" w:lineRule="auto"/>
         <w:jc w:val="center"/>
         <w:rPr>
           <w:rFonts w:asciiTheme="minorBidi" w:hAnsiTheme="minorBidi"/>
@@ -2859,6 +3076,7 @@
     </w:p>
     <w:p>
       <w:pPr>
+        <w:spacing w:before="120" w:after="120" w:line="240" w:lineRule="auto"/>
         <w:jc w:val="center"/>
         <w:rPr>
           <w:rFonts w:asciiTheme="minorBidi" w:hAnsiTheme="minorBidi"/>
@@ -2928,6 +3146,7 @@
     </w:p>
     <w:p>
       <w:pPr>
+        <w:spacing w:before="120" w:after="120" w:line="240" w:lineRule="auto"/>
         <w:jc w:val="center"/>
         <w:rPr>
           <w:rFonts w:asciiTheme="minorBidi" w:hAnsiTheme="minorBidi"/>
@@ -2981,6 +3200,7 @@
     </w:p>
     <w:p>
       <w:pPr>
+        <w:spacing w:before="120" w:after="120" w:line="240" w:lineRule="auto"/>
         <w:jc w:val="center"/>
         <w:rPr>
           <w:rFonts w:asciiTheme="minorBidi" w:hAnsiTheme="minorBidi"/>
@@ -2994,11 +3214,51 @@
     </w:p>
     <w:p>
       <w:pPr>
+        <w:spacing w:before="120" w:after="120" w:line="240" w:lineRule="auto"/>
         <w:jc w:val="center"/>
         <w:rPr>
           <w:rFonts w:asciiTheme="minorBidi" w:hAnsiTheme="minorBidi"/>
           <w:b/>
           <w:bCs/>
+          <w:noProof/>
+          <w:sz w:val="20"/>
+          <w:szCs w:val="20"/>
+        </w:rPr>
+      </w:pPr>
+      <w:r>
+        <w:rPr>
+          <w:rFonts w:asciiTheme="minorBidi" w:hAnsiTheme="minorBidi"/>
+          <w:b/>
+          <w:bCs/>
+          <w:noProof/>
+          <w:sz w:val="20"/>
+          <w:szCs w:val="20"/>
+        </w:rPr>
+        <w:t>\</w:t>
+      </w:r>
+    </w:p>
+    <w:p>
+      <w:pPr>
+        <w:spacing w:before="120" w:after="120" w:line="240" w:lineRule="auto"/>
+        <w:jc w:val="center"/>
+        <w:rPr>
+          <w:rFonts w:asciiTheme="minorBidi" w:hAnsiTheme="minorBidi"/>
+          <w:b/>
+          <w:bCs/>
+          <w:noProof/>
+          <w:sz w:val="20"/>
+          <w:szCs w:val="20"/>
+        </w:rPr>
+      </w:pPr>
+    </w:p>
+    <w:p>
+      <w:pPr>
+        <w:spacing w:before="120" w:after="120" w:line="240" w:lineRule="auto"/>
+        <w:jc w:val="center"/>
+        <w:rPr>
+          <w:rFonts w:asciiTheme="minorBidi" w:hAnsiTheme="minorBidi"/>
+          <w:b/>
+          <w:bCs/>
           <w:sz w:val="20"/>
           <w:szCs w:val="20"/>
         </w:rPr>
@@ -3062,6 +3322,7 @@
     </w:p>
     <w:p>
       <w:pPr>
+        <w:spacing w:before="120" w:after="120" w:line="240" w:lineRule="auto"/>
         <w:jc w:val="center"/>
         <w:rPr>
           <w:rFonts w:asciiTheme="minorBidi" w:hAnsiTheme="minorBidi"/>
@@ -3114,6 +3375,7 @@
     </w:p>
     <w:p>
       <w:pPr>
+        <w:spacing w:before="120" w:after="120" w:line="240" w:lineRule="auto"/>
         <w:jc w:val="center"/>
         <w:rPr>
           <w:rFonts w:asciiTheme="minorBidi" w:hAnsiTheme="minorBidi"/>
@@ -3127,6 +3389,7 @@
     </w:p>
     <w:p>
       <w:pPr>
+        <w:spacing w:before="120" w:after="120" w:line="240" w:lineRule="auto"/>
         <w:jc w:val="center"/>
         <w:rPr>
           <w:rFonts w:asciiTheme="minorBidi" w:hAnsiTheme="minorBidi"/>
@@ -3140,6 +3403,7 @@
     </w:p>
     <w:p>
       <w:pPr>
+        <w:spacing w:before="120" w:after="120" w:line="240" w:lineRule="auto"/>
         <w:jc w:val="center"/>
         <w:rPr>
           <w:rFonts w:asciiTheme="minorBidi" w:hAnsiTheme="minorBidi"/>
@@ -3150,6 +3414,20 @@
           <w:szCs w:val="20"/>
         </w:rPr>
       </w:pPr>
+    </w:p>
+    <w:p>
+      <w:pPr>
+        <w:spacing w:before="120" w:after="120" w:line="240" w:lineRule="auto"/>
+        <w:jc w:val="center"/>
+        <w:rPr>
+          <w:rFonts w:asciiTheme="minorBidi" w:hAnsiTheme="minorBidi"/>
+          <w:b/>
+          <w:bCs/>
+          <w:noProof/>
+          <w:sz w:val="20"/>
+          <w:szCs w:val="20"/>
+        </w:rPr>
+      </w:pPr>
       <w:r>
         <w:rPr>
           <w:rFonts w:asciiTheme="minorBidi" w:hAnsiTheme="minorBidi"/>
@@ -3175,6 +3453,7 @@
     </w:p>
     <w:p>
       <w:pPr>
+        <w:spacing w:before="120" w:after="120" w:line="240" w:lineRule="auto"/>
         <w:jc w:val="center"/>
         <w:rPr>
           <w:rFonts w:asciiTheme="minorBidi" w:hAnsiTheme="minorBidi"/>
@@ -3188,6 +3467,7 @@
     </w:p>
     <w:p>
       <w:pPr>
+        <w:spacing w:before="120" w:after="120" w:line="240" w:lineRule="auto"/>
         <w:jc w:val="center"/>
         <w:rPr>
           <w:rFonts w:asciiTheme="minorBidi" w:hAnsiTheme="minorBidi"/>
@@ -3246,6 +3526,7 @@
     </w:p>
     <w:p>
       <w:pPr>
+        <w:spacing w:before="120" w:after="120" w:line="240" w:lineRule="auto"/>
         <w:jc w:val="center"/>
         <w:rPr>
           <w:rFonts w:asciiTheme="minorBidi" w:hAnsiTheme="minorBidi"/>
@@ -3257,6 +3538,7 @@
     </w:p>
     <w:p>
       <w:pPr>
+        <w:spacing w:before="120" w:after="120" w:line="240" w:lineRule="auto"/>
         <w:jc w:val="center"/>
         <w:rPr>
           <w:rFonts w:asciiTheme="minorBidi" w:hAnsiTheme="minorBidi"/>
@@ -3268,9 +3550,22 @@
     </w:p>
     <w:p>
       <w:pPr>
+        <w:spacing w:before="120" w:after="120" w:line="240" w:lineRule="auto"/>
         <w:jc w:val="center"/>
         <w:rPr>
           <w:rFonts w:asciiTheme="minorBidi" w:hAnsiTheme="minorBidi"/>
+          <w:noProof/>
+          <w:sz w:val="20"/>
+          <w:szCs w:val="20"/>
+        </w:rPr>
+      </w:pPr>
+    </w:p>
+    <w:p>
+      <w:pPr>
+        <w:spacing w:before="120" w:after="120" w:line="240" w:lineRule="auto"/>
+        <w:jc w:val="center"/>
+        <w:rPr>
+          <w:rFonts w:asciiTheme="minorBidi" w:hAnsiTheme="minorBidi"/>
           <w:b/>
           <w:bCs/>
           <w:noProof/>
@@ -3292,6 +3587,7 @@
     </w:p>
     <w:p>
       <w:pPr>
+        <w:spacing w:before="120" w:after="120" w:line="240" w:lineRule="auto"/>
         <w:jc w:val="center"/>
         <w:rPr>
           <w:rFonts w:asciiTheme="minorBidi" w:hAnsiTheme="minorBidi"/>
@@ -3305,6 +3601,7 @@
     </w:p>
     <w:p>
       <w:pPr>
+        <w:spacing w:before="120" w:after="120" w:line="240" w:lineRule="auto"/>
         <w:jc w:val="center"/>
         <w:rPr>
           <w:rFonts w:asciiTheme="minorBidi" w:hAnsiTheme="minorBidi"/>
@@ -3356,6 +3653,7 @@
     </w:p>
     <w:p>
       <w:pPr>
+        <w:spacing w:before="120" w:after="120" w:line="240" w:lineRule="auto"/>
         <w:jc w:val="center"/>
         <w:rPr>
           <w:rFonts w:asciiTheme="minorBidi" w:hAnsiTheme="minorBidi"/>
@@ -3367,6 +3665,7 @@
     </w:p>
     <w:p>
       <w:pPr>
+        <w:spacing w:before="120" w:after="120" w:line="240" w:lineRule="auto"/>
         <w:jc w:val="center"/>
         <w:rPr>
           <w:rFonts w:asciiTheme="minorBidi" w:hAnsiTheme="minorBidi"/>
@@ -3385,7 +3684,7 @@
     </w:p>
     <w:p>
       <w:pPr>
-        <w:spacing w:before="360" w:after="240" w:line="240" w:lineRule="auto"/>
+        <w:spacing w:before="120" w:after="120" w:line="240" w:lineRule="auto"/>
         <w:jc w:val="both"/>
         <w:rPr>
           <w:rFonts w:asciiTheme="minorBidi" w:hAnsiTheme="minorBidi"/>
@@ -3400,7 +3699,7 @@
     </w:p>
     <w:p>
       <w:pPr>
-        <w:spacing w:before="360" w:after="240" w:line="240" w:lineRule="auto"/>
+        <w:spacing w:before="240" w:after="120" w:line="240" w:lineRule="auto"/>
         <w:jc w:val="both"/>
         <w:rPr>
           <w:rFonts w:asciiTheme="minorBidi" w:hAnsiTheme="minorBidi"/>
@@ -3428,6 +3727,7 @@
     </w:p>
     <w:p>
       <w:pPr>
+        <w:spacing w:before="120" w:after="120" w:line="240" w:lineRule="auto"/>
         <w:jc w:val="both"/>
         <w:rPr>
           <w:rFonts w:asciiTheme="minorBidi" w:hAnsiTheme="minorBidi"/>
@@ -4698,6 +4998,7 @@
     </w:p>
     <w:p>
       <w:pPr>
+        <w:spacing w:before="120" w:after="120" w:line="240" w:lineRule="auto"/>
         <w:jc w:val="both"/>
         <w:rPr>
           <w:rFonts w:asciiTheme="minorBidi" w:hAnsiTheme="minorBidi"/>
@@ -5956,6 +6257,7 @@
     </w:p>
     <w:p>
       <w:pPr>
+        <w:spacing w:before="120" w:after="120" w:line="240" w:lineRule="auto"/>
         <w:jc w:val="both"/>
         <w:rPr>
           <w:rFonts w:asciiTheme="minorBidi" w:hAnsiTheme="minorBidi"/>
@@ -6124,6 +6426,7 @@
     </w:p>
     <w:p>
       <w:pPr>
+        <w:spacing w:before="120" w:after="120" w:line="240" w:lineRule="auto"/>
         <w:jc w:val="both"/>
         <w:rPr>
           <w:rFonts w:asciiTheme="minorBidi" w:hAnsiTheme="minorBidi"/>
@@ -6133,6 +6436,7 @@
     </w:p>
     <w:p>
       <w:pPr>
+        <w:spacing w:before="120" w:after="120" w:line="240" w:lineRule="auto"/>
         <w:jc w:val="center"/>
         <w:rPr>
           <w:rFonts w:asciiTheme="minorBidi" w:hAnsiTheme="minorBidi"/>
@@ -6189,6 +6493,7 @@
     </w:p>
     <w:p>
       <w:pPr>
+        <w:spacing w:before="120" w:after="120" w:line="240" w:lineRule="auto"/>
         <w:jc w:val="center"/>
         <w:rPr>
           <w:rFonts w:asciiTheme="minorBidi" w:hAnsiTheme="minorBidi"/>
@@ -6217,8 +6522,7 @@
           <w:tab w:val="left" w:pos="13740"/>
           <w:tab w:val="left" w:pos="14656"/>
         </w:tabs>
-        <w:wordWrap w:val="0"/>
-        <w:spacing w:after="0" w:line="240" w:lineRule="auto"/>
+        <w:spacing w:before="120" w:after="120" w:line="240" w:lineRule="auto"/>
         <w:rPr>
           <w:rFonts w:ascii="Lucida Console" w:eastAsia="Times New Roman" w:hAnsi="Lucida Console" w:cs="Courier New"/>
           <w:color w:val="000000"/>
@@ -6271,8 +6575,7 @@
           <w:tab w:val="left" w:pos="13740"/>
           <w:tab w:val="left" w:pos="14656"/>
         </w:tabs>
-        <w:wordWrap w:val="0"/>
-        <w:spacing w:after="0" w:line="240" w:lineRule="auto"/>
+        <w:spacing w:before="120" w:after="120" w:line="240" w:lineRule="auto"/>
         <w:rPr>
           <w:rFonts w:ascii="Lucida Console" w:eastAsia="Times New Roman" w:hAnsi="Lucida Console" w:cs="Courier New"/>
           <w:color w:val="000000"/>
@@ -6384,8 +6687,7 @@
           <w:tab w:val="left" w:pos="13740"/>
           <w:tab w:val="left" w:pos="14656"/>
         </w:tabs>
-        <w:wordWrap w:val="0"/>
-        <w:spacing w:after="0" w:line="240" w:lineRule="auto"/>
+        <w:spacing w:before="120" w:after="120" w:line="240" w:lineRule="auto"/>
         <w:rPr>
           <w:rFonts w:ascii="Lucida Console" w:eastAsia="Times New Roman" w:hAnsi="Lucida Console" w:cs="Courier New"/>
           <w:color w:val="000000"/>
@@ -6450,8 +6752,7 @@
           <w:tab w:val="left" w:pos="13740"/>
           <w:tab w:val="left" w:pos="14656"/>
         </w:tabs>
-        <w:wordWrap w:val="0"/>
-        <w:spacing w:after="0" w:line="240" w:lineRule="auto"/>
+        <w:spacing w:before="120" w:after="120" w:line="240" w:lineRule="auto"/>
         <w:rPr>
           <w:rFonts w:ascii="Lucida Console" w:eastAsia="Times New Roman" w:hAnsi="Lucida Console" w:cs="Courier New"/>
           <w:color w:val="000000"/>
@@ -6573,8 +6874,7 @@
           <w:tab w:val="left" w:pos="13740"/>
           <w:tab w:val="left" w:pos="14656"/>
         </w:tabs>
-        <w:wordWrap w:val="0"/>
-        <w:spacing w:after="0" w:line="240" w:lineRule="auto"/>
+        <w:spacing w:before="120" w:after="120" w:line="240" w:lineRule="auto"/>
         <w:rPr>
           <w:rFonts w:ascii="Lucida Console" w:eastAsia="Times New Roman" w:hAnsi="Lucida Console" w:cs="Courier New"/>
           <w:color w:val="000000"/>
@@ -6639,8 +6939,7 @@
           <w:tab w:val="left" w:pos="13740"/>
           <w:tab w:val="left" w:pos="14656"/>
         </w:tabs>
-        <w:wordWrap w:val="0"/>
-        <w:spacing w:after="0" w:line="240" w:lineRule="auto"/>
+        <w:spacing w:before="120" w:after="120" w:line="240" w:lineRule="auto"/>
         <w:rPr>
           <w:rFonts w:ascii="Lucida Console" w:eastAsia="Times New Roman" w:hAnsi="Lucida Console" w:cs="Courier New"/>
           <w:color w:val="000000"/>
@@ -6750,8 +7049,7 @@
           <w:tab w:val="left" w:pos="13740"/>
           <w:tab w:val="left" w:pos="14656"/>
         </w:tabs>
-        <w:wordWrap w:val="0"/>
-        <w:spacing w:after="0" w:line="240" w:lineRule="auto"/>
+        <w:spacing w:before="120" w:after="120" w:line="240" w:lineRule="auto"/>
         <w:rPr>
           <w:rFonts w:ascii="Lucida Console" w:eastAsia="Times New Roman" w:hAnsi="Lucida Console" w:cs="Courier New"/>
           <w:color w:val="000000"/>
@@ -6816,8 +7114,7 @@
           <w:tab w:val="left" w:pos="13740"/>
           <w:tab w:val="left" w:pos="14656"/>
         </w:tabs>
-        <w:wordWrap w:val="0"/>
-        <w:spacing w:after="0" w:line="240" w:lineRule="auto"/>
+        <w:spacing w:before="120" w:after="120" w:line="240" w:lineRule="auto"/>
         <w:rPr>
           <w:rFonts w:ascii="Lucida Console" w:eastAsia="Times New Roman" w:hAnsi="Lucida Console" w:cs="Courier New"/>
           <w:color w:val="000000"/>
@@ -6888,6 +7185,7 @@
     </w:p>
     <w:p>
       <w:pPr>
+        <w:spacing w:before="120" w:after="120" w:line="240" w:lineRule="auto"/>
         <w:jc w:val="both"/>
         <w:rPr>
           <w:rFonts w:asciiTheme="minorBidi" w:hAnsiTheme="minorBidi"/>
@@ -6897,6 +7195,7 @@
     </w:p>
     <w:p>
       <w:pPr>
+        <w:spacing w:before="120" w:after="120" w:line="240" w:lineRule="auto"/>
         <w:jc w:val="both"/>
         <w:rPr>
           <w:rFonts w:asciiTheme="minorBidi" w:hAnsiTheme="minorBidi"/>
@@ -6906,17 +7205,17 @@
     </w:p>
     <w:p>
       <w:pPr>
+        <w:spacing w:before="120" w:after="120" w:line="240" w:lineRule="auto"/>
         <w:jc w:val="both"/>
         <w:rPr>
           <w:rFonts w:asciiTheme="minorBidi" w:hAnsiTheme="minorBidi"/>
           <w:noProof/>
         </w:rPr>
       </w:pPr>
-      <w:bookmarkStart w:id="0" w:name="_GoBack"/>
-      <w:bookmarkEnd w:id="0"/>
-    </w:p>
-    <w:p>
-      <w:pPr>
+    </w:p>
+    <w:p>
+      <w:pPr>
+        <w:spacing w:before="120" w:after="120" w:line="240" w:lineRule="auto"/>
         <w:jc w:val="both"/>
         <w:rPr>
           <w:rFonts w:asciiTheme="minorBidi" w:hAnsiTheme="minorBidi"/>
@@ -6931,7 +7230,7 @@
           <w:ilvl w:val="0"/>
           <w:numId w:val="2"/>
         </w:numPr>
-        <w:spacing w:before="360" w:after="240" w:line="240" w:lineRule="auto"/>
+        <w:spacing w:before="240" w:after="120" w:line="240" w:lineRule="auto"/>
         <w:ind w:left="284" w:hanging="284"/>
         <w:jc w:val="both"/>
         <w:rPr>
@@ -6960,6 +7259,7 @@
     </w:p>
     <w:p>
       <w:pPr>
+        <w:spacing w:before="120" w:after="120" w:line="240" w:lineRule="auto"/>
         <w:jc w:val="both"/>
         <w:rPr>
           <w:rFonts w:asciiTheme="minorBidi" w:hAnsiTheme="minorBidi"/>
@@ -7001,6 +7301,16 @@
         </w:rPr>
         <w:t xml:space="preserve"> this is not a good method for normalization.</w:t>
       </w:r>
+    </w:p>
+    <w:p>
+      <w:pPr>
+        <w:spacing w:before="120" w:after="120" w:line="240" w:lineRule="auto"/>
+        <w:jc w:val="both"/>
+        <w:rPr>
+          <w:rFonts w:asciiTheme="minorBidi" w:hAnsiTheme="minorBidi"/>
+          <w:noProof/>
+        </w:rPr>
+      </w:pPr>
     </w:p>
     <w:p>
       <w:pPr>
@@ -7023,8 +7333,7 @@
           <w:tab w:val="left" w:pos="13740"/>
           <w:tab w:val="left" w:pos="14656"/>
         </w:tabs>
-        <w:wordWrap w:val="0"/>
-        <w:spacing w:after="0" w:line="240" w:lineRule="auto"/>
+        <w:spacing w:before="120" w:after="120" w:line="240" w:lineRule="auto"/>
         <w:rPr>
           <w:rFonts w:ascii="Lucida Console" w:eastAsia="Times New Roman" w:hAnsi="Lucida Console" w:cs="Courier New"/>
           <w:color w:val="000000"/>
@@ -7089,8 +7398,7 @@
           <w:tab w:val="left" w:pos="13740"/>
           <w:tab w:val="left" w:pos="14656"/>
         </w:tabs>
-        <w:wordWrap w:val="0"/>
-        <w:spacing w:after="0" w:line="240" w:lineRule="auto"/>
+        <w:spacing w:before="120" w:after="120" w:line="240" w:lineRule="auto"/>
         <w:rPr>
           <w:rFonts w:ascii="Lucida Console" w:eastAsia="Times New Roman" w:hAnsi="Lucida Console" w:cs="Courier New"/>
           <w:color w:val="000000"/>
@@ -7163,15 +7471,7 @@
     </w:p>
     <w:p>
       <w:pPr>
-        <w:jc w:val="both"/>
-        <w:rPr>
-          <w:rFonts w:asciiTheme="minorBidi" w:hAnsiTheme="minorBidi"/>
-          <w:noProof/>
-        </w:rPr>
-      </w:pPr>
-    </w:p>
-    <w:p>
-      <w:pPr>
+        <w:spacing w:before="120" w:after="120" w:line="240" w:lineRule="auto"/>
         <w:rPr>
           <w:rFonts w:asciiTheme="minorBidi" w:hAnsiTheme="minorBidi"/>
           <w:noProof/>
@@ -7230,8 +7530,8 @@
         </w:rPr>
         <w:drawing>
           <wp:inline distT="0" distB="0" distL="0" distR="0" wp14:anchorId="5BA5C793" wp14:editId="01E628F3">
-            <wp:extent cx="2590598" cy="2424600"/>
-            <wp:effectExtent l="0" t="0" r="635" b="0"/>
+            <wp:extent cx="2910205" cy="2723727"/>
+            <wp:effectExtent l="0" t="0" r="4445" b="635"/>
             <wp:docPr id="15" name="Picture 15"/>
             <wp:cNvGraphicFramePr>
               <a:graphicFrameLocks xmlns:a="http://schemas.openxmlformats.org/drawingml/2006/main" noChangeAspect="1"/>
@@ -7252,7 +7552,7 @@
                   <pic:spPr>
                     <a:xfrm>
                       <a:off x="0" y="0"/>
-                      <a:ext cx="2655593" cy="2485430"/>
+                      <a:ext cx="2987764" cy="2796317"/>
                     </a:xfrm>
                     <a:prstGeom prst="rect">
                       <a:avLst/>
@@ -7267,6 +7567,7 @@
     </w:p>
     <w:p>
       <w:pPr>
+        <w:spacing w:before="120" w:after="120" w:line="240" w:lineRule="auto"/>
         <w:rPr>
           <w:rFonts w:asciiTheme="minorBidi" w:hAnsiTheme="minorBidi"/>
           <w:noProof/>
@@ -7280,7 +7581,7 @@
           <w:ilvl w:val="0"/>
           <w:numId w:val="2"/>
         </w:numPr>
-        <w:spacing w:before="360" w:after="240" w:line="240" w:lineRule="auto"/>
+        <w:spacing w:before="240" w:after="120" w:line="240" w:lineRule="auto"/>
         <w:ind w:left="284" w:hanging="284"/>
         <w:jc w:val="both"/>
         <w:rPr>
@@ -7339,11 +7640,24 @@
           <w:sz w:val="24"/>
           <w:szCs w:val="24"/>
         </w:rPr>
-        <w:t>standard method</w:t>
-      </w:r>
-    </w:p>
-    <w:p>
-      <w:pPr>
+        <w:t>S</w:t>
+      </w:r>
+      <w:r>
+        <w:rPr>
+          <w:rFonts w:asciiTheme="minorBidi" w:hAnsiTheme="minorBidi"/>
+          <w:b/>
+          <w:bCs/>
+          <w:noProof/>
+          <w:color w:val="0000FF"/>
+          <w:sz w:val="24"/>
+          <w:szCs w:val="24"/>
+        </w:rPr>
+        <w:t>tandard method</w:t>
+      </w:r>
+    </w:p>
+    <w:p>
+      <w:pPr>
+        <w:spacing w:before="120" w:after="120" w:line="240" w:lineRule="auto"/>
         <w:rPr>
           <w:rFonts w:asciiTheme="minorBidi" w:hAnsiTheme="minorBidi"/>
           <w:noProof/>
@@ -7373,6 +7687,7 @@
     </w:p>
     <w:p>
       <w:pPr>
+        <w:spacing w:before="120" w:after="120" w:line="240" w:lineRule="auto"/>
         <w:jc w:val="center"/>
         <w:rPr>
           <w:rFonts w:asciiTheme="minorBidi" w:hAnsiTheme="minorBidi"/>
@@ -7386,6 +7701,16 @@
         </w:rPr>
         <w:t>(x - mean(x)) / std(x)</w:t>
       </w:r>
+    </w:p>
+    <w:p>
+      <w:pPr>
+        <w:spacing w:before="120" w:after="120" w:line="240" w:lineRule="auto"/>
+        <w:jc w:val="center"/>
+        <w:rPr>
+          <w:rFonts w:asciiTheme="minorBidi" w:hAnsiTheme="minorBidi"/>
+          <w:noProof/>
+        </w:rPr>
+      </w:pPr>
     </w:p>
     <w:p>
       <w:pPr>
@@ -7408,8 +7733,7 @@
           <w:tab w:val="left" w:pos="13740"/>
           <w:tab w:val="left" w:pos="14656"/>
         </w:tabs>
-        <w:wordWrap w:val="0"/>
-        <w:spacing w:after="0" w:line="240" w:lineRule="auto"/>
+        <w:spacing w:before="120" w:after="120" w:line="240" w:lineRule="auto"/>
         <w:rPr>
           <w:rFonts w:ascii="Lucida Console" w:eastAsia="Times New Roman" w:hAnsi="Lucida Console" w:cs="Courier New"/>
           <w:color w:val="000000"/>
@@ -7449,7 +7773,7 @@
           <w:szCs w:val="20"/>
           <w:bdr w:val="none" w:sz="0" w:space="0" w:color="auto" w:frame="1"/>
         </w:rPr>
-        <w:t>corrTable$IOP_norm</w:t>
+        <w:t>corrTable$IOP</w:t>
       </w:r>
       <w:proofErr w:type="spellEnd"/>
     </w:p>
@@ -7474,77 +7798,111 @@
           <w:tab w:val="left" w:pos="13740"/>
           <w:tab w:val="left" w:pos="14656"/>
         </w:tabs>
+        <w:spacing w:before="120" w:after="120" w:line="240" w:lineRule="auto"/>
+        <w:rPr>
+          <w:rFonts w:ascii="Lucida Console" w:eastAsia="Times New Roman" w:hAnsi="Lucida Console" w:cs="Courier New"/>
+          <w:color w:val="000000"/>
+          <w:sz w:val="20"/>
+          <w:szCs w:val="20"/>
+          <w:bdr w:val="none" w:sz="0" w:space="0" w:color="auto" w:frame="1"/>
+        </w:rPr>
+      </w:pPr>
+      <w:r>
+        <w:rPr>
+          <w:rFonts w:ascii="Lucida Console" w:eastAsia="Times New Roman" w:hAnsi="Lucida Console" w:cs="Courier New"/>
+          <w:color w:val="000000"/>
+          <w:sz w:val="20"/>
+          <w:szCs w:val="20"/>
+          <w:bdr w:val="none" w:sz="0" w:space="0" w:color="auto" w:frame="1"/>
+        </w:rPr>
+        <w:t>W = 0.93549, p-value = 0.01474</w:t>
+      </w:r>
+      <w:r>
+        <w:rPr>
+          <w:rFonts w:ascii="Lucida Console" w:eastAsia="Times New Roman" w:hAnsi="Lucida Console" w:cs="Courier New"/>
+          <w:color w:val="000000"/>
+          <w:sz w:val="20"/>
+          <w:szCs w:val="20"/>
+          <w:bdr w:val="none" w:sz="0" w:space="0" w:color="auto" w:frame="1"/>
+        </w:rPr>
+        <w:t xml:space="preserve"> ------- as </w:t>
+      </w:r>
+      <w:r>
+        <w:rPr>
+          <w:rFonts w:ascii="Lucida Console" w:eastAsia="Times New Roman" w:hAnsi="Lucida Console" w:cs="Courier New"/>
+          <w:color w:val="000000"/>
+          <w:sz w:val="20"/>
+          <w:szCs w:val="20"/>
+          <w:bdr w:val="none" w:sz="0" w:space="0" w:color="auto" w:frame="1"/>
+        </w:rPr>
+        <w:t>p-value</w:t>
+      </w:r>
+      <w:r>
+        <w:rPr>
+          <w:rFonts w:ascii="Lucida Console" w:eastAsia="Times New Roman" w:hAnsi="Lucida Console" w:cs="Courier New"/>
+          <w:color w:val="000000"/>
+          <w:sz w:val="20"/>
+          <w:szCs w:val="20"/>
+          <w:bdr w:val="none" w:sz="0" w:space="0" w:color="auto" w:frame="1"/>
+        </w:rPr>
+        <w:t xml:space="preserve"> &lt; 0.05 then IOP</w:t>
+      </w:r>
+      <w:r>
+        <w:rPr>
+          <w:rFonts w:ascii="Lucida Console" w:eastAsia="Times New Roman" w:hAnsi="Lucida Console" w:cs="Courier New"/>
+          <w:color w:val="000000"/>
+          <w:sz w:val="20"/>
+          <w:szCs w:val="20"/>
+          <w:bdr w:val="none" w:sz="0" w:space="0" w:color="auto" w:frame="1"/>
+        </w:rPr>
+        <w:t xml:space="preserve"> is not normal.</w:t>
+      </w:r>
+    </w:p>
+    <w:p>
+      <w:pPr>
+        <w:pStyle w:val="HTMLPreformatted"/>
+        <w:shd w:val="clear" w:color="auto" w:fill="FFFFFF"/>
         <w:wordWrap w:val="0"/>
-        <w:spacing w:after="0" w:line="240" w:lineRule="auto"/>
-        <w:rPr>
-          <w:rFonts w:ascii="Lucida Console" w:eastAsia="Times New Roman" w:hAnsi="Lucida Console" w:cs="Courier New"/>
+        <w:rPr>
+          <w:rFonts w:ascii="Lucida Console" w:hAnsi="Lucida Console"/>
           <w:color w:val="000000"/>
-          <w:sz w:val="20"/>
-          <w:szCs w:val="20"/>
-          <w:bdr w:val="none" w:sz="0" w:space="0" w:color="auto" w:frame="1"/>
-        </w:rPr>
-      </w:pPr>
-      <w:r>
-        <w:rPr>
-          <w:rFonts w:ascii="Lucida Console" w:eastAsia="Times New Roman" w:hAnsi="Lucida Console" w:cs="Courier New"/>
+        </w:rPr>
+      </w:pPr>
+      <w:proofErr w:type="gramStart"/>
+      <w:r>
+        <w:rPr>
+          <w:rFonts w:ascii="Lucida Console" w:hAnsi="Lucida Console"/>
           <w:color w:val="000000"/>
-          <w:sz w:val="20"/>
-          <w:szCs w:val="20"/>
-          <w:bdr w:val="none" w:sz="0" w:space="0" w:color="auto" w:frame="1"/>
-        </w:rPr>
-        <w:t>W = 0.93549, p-value = 0.01474</w:t>
-      </w:r>
-      <w:r>
-        <w:rPr>
-          <w:rFonts w:ascii="Lucida Console" w:eastAsia="Times New Roman" w:hAnsi="Lucida Console" w:cs="Courier New"/>
+          <w:bdr w:val="none" w:sz="0" w:space="0" w:color="auto" w:frame="1"/>
+        </w:rPr>
+        <w:t>skewness(</w:t>
+      </w:r>
+      <w:proofErr w:type="spellStart"/>
+      <w:proofErr w:type="gramEnd"/>
+      <w:r>
+        <w:rPr>
+          <w:rFonts w:ascii="Lucida Console" w:hAnsi="Lucida Console"/>
           <w:color w:val="000000"/>
-          <w:sz w:val="20"/>
-          <w:szCs w:val="20"/>
-          <w:bdr w:val="none" w:sz="0" w:space="0" w:color="auto" w:frame="1"/>
-        </w:rPr>
-        <w:t xml:space="preserve"> ------- as </w:t>
-      </w:r>
-      <w:r>
-        <w:rPr>
-          <w:rFonts w:ascii="Lucida Console" w:eastAsia="Times New Roman" w:hAnsi="Lucida Console" w:cs="Courier New"/>
+          <w:bdr w:val="none" w:sz="0" w:space="0" w:color="auto" w:frame="1"/>
+        </w:rPr>
+        <w:t>corrTable$IOP</w:t>
+      </w:r>
+      <w:proofErr w:type="spellEnd"/>
+      <w:r>
+        <w:rPr>
+          <w:rFonts w:ascii="Lucida Console" w:hAnsi="Lucida Console"/>
           <w:color w:val="000000"/>
-          <w:sz w:val="20"/>
-          <w:szCs w:val="20"/>
-          <w:bdr w:val="none" w:sz="0" w:space="0" w:color="auto" w:frame="1"/>
-        </w:rPr>
-        <w:t>p-value</w:t>
-      </w:r>
-      <w:r>
-        <w:rPr>
-          <w:rFonts w:ascii="Lucida Console" w:eastAsia="Times New Roman" w:hAnsi="Lucida Console" w:cs="Courier New"/>
+          <w:bdr w:val="none" w:sz="0" w:space="0" w:color="auto" w:frame="1"/>
+        </w:rPr>
+        <w:t xml:space="preserve">) = </w:t>
+      </w:r>
+      <w:r>
+        <w:rPr>
+          <w:rFonts w:ascii="Lucida Console" w:hAnsi="Lucida Console"/>
           <w:color w:val="000000"/>
-          <w:sz w:val="20"/>
-          <w:szCs w:val="20"/>
-          <w:bdr w:val="none" w:sz="0" w:space="0" w:color="auto" w:frame="1"/>
-        </w:rPr>
-        <w:t xml:space="preserve"> &lt; 0.05 then </w:t>
-      </w:r>
-      <w:proofErr w:type="spellStart"/>
-      <w:r>
-        <w:rPr>
-          <w:rFonts w:ascii="Lucida Console" w:eastAsia="Times New Roman" w:hAnsi="Lucida Console" w:cs="Courier New"/>
-          <w:color w:val="000000"/>
-          <w:sz w:val="20"/>
-          <w:szCs w:val="20"/>
-          <w:bdr w:val="none" w:sz="0" w:space="0" w:color="auto" w:frame="1"/>
-        </w:rPr>
-        <w:t>IOP_norm</w:t>
-      </w:r>
-      <w:proofErr w:type="spellEnd"/>
-      <w:r>
-        <w:rPr>
-          <w:rFonts w:ascii="Lucida Console" w:eastAsia="Times New Roman" w:hAnsi="Lucida Console" w:cs="Courier New"/>
-          <w:color w:val="000000"/>
-          <w:sz w:val="20"/>
-          <w:szCs w:val="20"/>
-          <w:bdr w:val="none" w:sz="0" w:space="0" w:color="auto" w:frame="1"/>
-        </w:rPr>
-        <w:t xml:space="preserve"> is not normal.</w:t>
+          <w:bdr w:val="none" w:sz="0" w:space="0" w:color="auto" w:frame="1"/>
+        </w:rPr>
+        <w:t>0.4156063</w:t>
       </w:r>
     </w:p>
     <w:p>
@@ -7568,50 +7926,18 @@
           <w:tab w:val="left" w:pos="13740"/>
           <w:tab w:val="left" w:pos="14656"/>
         </w:tabs>
-        <w:wordWrap w:val="0"/>
-        <w:spacing w:after="0" w:line="240" w:lineRule="auto"/>
+        <w:spacing w:before="120" w:after="120" w:line="240" w:lineRule="auto"/>
         <w:rPr>
           <w:rFonts w:ascii="Lucida Console" w:eastAsia="Times New Roman" w:hAnsi="Lucida Console" w:cs="Courier New"/>
           <w:color w:val="000000"/>
           <w:sz w:val="20"/>
           <w:szCs w:val="20"/>
-          <w:bdr w:val="none" w:sz="0" w:space="0" w:color="auto" w:frame="1"/>
-        </w:rPr>
-      </w:pPr>
-    </w:p>
-    <w:p>
-      <w:pPr>
-        <w:shd w:val="clear" w:color="auto" w:fill="FFFFFF"/>
-        <w:tabs>
-          <w:tab w:val="left" w:pos="916"/>
-          <w:tab w:val="left" w:pos="1832"/>
-          <w:tab w:val="left" w:pos="2748"/>
-          <w:tab w:val="left" w:pos="3664"/>
-          <w:tab w:val="left" w:pos="4580"/>
-          <w:tab w:val="left" w:pos="5496"/>
-          <w:tab w:val="left" w:pos="6412"/>
-          <w:tab w:val="left" w:pos="7328"/>
-          <w:tab w:val="left" w:pos="8244"/>
-          <w:tab w:val="left" w:pos="9160"/>
-          <w:tab w:val="left" w:pos="10076"/>
-          <w:tab w:val="left" w:pos="10992"/>
-          <w:tab w:val="left" w:pos="11908"/>
-          <w:tab w:val="left" w:pos="12824"/>
-          <w:tab w:val="left" w:pos="13740"/>
-          <w:tab w:val="left" w:pos="14656"/>
-        </w:tabs>
-        <w:wordWrap w:val="0"/>
-        <w:spacing w:after="0" w:line="240" w:lineRule="auto"/>
-        <w:rPr>
-          <w:rFonts w:ascii="Lucida Console" w:eastAsia="Times New Roman" w:hAnsi="Lucida Console" w:cs="Courier New"/>
-          <w:color w:val="000000"/>
-          <w:sz w:val="20"/>
-          <w:szCs w:val="20"/>
-        </w:rPr>
-      </w:pPr>
-    </w:p>
-    <w:p>
-      <w:pPr>
+        </w:rPr>
+      </w:pPr>
+    </w:p>
+    <w:p>
+      <w:pPr>
+        <w:spacing w:before="120" w:after="120" w:line="240" w:lineRule="auto"/>
         <w:rPr>
           <w:rFonts w:asciiTheme="minorBidi" w:hAnsiTheme="minorBidi"/>
           <w:noProof/>
@@ -7721,20 +8047,12 @@
     </w:p>
     <w:p>
       <w:pPr>
-        <w:rPr>
-          <w:rFonts w:asciiTheme="minorBidi" w:hAnsiTheme="minorBidi"/>
-          <w:noProof/>
-        </w:rPr>
-      </w:pPr>
-    </w:p>
-    <w:p>
-      <w:pPr>
         <w:pStyle w:val="ListParagraph"/>
         <w:numPr>
           <w:ilvl w:val="0"/>
           <w:numId w:val="2"/>
         </w:numPr>
-        <w:spacing w:before="360" w:after="240" w:line="240" w:lineRule="auto"/>
+        <w:spacing w:before="240" w:after="120" w:line="240" w:lineRule="auto"/>
         <w:ind w:left="284" w:hanging="284"/>
         <w:jc w:val="both"/>
         <w:rPr>
@@ -7799,6 +8117,7 @@
     </w:p>
     <w:p>
       <w:pPr>
+        <w:spacing w:before="120" w:after="120" w:line="240" w:lineRule="auto"/>
         <w:jc w:val="center"/>
         <w:rPr>
           <w:rFonts w:asciiTheme="minorBidi" w:hAnsiTheme="minorBidi"/>
@@ -7812,6 +8131,16 @@
         </w:rPr>
         <w:t>Lambda = -0.1</w:t>
       </w:r>
+    </w:p>
+    <w:p>
+      <w:pPr>
+        <w:spacing w:before="120" w:after="120" w:line="240" w:lineRule="auto"/>
+        <w:jc w:val="center"/>
+        <w:rPr>
+          <w:rFonts w:asciiTheme="minorBidi" w:hAnsiTheme="minorBidi"/>
+          <w:noProof/>
+        </w:rPr>
+      </w:pPr>
     </w:p>
     <w:p>
       <w:pPr>
@@ -7834,8 +8163,7 @@
           <w:tab w:val="left" w:pos="13740"/>
           <w:tab w:val="left" w:pos="14656"/>
         </w:tabs>
-        <w:wordWrap w:val="0"/>
-        <w:spacing w:after="0" w:line="240" w:lineRule="auto"/>
+        <w:spacing w:before="120" w:after="120" w:line="240" w:lineRule="auto"/>
         <w:rPr>
           <w:rFonts w:ascii="Lucida Console" w:eastAsia="Times New Roman" w:hAnsi="Lucida Console" w:cs="Courier New"/>
           <w:color w:val="000000"/>
@@ -7900,55 +8228,101 @@
           <w:tab w:val="left" w:pos="13740"/>
           <w:tab w:val="left" w:pos="14656"/>
         </w:tabs>
+        <w:spacing w:before="120" w:after="120" w:line="240" w:lineRule="auto"/>
+        <w:rPr>
+          <w:rFonts w:ascii="Lucida Console" w:eastAsia="Times New Roman" w:hAnsi="Lucida Console" w:cs="Courier New"/>
+          <w:color w:val="000000"/>
+          <w:sz w:val="20"/>
+          <w:szCs w:val="20"/>
+          <w:bdr w:val="none" w:sz="0" w:space="0" w:color="auto" w:frame="1"/>
+        </w:rPr>
+      </w:pPr>
+      <w:r>
+        <w:rPr>
+          <w:rFonts w:ascii="Lucida Console" w:eastAsia="Times New Roman" w:hAnsi="Lucida Console" w:cs="Courier New"/>
+          <w:color w:val="000000"/>
+          <w:sz w:val="20"/>
+          <w:szCs w:val="20"/>
+          <w:bdr w:val="none" w:sz="0" w:space="0" w:color="auto" w:frame="1"/>
+        </w:rPr>
+        <w:t>W = 0.93785, p-value = 0.01795</w:t>
+      </w:r>
+      <w:r>
+        <w:rPr>
+          <w:rFonts w:ascii="Lucida Console" w:eastAsia="Times New Roman" w:hAnsi="Lucida Console" w:cs="Courier New"/>
+          <w:color w:val="000000"/>
+          <w:sz w:val="20"/>
+          <w:szCs w:val="20"/>
+          <w:bdr w:val="none" w:sz="0" w:space="0" w:color="auto" w:frame="1"/>
+        </w:rPr>
+        <w:t xml:space="preserve"> ------- as </w:t>
+      </w:r>
+      <w:r>
+        <w:rPr>
+          <w:rFonts w:ascii="Lucida Console" w:eastAsia="Times New Roman" w:hAnsi="Lucida Console" w:cs="Courier New"/>
+          <w:color w:val="000000"/>
+          <w:sz w:val="20"/>
+          <w:szCs w:val="20"/>
+          <w:bdr w:val="none" w:sz="0" w:space="0" w:color="auto" w:frame="1"/>
+        </w:rPr>
+        <w:t>p-value</w:t>
+      </w:r>
+      <w:r>
+        <w:rPr>
+          <w:rFonts w:ascii="Lucida Console" w:eastAsia="Times New Roman" w:hAnsi="Lucida Console" w:cs="Courier New"/>
+          <w:color w:val="000000"/>
+          <w:sz w:val="20"/>
+          <w:szCs w:val="20"/>
+          <w:bdr w:val="none" w:sz="0" w:space="0" w:color="auto" w:frame="1"/>
+        </w:rPr>
+        <w:t xml:space="preserve"> &lt; 0.05 then IOP is not normal.</w:t>
+      </w:r>
+    </w:p>
+    <w:p>
+      <w:pPr>
+        <w:pStyle w:val="HTMLPreformatted"/>
+        <w:shd w:val="clear" w:color="auto" w:fill="FFFFFF"/>
         <w:wordWrap w:val="0"/>
-        <w:spacing w:after="0" w:line="240" w:lineRule="auto"/>
-        <w:rPr>
-          <w:rFonts w:ascii="Lucida Console" w:eastAsia="Times New Roman" w:hAnsi="Lucida Console" w:cs="Courier New"/>
+        <w:rPr>
+          <w:rFonts w:ascii="Lucida Console" w:hAnsi="Lucida Console"/>
           <w:color w:val="000000"/>
-          <w:sz w:val="20"/>
-          <w:szCs w:val="20"/>
-          <w:bdr w:val="none" w:sz="0" w:space="0" w:color="auto" w:frame="1"/>
-        </w:rPr>
-      </w:pPr>
-      <w:r>
-        <w:rPr>
-          <w:rFonts w:ascii="Lucida Console" w:eastAsia="Times New Roman" w:hAnsi="Lucida Console" w:cs="Courier New"/>
+        </w:rPr>
+      </w:pPr>
+      <w:proofErr w:type="gramStart"/>
+      <w:r>
+        <w:rPr>
+          <w:rFonts w:ascii="Lucida Console" w:hAnsi="Lucida Console"/>
           <w:color w:val="000000"/>
-          <w:sz w:val="20"/>
-          <w:szCs w:val="20"/>
-          <w:bdr w:val="none" w:sz="0" w:space="0" w:color="auto" w:frame="1"/>
-        </w:rPr>
-        <w:t>W = 0.93785, p-value = 0.01795</w:t>
-      </w:r>
-      <w:r>
-        <w:rPr>
-          <w:rFonts w:ascii="Lucida Console" w:eastAsia="Times New Roman" w:hAnsi="Lucida Console" w:cs="Courier New"/>
+          <w:bdr w:val="none" w:sz="0" w:space="0" w:color="auto" w:frame="1"/>
+        </w:rPr>
+        <w:t>skewness(</w:t>
+      </w:r>
+      <w:proofErr w:type="spellStart"/>
+      <w:proofErr w:type="gramEnd"/>
+      <w:r>
+        <w:rPr>
+          <w:rFonts w:ascii="Lucida Console" w:hAnsi="Lucida Console"/>
           <w:color w:val="000000"/>
-          <w:sz w:val="20"/>
-          <w:szCs w:val="20"/>
-          <w:bdr w:val="none" w:sz="0" w:space="0" w:color="auto" w:frame="1"/>
-        </w:rPr>
-        <w:t xml:space="preserve"> ------- as </w:t>
-      </w:r>
-      <w:r>
-        <w:rPr>
-          <w:rFonts w:ascii="Lucida Console" w:eastAsia="Times New Roman" w:hAnsi="Lucida Console" w:cs="Courier New"/>
+          <w:bdr w:val="none" w:sz="0" w:space="0" w:color="auto" w:frame="1"/>
+        </w:rPr>
+        <w:t>corrTable$IOP</w:t>
+      </w:r>
+      <w:proofErr w:type="spellEnd"/>
+      <w:r>
+        <w:rPr>
+          <w:rFonts w:ascii="Lucida Console" w:hAnsi="Lucida Console"/>
           <w:color w:val="000000"/>
-          <w:sz w:val="20"/>
-          <w:szCs w:val="20"/>
-          <w:bdr w:val="none" w:sz="0" w:space="0" w:color="auto" w:frame="1"/>
-        </w:rPr>
-        <w:t>p-value</w:t>
-      </w:r>
-      <w:r>
-        <w:rPr>
-          <w:rFonts w:ascii="Lucida Console" w:eastAsia="Times New Roman" w:hAnsi="Lucida Console" w:cs="Courier New"/>
+          <w:bdr w:val="none" w:sz="0" w:space="0" w:color="auto" w:frame="1"/>
+        </w:rPr>
+        <w:t xml:space="preserve">) = </w:t>
+      </w:r>
+      <w:r>
+        <w:rPr>
+          <w:rFonts w:ascii="Lucida Console" w:hAnsi="Lucida Console"/>
           <w:color w:val="000000"/>
-          <w:sz w:val="20"/>
-          <w:szCs w:val="20"/>
-          <w:bdr w:val="none" w:sz="0" w:space="0" w:color="auto" w:frame="1"/>
-        </w:rPr>
-        <w:t xml:space="preserve"> &lt; 0.05 then IOP is not normal.</w:t>
+          <w:bdr w:val="none" w:sz="0" w:space="0" w:color="auto" w:frame="1"/>
+        </w:rPr>
+        <w:t>0.01833074</w:t>
       </w:r>
     </w:p>
     <w:p>
@@ -7972,8 +8346,7 @@
           <w:tab w:val="left" w:pos="13740"/>
           <w:tab w:val="left" w:pos="14656"/>
         </w:tabs>
-        <w:wordWrap w:val="0"/>
-        <w:spacing w:after="0" w:line="240" w:lineRule="auto"/>
+        <w:spacing w:before="120" w:after="120" w:line="240" w:lineRule="auto"/>
         <w:rPr>
           <w:rFonts w:ascii="Lucida Console" w:eastAsia="Times New Roman" w:hAnsi="Lucida Console" w:cs="Courier New"/>
           <w:color w:val="000000"/>
@@ -7984,6 +8357,7 @@
     </w:p>
     <w:p>
       <w:pPr>
+        <w:spacing w:before="120" w:after="120" w:line="240" w:lineRule="auto"/>
         <w:jc w:val="both"/>
         <w:rPr>
           <w:rFonts w:asciiTheme="minorBidi" w:hAnsiTheme="minorBidi"/>
@@ -8094,6 +8468,7 @@
     </w:p>
     <w:p>
       <w:pPr>
+        <w:spacing w:before="120" w:after="120" w:line="240" w:lineRule="auto"/>
         <w:jc w:val="both"/>
         <w:rPr>
           <w:rFonts w:asciiTheme="minorBidi" w:hAnsiTheme="minorBidi"/>
@@ -8108,7 +8483,7 @@
           <w:ilvl w:val="0"/>
           <w:numId w:val="2"/>
         </w:numPr>
-        <w:spacing w:before="360" w:after="240" w:line="240" w:lineRule="auto"/>
+        <w:spacing w:before="240" w:after="120" w:line="240" w:lineRule="auto"/>
         <w:ind w:left="284" w:hanging="284"/>
         <w:jc w:val="both"/>
         <w:rPr>
@@ -8172,6 +8547,7 @@
     </w:p>
     <w:p>
       <w:pPr>
+        <w:spacing w:before="120" w:after="120" w:line="240" w:lineRule="auto"/>
         <w:jc w:val="center"/>
         <w:rPr>
           <w:rFonts w:asciiTheme="minorBidi" w:hAnsiTheme="minorBidi"/>
@@ -8199,6 +8575,16 @@
         </w:rPr>
         <w:t>, Log2(x), Log10(x)</w:t>
       </w:r>
+    </w:p>
+    <w:p>
+      <w:pPr>
+        <w:spacing w:before="120" w:after="120" w:line="240" w:lineRule="auto"/>
+        <w:jc w:val="center"/>
+        <w:rPr>
+          <w:rFonts w:asciiTheme="minorBidi" w:hAnsiTheme="minorBidi"/>
+          <w:noProof/>
+        </w:rPr>
+      </w:pPr>
     </w:p>
     <w:p>
       <w:pPr>
@@ -8221,8 +8607,7 @@
           <w:tab w:val="left" w:pos="13740"/>
           <w:tab w:val="left" w:pos="14656"/>
         </w:tabs>
-        <w:wordWrap w:val="0"/>
-        <w:spacing w:after="0" w:line="240" w:lineRule="auto"/>
+        <w:spacing w:before="120" w:after="120" w:line="240" w:lineRule="auto"/>
         <w:rPr>
           <w:rFonts w:ascii="Lucida Console" w:eastAsia="Times New Roman" w:hAnsi="Lucida Console" w:cs="Courier New"/>
           <w:color w:val="000000"/>
@@ -8287,65 +8672,111 @@
           <w:tab w:val="left" w:pos="13740"/>
           <w:tab w:val="left" w:pos="14656"/>
         </w:tabs>
+        <w:spacing w:before="120" w:after="120" w:line="240" w:lineRule="auto"/>
+        <w:rPr>
+          <w:rFonts w:ascii="Lucida Console" w:eastAsia="Times New Roman" w:hAnsi="Lucida Console" w:cs="Courier New"/>
+          <w:color w:val="000000"/>
+          <w:sz w:val="20"/>
+          <w:szCs w:val="20"/>
+          <w:bdr w:val="none" w:sz="0" w:space="0" w:color="auto" w:frame="1"/>
+        </w:rPr>
+      </w:pPr>
+      <w:r>
+        <w:rPr>
+          <w:rFonts w:ascii="Lucida Console" w:eastAsia="Times New Roman" w:hAnsi="Lucida Console" w:cs="Courier New"/>
+          <w:color w:val="000000"/>
+          <w:sz w:val="20"/>
+          <w:szCs w:val="20"/>
+          <w:bdr w:val="none" w:sz="0" w:space="0" w:color="auto" w:frame="1"/>
+        </w:rPr>
+        <w:t>W = 0.93874, p-value = 0.01934</w:t>
+      </w:r>
+      <w:r>
+        <w:rPr>
+          <w:rFonts w:ascii="Lucida Console" w:eastAsia="Times New Roman" w:hAnsi="Lucida Console" w:cs="Courier New"/>
+          <w:color w:val="000000"/>
+          <w:sz w:val="20"/>
+          <w:szCs w:val="20"/>
+          <w:bdr w:val="none" w:sz="0" w:space="0" w:color="auto" w:frame="1"/>
+        </w:rPr>
+        <w:t xml:space="preserve"> </w:t>
+      </w:r>
+      <w:r>
+        <w:rPr>
+          <w:rFonts w:ascii="Lucida Console" w:eastAsia="Times New Roman" w:hAnsi="Lucida Console" w:cs="Courier New"/>
+          <w:color w:val="000000"/>
+          <w:sz w:val="20"/>
+          <w:szCs w:val="20"/>
+          <w:bdr w:val="none" w:sz="0" w:space="0" w:color="auto" w:frame="1"/>
+        </w:rPr>
+        <w:t xml:space="preserve">------- as </w:t>
+      </w:r>
+      <w:r>
+        <w:rPr>
+          <w:rFonts w:ascii="Lucida Console" w:eastAsia="Times New Roman" w:hAnsi="Lucida Console" w:cs="Courier New"/>
+          <w:color w:val="000000"/>
+          <w:sz w:val="20"/>
+          <w:szCs w:val="20"/>
+          <w:bdr w:val="none" w:sz="0" w:space="0" w:color="auto" w:frame="1"/>
+        </w:rPr>
+        <w:t>p-value</w:t>
+      </w:r>
+      <w:r>
+        <w:rPr>
+          <w:rFonts w:ascii="Lucida Console" w:eastAsia="Times New Roman" w:hAnsi="Lucida Console" w:cs="Courier New"/>
+          <w:color w:val="000000"/>
+          <w:sz w:val="20"/>
+          <w:szCs w:val="20"/>
+          <w:bdr w:val="none" w:sz="0" w:space="0" w:color="auto" w:frame="1"/>
+        </w:rPr>
+        <w:t xml:space="preserve"> &lt; 0.05 then IOP is not normal.</w:t>
+      </w:r>
+    </w:p>
+    <w:p>
+      <w:pPr>
+        <w:pStyle w:val="HTMLPreformatted"/>
+        <w:shd w:val="clear" w:color="auto" w:fill="FFFFFF"/>
         <w:wordWrap w:val="0"/>
-        <w:spacing w:after="0" w:line="240" w:lineRule="auto"/>
-        <w:rPr>
-          <w:rFonts w:ascii="Lucida Console" w:eastAsia="Times New Roman" w:hAnsi="Lucida Console" w:cs="Courier New"/>
+        <w:rPr>
+          <w:rFonts w:ascii="Lucida Console" w:hAnsi="Lucida Console"/>
           <w:color w:val="000000"/>
-          <w:sz w:val="20"/>
-          <w:szCs w:val="20"/>
-          <w:bdr w:val="none" w:sz="0" w:space="0" w:color="auto" w:frame="1"/>
-        </w:rPr>
-      </w:pPr>
-      <w:r>
-        <w:rPr>
-          <w:rFonts w:ascii="Lucida Console" w:eastAsia="Times New Roman" w:hAnsi="Lucida Console" w:cs="Courier New"/>
+        </w:rPr>
+      </w:pPr>
+      <w:proofErr w:type="gramStart"/>
+      <w:r>
+        <w:rPr>
+          <w:rFonts w:ascii="Lucida Console" w:hAnsi="Lucida Console"/>
           <w:color w:val="000000"/>
-          <w:sz w:val="20"/>
-          <w:szCs w:val="20"/>
-          <w:bdr w:val="none" w:sz="0" w:space="0" w:color="auto" w:frame="1"/>
-        </w:rPr>
-        <w:t>W = 0.93874, p-value = 0.01934</w:t>
-      </w:r>
-      <w:r>
-        <w:rPr>
-          <w:rFonts w:ascii="Lucida Console" w:eastAsia="Times New Roman" w:hAnsi="Lucida Console" w:cs="Courier New"/>
+          <w:bdr w:val="none" w:sz="0" w:space="0" w:color="auto" w:frame="1"/>
+        </w:rPr>
+        <w:t>skewness(</w:t>
+      </w:r>
+      <w:proofErr w:type="spellStart"/>
+      <w:proofErr w:type="gramEnd"/>
+      <w:r>
+        <w:rPr>
+          <w:rFonts w:ascii="Lucida Console" w:hAnsi="Lucida Console"/>
           <w:color w:val="000000"/>
-          <w:sz w:val="20"/>
-          <w:szCs w:val="20"/>
-          <w:bdr w:val="none" w:sz="0" w:space="0" w:color="auto" w:frame="1"/>
-        </w:rPr>
-        <w:t xml:space="preserve"> </w:t>
-      </w:r>
-      <w:r>
-        <w:rPr>
-          <w:rFonts w:ascii="Lucida Console" w:eastAsia="Times New Roman" w:hAnsi="Lucida Console" w:cs="Courier New"/>
+          <w:bdr w:val="none" w:sz="0" w:space="0" w:color="auto" w:frame="1"/>
+        </w:rPr>
+        <w:t>corrTable$IOP</w:t>
+      </w:r>
+      <w:proofErr w:type="spellEnd"/>
+      <w:r>
+        <w:rPr>
+          <w:rFonts w:ascii="Lucida Console" w:hAnsi="Lucida Console"/>
           <w:color w:val="000000"/>
-          <w:sz w:val="20"/>
-          <w:szCs w:val="20"/>
-          <w:bdr w:val="none" w:sz="0" w:space="0" w:color="auto" w:frame="1"/>
-        </w:rPr>
-        <w:t xml:space="preserve">------- as </w:t>
-      </w:r>
-      <w:r>
-        <w:rPr>
-          <w:rFonts w:ascii="Lucida Console" w:eastAsia="Times New Roman" w:hAnsi="Lucida Console" w:cs="Courier New"/>
+          <w:bdr w:val="none" w:sz="0" w:space="0" w:color="auto" w:frame="1"/>
+        </w:rPr>
+        <w:t xml:space="preserve">) = </w:t>
+      </w:r>
+      <w:r>
+        <w:rPr>
+          <w:rFonts w:ascii="Lucida Console" w:hAnsi="Lucida Console"/>
           <w:color w:val="000000"/>
-          <w:sz w:val="20"/>
-          <w:szCs w:val="20"/>
-          <w:bdr w:val="none" w:sz="0" w:space="0" w:color="auto" w:frame="1"/>
-        </w:rPr>
-        <w:t>p-value</w:t>
-      </w:r>
-      <w:r>
-        <w:rPr>
-          <w:rFonts w:ascii="Lucida Console" w:eastAsia="Times New Roman" w:hAnsi="Lucida Console" w:cs="Courier New"/>
-          <w:color w:val="000000"/>
-          <w:sz w:val="20"/>
-          <w:szCs w:val="20"/>
-          <w:bdr w:val="none" w:sz="0" w:space="0" w:color="auto" w:frame="1"/>
-        </w:rPr>
-        <w:t xml:space="preserve"> &lt; 0.05 then IOP is not normal.</w:t>
+          <w:bdr w:val="none" w:sz="0" w:space="0" w:color="auto" w:frame="1"/>
+        </w:rPr>
+        <w:t>0.05192562</w:t>
       </w:r>
     </w:p>
     <w:p>
@@ -8369,8 +8800,7 @@
           <w:tab w:val="left" w:pos="13740"/>
           <w:tab w:val="left" w:pos="14656"/>
         </w:tabs>
-        <w:wordWrap w:val="0"/>
-        <w:spacing w:after="0" w:line="240" w:lineRule="auto"/>
+        <w:spacing w:before="120" w:after="120" w:line="240" w:lineRule="auto"/>
         <w:rPr>
           <w:rFonts w:ascii="Lucida Console" w:eastAsia="Times New Roman" w:hAnsi="Lucida Console" w:cs="Courier New"/>
           <w:color w:val="000000"/>
@@ -8381,6 +8811,7 @@
     </w:p>
     <w:p>
       <w:pPr>
+        <w:spacing w:before="120" w:after="120" w:line="240" w:lineRule="auto"/>
         <w:jc w:val="both"/>
         <w:rPr>
           <w:rFonts w:asciiTheme="minorBidi" w:hAnsiTheme="minorBidi"/>
@@ -8477,412 +8908,13 @@
     </w:p>
     <w:p>
       <w:pPr>
-        <w:jc w:val="both"/>
-        <w:rPr>
-          <w:rFonts w:asciiTheme="minorBidi" w:hAnsiTheme="minorBidi"/>
-          <w:noProof/>
-        </w:rPr>
-      </w:pPr>
-      <w:r>
-        <w:rPr>
-          <w:rFonts w:asciiTheme="minorBidi" w:hAnsiTheme="minorBidi"/>
-          <w:noProof/>
-        </w:rPr>
-        <w:t xml:space="preserve">Among these four normalization methods, none of them cannot convert the distribution of IOP to a good normal distribution. However, I have choosed the </w:t>
-      </w:r>
-      <w:r>
-        <w:rPr>
-          <w:rFonts w:asciiTheme="minorBidi" w:hAnsiTheme="minorBidi"/>
-          <w:b/>
-          <w:bCs/>
-          <w:noProof/>
-        </w:rPr>
-        <w:t>Log10 transformation</w:t>
-      </w:r>
-      <w:r>
-        <w:rPr>
-          <w:rFonts w:asciiTheme="minorBidi" w:hAnsiTheme="minorBidi"/>
-          <w:b/>
-          <w:bCs/>
-          <w:noProof/>
-        </w:rPr>
-        <w:t xml:space="preserve"> normalization</w:t>
-      </w:r>
-      <w:r>
-        <w:rPr>
-          <w:rFonts w:asciiTheme="minorBidi" w:hAnsiTheme="minorBidi"/>
-          <w:noProof/>
-        </w:rPr>
-        <w:t xml:space="preserve">, as its correlation analysis’ results did not changed. Also, the density of IOP is semi-normal compare to other methods. </w:t>
-      </w:r>
-    </w:p>
-    <w:p>
-      <w:pPr>
-        <w:jc w:val="both"/>
-        <w:rPr>
-          <w:rFonts w:asciiTheme="minorBidi" w:hAnsiTheme="minorBidi"/>
-          <w:noProof/>
-          <w:u w:val="single"/>
-          <w:lang w:bidi="fa-IR"/>
-        </w:rPr>
-      </w:pPr>
-      <w:r>
-        <w:rPr>
-          <w:rFonts w:asciiTheme="minorBidi" w:hAnsiTheme="minorBidi"/>
-          <w:noProof/>
-          <w:u w:val="single"/>
-        </w:rPr>
-        <w:t>Therefore,</w:t>
-      </w:r>
-      <w:r>
-        <w:rPr>
-          <w:rFonts w:asciiTheme="minorBidi" w:hAnsiTheme="minorBidi"/>
-          <w:noProof/>
-          <w:u w:val="single"/>
-        </w:rPr>
-        <w:t xml:space="preserve"> </w:t>
-      </w:r>
-      <w:r>
-        <w:rPr>
-          <w:rFonts w:asciiTheme="minorBidi" w:hAnsiTheme="minorBidi"/>
-          <w:noProof/>
-          <w:u w:val="single"/>
-        </w:rPr>
-        <w:t>I</w:t>
-      </w:r>
-      <w:r>
-        <w:rPr>
-          <w:rFonts w:asciiTheme="minorBidi" w:hAnsiTheme="minorBidi"/>
-          <w:noProof/>
-          <w:u w:val="single"/>
-        </w:rPr>
-        <w:t xml:space="preserve"> </w:t>
-      </w:r>
-      <w:r>
-        <w:rPr>
-          <w:rFonts w:asciiTheme="minorBidi" w:hAnsiTheme="minorBidi"/>
-          <w:noProof/>
-          <w:u w:val="single"/>
-        </w:rPr>
-        <w:t xml:space="preserve">have </w:t>
-      </w:r>
-      <w:r>
-        <w:rPr>
-          <w:rFonts w:asciiTheme="minorBidi" w:hAnsiTheme="minorBidi"/>
-          <w:noProof/>
-          <w:u w:val="single"/>
-        </w:rPr>
-        <w:t>consider</w:t>
-      </w:r>
-      <w:r>
-        <w:rPr>
-          <w:rFonts w:asciiTheme="minorBidi" w:hAnsiTheme="minorBidi"/>
-          <w:noProof/>
-          <w:u w:val="single"/>
-        </w:rPr>
-        <w:t>ed</w:t>
-      </w:r>
-      <w:r>
-        <w:rPr>
-          <w:rFonts w:asciiTheme="minorBidi" w:hAnsiTheme="minorBidi"/>
-          <w:noProof/>
-          <w:u w:val="single"/>
-        </w:rPr>
-        <w:t xml:space="preserve"> </w:t>
-      </w:r>
-      <w:r>
-        <w:rPr>
-          <w:rFonts w:asciiTheme="minorBidi" w:hAnsiTheme="minorBidi"/>
-          <w:b/>
-          <w:bCs/>
-          <w:noProof/>
-          <w:u w:val="single"/>
-        </w:rPr>
-        <w:t>rlog</w:t>
-      </w:r>
-      <w:r>
-        <w:rPr>
-          <w:rFonts w:asciiTheme="minorBidi" w:hAnsiTheme="minorBidi"/>
-          <w:noProof/>
-          <w:u w:val="single"/>
-        </w:rPr>
-        <w:t xml:space="preserve"> </w:t>
-      </w:r>
-      <w:r>
-        <w:rPr>
-          <w:rFonts w:asciiTheme="minorBidi" w:hAnsiTheme="minorBidi"/>
-          <w:noProof/>
-          <w:u w:val="single"/>
-        </w:rPr>
-        <w:t>as</w:t>
-      </w:r>
-      <w:r>
-        <w:rPr>
-          <w:rFonts w:asciiTheme="minorBidi" w:hAnsiTheme="minorBidi"/>
-          <w:noProof/>
-          <w:u w:val="single"/>
-        </w:rPr>
-        <w:t xml:space="preserve"> </w:t>
-      </w:r>
-      <w:r>
-        <w:rPr>
-          <w:rFonts w:asciiTheme="minorBidi" w:hAnsiTheme="minorBidi"/>
-          <w:noProof/>
-          <w:u w:val="single"/>
-        </w:rPr>
-        <w:t xml:space="preserve">a </w:t>
-      </w:r>
-      <w:r>
-        <w:rPr>
-          <w:rFonts w:asciiTheme="minorBidi" w:hAnsiTheme="minorBidi"/>
-          <w:noProof/>
-          <w:u w:val="single"/>
-        </w:rPr>
-        <w:t>normalization</w:t>
-      </w:r>
-      <w:r>
-        <w:rPr>
-          <w:rFonts w:asciiTheme="minorBidi" w:hAnsiTheme="minorBidi"/>
-          <w:noProof/>
-          <w:u w:val="single"/>
-        </w:rPr>
-        <w:t xml:space="preserve"> </w:t>
-      </w:r>
-      <w:r>
-        <w:rPr>
-          <w:rFonts w:asciiTheme="minorBidi" w:hAnsiTheme="minorBidi"/>
-          <w:noProof/>
-          <w:u w:val="single"/>
-        </w:rPr>
-        <w:t>method</w:t>
-      </w:r>
-      <w:r>
-        <w:rPr>
-          <w:rFonts w:asciiTheme="minorBidi" w:hAnsiTheme="minorBidi"/>
-          <w:noProof/>
-          <w:u w:val="single"/>
-        </w:rPr>
-        <w:t xml:space="preserve"> </w:t>
-      </w:r>
-      <w:r>
-        <w:rPr>
-          <w:rFonts w:asciiTheme="minorBidi" w:hAnsiTheme="minorBidi"/>
-          <w:noProof/>
-          <w:u w:val="single"/>
-        </w:rPr>
-        <w:t xml:space="preserve">for genes and </w:t>
-      </w:r>
-      <w:r>
-        <w:rPr>
-          <w:rFonts w:asciiTheme="minorBidi" w:hAnsiTheme="minorBidi"/>
-          <w:b/>
-          <w:bCs/>
-          <w:noProof/>
-          <w:u w:val="single"/>
-        </w:rPr>
-        <w:t>Log10</w:t>
-      </w:r>
-      <w:r>
-        <w:rPr>
-          <w:rFonts w:asciiTheme="minorBidi" w:hAnsiTheme="minorBidi"/>
-          <w:noProof/>
-          <w:u w:val="single"/>
-        </w:rPr>
-        <w:t xml:space="preserve"> </w:t>
-      </w:r>
-      <w:r>
-        <w:rPr>
-          <w:rFonts w:asciiTheme="minorBidi" w:hAnsiTheme="minorBidi"/>
-          <w:noProof/>
-          <w:u w:val="single"/>
-        </w:rPr>
-        <w:t>as</w:t>
-      </w:r>
-      <w:r>
-        <w:rPr>
-          <w:rFonts w:asciiTheme="minorBidi" w:hAnsiTheme="minorBidi"/>
-          <w:noProof/>
-          <w:u w:val="single"/>
-        </w:rPr>
-        <w:t xml:space="preserve"> a </w:t>
-      </w:r>
-      <w:r>
-        <w:rPr>
-          <w:rFonts w:asciiTheme="minorBidi" w:hAnsiTheme="minorBidi"/>
-          <w:noProof/>
-          <w:u w:val="single"/>
-        </w:rPr>
-        <w:t>normalization</w:t>
-      </w:r>
-      <w:r>
-        <w:rPr>
-          <w:rFonts w:asciiTheme="minorBidi" w:hAnsiTheme="minorBidi"/>
-          <w:noProof/>
-          <w:u w:val="single"/>
-        </w:rPr>
-        <w:t xml:space="preserve"> </w:t>
-      </w:r>
-      <w:r>
-        <w:rPr>
-          <w:rFonts w:asciiTheme="minorBidi" w:hAnsiTheme="minorBidi"/>
-          <w:noProof/>
-          <w:u w:val="single"/>
-        </w:rPr>
-        <w:t>method</w:t>
-      </w:r>
-      <w:r>
-        <w:rPr>
-          <w:rFonts w:asciiTheme="minorBidi" w:hAnsiTheme="minorBidi"/>
-          <w:noProof/>
-          <w:u w:val="single"/>
-        </w:rPr>
-        <w:t xml:space="preserve"> for IOP. Aslo,</w:t>
-      </w:r>
-      <w:r>
-        <w:rPr>
-          <w:rFonts w:asciiTheme="minorBidi" w:hAnsiTheme="minorBidi"/>
-          <w:noProof/>
-          <w:u w:val="single"/>
-        </w:rPr>
-        <w:t xml:space="preserve"> </w:t>
-      </w:r>
-      <w:r>
-        <w:rPr>
-          <w:rFonts w:asciiTheme="minorBidi" w:hAnsiTheme="minorBidi"/>
-          <w:noProof/>
-          <w:u w:val="single"/>
-        </w:rPr>
-        <w:t>considered</w:t>
-      </w:r>
-      <w:r>
-        <w:rPr>
-          <w:rFonts w:asciiTheme="minorBidi" w:hAnsiTheme="minorBidi"/>
-          <w:noProof/>
-          <w:u w:val="single"/>
-        </w:rPr>
-        <w:t xml:space="preserve"> </w:t>
-      </w:r>
-      <w:r>
-        <w:rPr>
-          <w:rFonts w:asciiTheme="minorBidi" w:hAnsiTheme="minorBidi"/>
-          <w:b/>
-          <w:bCs/>
-          <w:noProof/>
-          <w:u w:val="single"/>
-        </w:rPr>
-        <w:t>Spearman</w:t>
-      </w:r>
-      <w:r>
-        <w:rPr>
-          <w:rFonts w:asciiTheme="minorBidi" w:hAnsiTheme="minorBidi"/>
-          <w:noProof/>
-          <w:u w:val="single"/>
-        </w:rPr>
-        <w:t xml:space="preserve"> </w:t>
-      </w:r>
-      <w:r>
-        <w:rPr>
-          <w:rFonts w:asciiTheme="minorBidi" w:hAnsiTheme="minorBidi"/>
-          <w:noProof/>
-          <w:u w:val="single"/>
-        </w:rPr>
-        <w:t>as</w:t>
-      </w:r>
-      <w:r>
-        <w:rPr>
-          <w:rFonts w:asciiTheme="minorBidi" w:hAnsiTheme="minorBidi"/>
-          <w:noProof/>
-          <w:u w:val="single"/>
-        </w:rPr>
-        <w:t xml:space="preserve"> </w:t>
-      </w:r>
-      <w:r>
-        <w:rPr>
-          <w:rFonts w:asciiTheme="minorBidi" w:hAnsiTheme="minorBidi"/>
-          <w:noProof/>
-          <w:u w:val="single"/>
-        </w:rPr>
-        <w:t xml:space="preserve">a </w:t>
-      </w:r>
-      <w:r>
-        <w:rPr>
-          <w:rFonts w:asciiTheme="minorBidi" w:hAnsiTheme="minorBidi"/>
-          <w:noProof/>
-          <w:u w:val="single"/>
-        </w:rPr>
-        <w:t>correlation</w:t>
-      </w:r>
-      <w:r>
-        <w:rPr>
-          <w:rFonts w:asciiTheme="minorBidi" w:hAnsiTheme="minorBidi"/>
-          <w:noProof/>
-          <w:u w:val="single"/>
-        </w:rPr>
-        <w:t xml:space="preserve"> </w:t>
-      </w:r>
-      <w:r>
-        <w:rPr>
-          <w:rFonts w:asciiTheme="minorBidi" w:hAnsiTheme="minorBidi"/>
-          <w:noProof/>
-          <w:u w:val="single"/>
-        </w:rPr>
-        <w:t>method</w:t>
-      </w:r>
-      <w:r>
-        <w:rPr>
-          <w:rFonts w:asciiTheme="minorBidi" w:hAnsiTheme="minorBidi"/>
-          <w:noProof/>
-          <w:u w:val="single"/>
-        </w:rPr>
-        <w:t xml:space="preserve"> </w:t>
-      </w:r>
-      <w:r>
-        <w:rPr>
-          <w:rFonts w:asciiTheme="minorBidi" w:hAnsiTheme="minorBidi"/>
-          <w:noProof/>
-          <w:u w:val="single"/>
-        </w:rPr>
-        <w:t>for</w:t>
-      </w:r>
-      <w:r>
-        <w:rPr>
-          <w:rFonts w:asciiTheme="minorBidi" w:hAnsiTheme="minorBidi"/>
-          <w:noProof/>
-          <w:u w:val="single"/>
-        </w:rPr>
-        <w:t xml:space="preserve"> </w:t>
-      </w:r>
-      <w:r>
-        <w:rPr>
-          <w:rFonts w:asciiTheme="minorBidi" w:hAnsiTheme="minorBidi"/>
-          <w:noProof/>
-          <w:u w:val="single"/>
-          <w:lang w:bidi="fa-IR"/>
-        </w:rPr>
-        <w:t>further</w:t>
-      </w:r>
-      <w:r>
-        <w:rPr>
-          <w:rFonts w:asciiTheme="minorBidi" w:hAnsiTheme="minorBidi"/>
-          <w:noProof/>
-          <w:u w:val="single"/>
-          <w:lang w:bidi="fa-IR"/>
-        </w:rPr>
-        <w:t xml:space="preserve"> </w:t>
-      </w:r>
-      <w:r>
-        <w:rPr>
-          <w:rFonts w:asciiTheme="minorBidi" w:hAnsiTheme="minorBidi"/>
-          <w:noProof/>
-          <w:u w:val="single"/>
-          <w:lang w:bidi="fa-IR"/>
-        </w:rPr>
-        <w:t>analysis.</w:t>
-      </w:r>
-    </w:p>
-    <w:p>
-      <w:pPr>
-        <w:spacing w:before="360" w:after="240" w:line="240" w:lineRule="auto"/>
+        <w:pStyle w:val="ListParagraph"/>
+        <w:numPr>
+          <w:ilvl w:val="0"/>
+          <w:numId w:val="2"/>
+        </w:numPr>
+        <w:spacing w:before="240" w:after="120" w:line="240" w:lineRule="auto"/>
+        <w:ind w:left="284" w:hanging="284"/>
         <w:jc w:val="both"/>
         <w:rPr>
           <w:rFonts w:asciiTheme="minorBidi" w:hAnsiTheme="minorBidi"/>
@@ -8905,12 +8937,1400 @@
           <w:szCs w:val="24"/>
         </w:rPr>
         <w:lastRenderedPageBreak/>
+        <w:t>Normalization of IOP</w:t>
+      </w:r>
+      <w:r>
+        <w:rPr>
+          <w:rFonts w:asciiTheme="minorBidi" w:hAnsiTheme="minorBidi"/>
+          <w:b/>
+          <w:bCs/>
+          <w:noProof/>
+          <w:color w:val="0000FF"/>
+          <w:sz w:val="24"/>
+          <w:szCs w:val="24"/>
+        </w:rPr>
+        <w:t xml:space="preserve"> u</w:t>
+      </w:r>
+      <w:r>
+        <w:rPr>
+          <w:rFonts w:asciiTheme="minorBidi" w:hAnsiTheme="minorBidi"/>
+          <w:b/>
+          <w:bCs/>
+          <w:noProof/>
+          <w:color w:val="0000FF"/>
+          <w:sz w:val="24"/>
+          <w:szCs w:val="24"/>
+        </w:rPr>
+        <w:t xml:space="preserve">sing </w:t>
+      </w:r>
+      <w:r>
+        <w:rPr>
+          <w:rFonts w:asciiTheme="minorBidi" w:hAnsiTheme="minorBidi"/>
+          <w:b/>
+          <w:bCs/>
+          <w:noProof/>
+          <w:color w:val="0000FF"/>
+          <w:sz w:val="24"/>
+          <w:szCs w:val="24"/>
+        </w:rPr>
+        <w:t>Square root</w:t>
+      </w:r>
+      <w:r>
+        <w:rPr>
+          <w:rFonts w:asciiTheme="minorBidi" w:hAnsiTheme="minorBidi"/>
+          <w:b/>
+          <w:bCs/>
+          <w:noProof/>
+          <w:color w:val="0000FF"/>
+          <w:sz w:val="24"/>
+          <w:szCs w:val="24"/>
+        </w:rPr>
+        <w:t xml:space="preserve"> transformation</w:t>
+      </w:r>
+    </w:p>
+    <w:p>
+      <w:pPr>
+        <w:spacing w:before="120" w:after="120" w:line="240" w:lineRule="auto"/>
+        <w:jc w:val="center"/>
+        <w:rPr>
+          <w:rFonts w:asciiTheme="minorBidi" w:hAnsiTheme="minorBidi"/>
+          <w:noProof/>
+        </w:rPr>
+      </w:pPr>
+      <w:r>
+        <w:rPr>
+          <w:rFonts w:asciiTheme="minorBidi" w:hAnsiTheme="minorBidi"/>
+          <w:noProof/>
+        </w:rPr>
+        <w:t>sqrt</w:t>
+      </w:r>
+      <w:r>
+        <w:rPr>
+          <w:rFonts w:asciiTheme="minorBidi" w:hAnsiTheme="minorBidi"/>
+          <w:noProof/>
+        </w:rPr>
+        <w:t>(x)</w:t>
+      </w:r>
+    </w:p>
+    <w:p>
+      <w:pPr>
+        <w:spacing w:before="120" w:after="120" w:line="240" w:lineRule="auto"/>
+        <w:jc w:val="center"/>
+        <w:rPr>
+          <w:rFonts w:asciiTheme="minorBidi" w:hAnsiTheme="minorBidi"/>
+          <w:noProof/>
+        </w:rPr>
+      </w:pPr>
+    </w:p>
+    <w:p>
+      <w:pPr>
+        <w:shd w:val="clear" w:color="auto" w:fill="FFFFFF"/>
+        <w:tabs>
+          <w:tab w:val="left" w:pos="916"/>
+          <w:tab w:val="left" w:pos="1832"/>
+          <w:tab w:val="left" w:pos="2748"/>
+          <w:tab w:val="left" w:pos="3664"/>
+          <w:tab w:val="left" w:pos="4580"/>
+          <w:tab w:val="left" w:pos="5496"/>
+          <w:tab w:val="left" w:pos="6412"/>
+          <w:tab w:val="left" w:pos="7328"/>
+          <w:tab w:val="left" w:pos="8244"/>
+          <w:tab w:val="left" w:pos="9160"/>
+          <w:tab w:val="left" w:pos="10076"/>
+          <w:tab w:val="left" w:pos="10992"/>
+          <w:tab w:val="left" w:pos="11908"/>
+          <w:tab w:val="left" w:pos="12824"/>
+          <w:tab w:val="left" w:pos="13740"/>
+          <w:tab w:val="left" w:pos="14656"/>
+        </w:tabs>
+        <w:spacing w:before="120" w:after="120" w:line="240" w:lineRule="auto"/>
+        <w:rPr>
+          <w:rFonts w:ascii="Lucida Console" w:eastAsia="Times New Roman" w:hAnsi="Lucida Console" w:cs="Courier New"/>
+          <w:color w:val="000000"/>
+          <w:sz w:val="20"/>
+          <w:szCs w:val="20"/>
+          <w:bdr w:val="none" w:sz="0" w:space="0" w:color="auto" w:frame="1"/>
+        </w:rPr>
+      </w:pPr>
+      <w:proofErr w:type="gramStart"/>
+      <w:r>
+        <w:rPr>
+          <w:rFonts w:ascii="Lucida Console" w:eastAsia="Times New Roman" w:hAnsi="Lucida Console" w:cs="Courier New"/>
+          <w:color w:val="000000"/>
+          <w:sz w:val="20"/>
+          <w:szCs w:val="20"/>
+          <w:bdr w:val="none" w:sz="0" w:space="0" w:color="auto" w:frame="1"/>
+        </w:rPr>
+        <w:t>data</w:t>
+      </w:r>
+      <w:proofErr w:type="gramEnd"/>
+      <w:r>
+        <w:rPr>
+          <w:rFonts w:ascii="Lucida Console" w:eastAsia="Times New Roman" w:hAnsi="Lucida Console" w:cs="Courier New"/>
+          <w:color w:val="000000"/>
+          <w:sz w:val="20"/>
+          <w:szCs w:val="20"/>
+          <w:bdr w:val="none" w:sz="0" w:space="0" w:color="auto" w:frame="1"/>
+        </w:rPr>
+        <w:t xml:space="preserve">:  </w:t>
+      </w:r>
+      <w:proofErr w:type="spellStart"/>
+      <w:r>
+        <w:rPr>
+          <w:rFonts w:ascii="Lucida Console" w:eastAsia="Times New Roman" w:hAnsi="Lucida Console" w:cs="Courier New"/>
+          <w:color w:val="000000"/>
+          <w:sz w:val="20"/>
+          <w:szCs w:val="20"/>
+          <w:bdr w:val="none" w:sz="0" w:space="0" w:color="auto" w:frame="1"/>
+        </w:rPr>
+        <w:t>corrTable$IOP</w:t>
+      </w:r>
+      <w:proofErr w:type="spellEnd"/>
+    </w:p>
+    <w:p>
+      <w:pPr>
+        <w:shd w:val="clear" w:color="auto" w:fill="FFFFFF"/>
+        <w:tabs>
+          <w:tab w:val="left" w:pos="916"/>
+          <w:tab w:val="left" w:pos="1832"/>
+          <w:tab w:val="left" w:pos="2748"/>
+          <w:tab w:val="left" w:pos="3664"/>
+          <w:tab w:val="left" w:pos="4580"/>
+          <w:tab w:val="left" w:pos="5496"/>
+          <w:tab w:val="left" w:pos="6412"/>
+          <w:tab w:val="left" w:pos="7328"/>
+          <w:tab w:val="left" w:pos="8244"/>
+          <w:tab w:val="left" w:pos="9160"/>
+          <w:tab w:val="left" w:pos="10076"/>
+          <w:tab w:val="left" w:pos="10992"/>
+          <w:tab w:val="left" w:pos="11908"/>
+          <w:tab w:val="left" w:pos="12824"/>
+          <w:tab w:val="left" w:pos="13740"/>
+          <w:tab w:val="left" w:pos="14656"/>
+        </w:tabs>
+        <w:spacing w:before="120" w:after="120" w:line="240" w:lineRule="auto"/>
+        <w:rPr>
+          <w:rFonts w:ascii="Lucida Console" w:eastAsia="Times New Roman" w:hAnsi="Lucida Console" w:cs="Courier New"/>
+          <w:color w:val="000000"/>
+          <w:sz w:val="20"/>
+          <w:szCs w:val="20"/>
+          <w:bdr w:val="none" w:sz="0" w:space="0" w:color="auto" w:frame="1"/>
+        </w:rPr>
+      </w:pPr>
+      <w:r>
+        <w:rPr>
+          <w:rFonts w:ascii="Lucida Console" w:eastAsia="Times New Roman" w:hAnsi="Lucida Console" w:cs="Courier New"/>
+          <w:color w:val="000000"/>
+          <w:sz w:val="20"/>
+          <w:szCs w:val="20"/>
+          <w:bdr w:val="none" w:sz="0" w:space="0" w:color="auto" w:frame="1"/>
+        </w:rPr>
+        <w:t>W = 0.93998, p-value = 0.02147</w:t>
+      </w:r>
+      <w:r>
+        <w:rPr>
+          <w:rFonts w:ascii="Lucida Console" w:eastAsia="Times New Roman" w:hAnsi="Lucida Console" w:cs="Courier New"/>
+          <w:color w:val="000000"/>
+          <w:sz w:val="20"/>
+          <w:szCs w:val="20"/>
+          <w:bdr w:val="none" w:sz="0" w:space="0" w:color="auto" w:frame="1"/>
+        </w:rPr>
+        <w:t xml:space="preserve"> </w:t>
+      </w:r>
+      <w:r>
+        <w:rPr>
+          <w:rFonts w:ascii="Lucida Console" w:eastAsia="Times New Roman" w:hAnsi="Lucida Console" w:cs="Courier New"/>
+          <w:color w:val="000000"/>
+          <w:sz w:val="20"/>
+          <w:szCs w:val="20"/>
+          <w:bdr w:val="none" w:sz="0" w:space="0" w:color="auto" w:frame="1"/>
+        </w:rPr>
+        <w:t xml:space="preserve">------- as </w:t>
+      </w:r>
+      <w:r>
+        <w:rPr>
+          <w:rFonts w:ascii="Lucida Console" w:eastAsia="Times New Roman" w:hAnsi="Lucida Console" w:cs="Courier New"/>
+          <w:color w:val="000000"/>
+          <w:sz w:val="20"/>
+          <w:szCs w:val="20"/>
+          <w:bdr w:val="none" w:sz="0" w:space="0" w:color="auto" w:frame="1"/>
+        </w:rPr>
+        <w:t>p-value</w:t>
+      </w:r>
+      <w:r>
+        <w:rPr>
+          <w:rFonts w:ascii="Lucida Console" w:eastAsia="Times New Roman" w:hAnsi="Lucida Console" w:cs="Courier New"/>
+          <w:color w:val="000000"/>
+          <w:sz w:val="20"/>
+          <w:szCs w:val="20"/>
+          <w:bdr w:val="none" w:sz="0" w:space="0" w:color="auto" w:frame="1"/>
+        </w:rPr>
+        <w:t xml:space="preserve"> &lt; 0.05 then IOP is not normal.</w:t>
+      </w:r>
+    </w:p>
+    <w:p>
+      <w:pPr>
+        <w:pStyle w:val="HTMLPreformatted"/>
+        <w:shd w:val="clear" w:color="auto" w:fill="FFFFFF"/>
+        <w:wordWrap w:val="0"/>
+        <w:rPr>
+          <w:rFonts w:ascii="Lucida Console" w:hAnsi="Lucida Console"/>
+          <w:color w:val="000000"/>
+        </w:rPr>
+      </w:pPr>
+      <w:proofErr w:type="gramStart"/>
+      <w:r>
+        <w:rPr>
+          <w:rFonts w:ascii="Lucida Console" w:hAnsi="Lucida Console"/>
+          <w:color w:val="000000"/>
+          <w:bdr w:val="none" w:sz="0" w:space="0" w:color="auto" w:frame="1"/>
+        </w:rPr>
+        <w:t>skewness(</w:t>
+      </w:r>
+      <w:proofErr w:type="spellStart"/>
+      <w:proofErr w:type="gramEnd"/>
+      <w:r>
+        <w:rPr>
+          <w:rFonts w:ascii="Lucida Console" w:hAnsi="Lucida Console"/>
+          <w:color w:val="000000"/>
+          <w:bdr w:val="none" w:sz="0" w:space="0" w:color="auto" w:frame="1"/>
+        </w:rPr>
+        <w:t>corrTable$IOP</w:t>
+      </w:r>
+      <w:proofErr w:type="spellEnd"/>
+      <w:r>
+        <w:rPr>
+          <w:rFonts w:ascii="Lucida Console" w:hAnsi="Lucida Console"/>
+          <w:color w:val="000000"/>
+          <w:bdr w:val="none" w:sz="0" w:space="0" w:color="auto" w:frame="1"/>
+        </w:rPr>
+        <w:t xml:space="preserve">) = </w:t>
+      </w:r>
+      <w:r>
+        <w:rPr>
+          <w:rFonts w:ascii="Lucida Console" w:hAnsi="Lucida Console"/>
+          <w:color w:val="000000"/>
+          <w:bdr w:val="none" w:sz="0" w:space="0" w:color="auto" w:frame="1"/>
+        </w:rPr>
+        <w:t>0.2272393</w:t>
+      </w:r>
+    </w:p>
+    <w:p>
+      <w:pPr>
+        <w:pStyle w:val="HTMLPreformatted"/>
+        <w:shd w:val="clear" w:color="auto" w:fill="FFFFFF"/>
+        <w:wordWrap w:val="0"/>
+        <w:rPr>
+          <w:rFonts w:ascii="Lucida Console" w:hAnsi="Lucida Console"/>
+          <w:color w:val="000000"/>
+        </w:rPr>
+      </w:pPr>
+    </w:p>
+    <w:p>
+      <w:pPr>
+        <w:shd w:val="clear" w:color="auto" w:fill="FFFFFF"/>
+        <w:tabs>
+          <w:tab w:val="left" w:pos="916"/>
+          <w:tab w:val="left" w:pos="1832"/>
+          <w:tab w:val="left" w:pos="2748"/>
+          <w:tab w:val="left" w:pos="3664"/>
+          <w:tab w:val="left" w:pos="4580"/>
+          <w:tab w:val="left" w:pos="5496"/>
+          <w:tab w:val="left" w:pos="6412"/>
+          <w:tab w:val="left" w:pos="7328"/>
+          <w:tab w:val="left" w:pos="8244"/>
+          <w:tab w:val="left" w:pos="9160"/>
+          <w:tab w:val="left" w:pos="10076"/>
+          <w:tab w:val="left" w:pos="10992"/>
+          <w:tab w:val="left" w:pos="11908"/>
+          <w:tab w:val="left" w:pos="12824"/>
+          <w:tab w:val="left" w:pos="13740"/>
+          <w:tab w:val="left" w:pos="14656"/>
+        </w:tabs>
+        <w:spacing w:before="120" w:after="120" w:line="240" w:lineRule="auto"/>
+        <w:rPr>
+          <w:rFonts w:ascii="Lucida Console" w:eastAsia="Times New Roman" w:hAnsi="Lucida Console" w:cs="Courier New"/>
+          <w:color w:val="000000"/>
+          <w:sz w:val="20"/>
+          <w:szCs w:val="20"/>
+        </w:rPr>
+      </w:pPr>
+      <w:r>
+        <w:rPr>
+          <w:noProof/>
+        </w:rPr>
+        <w:drawing>
+          <wp:inline distT="0" distB="0" distL="0" distR="0" wp14:anchorId="429B55C0" wp14:editId="0D535E5B">
+            <wp:extent cx="3330965" cy="2248144"/>
+            <wp:effectExtent l="0" t="0" r="3175" b="0"/>
+            <wp:docPr id="26" name="Picture 26"/>
+            <wp:cNvGraphicFramePr>
+              <a:graphicFrameLocks xmlns:a="http://schemas.openxmlformats.org/drawingml/2006/main" noChangeAspect="1"/>
+            </wp:cNvGraphicFramePr>
+            <a:graphic xmlns:a="http://schemas.openxmlformats.org/drawingml/2006/main">
+              <a:graphicData uri="http://schemas.openxmlformats.org/drawingml/2006/picture">
+                <pic:pic xmlns:pic="http://schemas.openxmlformats.org/drawingml/2006/picture">
+                  <pic:nvPicPr>
+                    <pic:cNvPr id="1" name=""/>
+                    <pic:cNvPicPr/>
+                  </pic:nvPicPr>
+                  <pic:blipFill>
+                    <a:blip r:embed="rId33"/>
+                    <a:stretch>
+                      <a:fillRect/>
+                    </a:stretch>
+                  </pic:blipFill>
+                  <pic:spPr>
+                    <a:xfrm>
+                      <a:off x="0" y="0"/>
+                      <a:ext cx="3343352" cy="2256505"/>
+                    </a:xfrm>
+                    <a:prstGeom prst="rect">
+                      <a:avLst/>
+                    </a:prstGeom>
+                  </pic:spPr>
+                </pic:pic>
+              </a:graphicData>
+            </a:graphic>
+          </wp:inline>
+        </w:drawing>
+      </w:r>
+      <w:r>
+        <w:rPr>
+          <w:rFonts w:ascii="Lucida Console" w:eastAsia="Times New Roman" w:hAnsi="Lucida Console" w:cs="Courier New"/>
+          <w:color w:val="000000"/>
+          <w:sz w:val="20"/>
+          <w:szCs w:val="20"/>
+        </w:rPr>
+        <w:t xml:space="preserve">       </w:t>
+      </w:r>
+      <w:r>
+        <w:rPr>
+          <w:noProof/>
+        </w:rPr>
+        <w:drawing>
+          <wp:inline distT="0" distB="0" distL="0" distR="0" wp14:anchorId="665504C4" wp14:editId="66A4CD56">
+            <wp:extent cx="2725615" cy="2665046"/>
+            <wp:effectExtent l="0" t="0" r="0" b="2540"/>
+            <wp:docPr id="33" name="Picture 33"/>
+            <wp:cNvGraphicFramePr>
+              <a:graphicFrameLocks xmlns:a="http://schemas.openxmlformats.org/drawingml/2006/main" noChangeAspect="1"/>
+            </wp:cNvGraphicFramePr>
+            <a:graphic xmlns:a="http://schemas.openxmlformats.org/drawingml/2006/main">
+              <a:graphicData uri="http://schemas.openxmlformats.org/drawingml/2006/picture">
+                <pic:pic xmlns:pic="http://schemas.openxmlformats.org/drawingml/2006/picture">
+                  <pic:nvPicPr>
+                    <pic:cNvPr id="1" name=""/>
+                    <pic:cNvPicPr/>
+                  </pic:nvPicPr>
+                  <pic:blipFill>
+                    <a:blip r:embed="rId34"/>
+                    <a:stretch>
+                      <a:fillRect/>
+                    </a:stretch>
+                  </pic:blipFill>
+                  <pic:spPr>
+                    <a:xfrm>
+                      <a:off x="0" y="0"/>
+                      <a:ext cx="2737187" cy="2676360"/>
+                    </a:xfrm>
+                    <a:prstGeom prst="rect">
+                      <a:avLst/>
+                    </a:prstGeom>
+                  </pic:spPr>
+                </pic:pic>
+              </a:graphicData>
+            </a:graphic>
+          </wp:inline>
+        </w:drawing>
+      </w:r>
+    </w:p>
+    <w:p>
+      <w:pPr>
+        <w:spacing w:before="120" w:after="120" w:line="240" w:lineRule="auto"/>
+        <w:jc w:val="both"/>
+        <w:rPr>
+          <w:rFonts w:asciiTheme="minorBidi" w:hAnsiTheme="minorBidi"/>
+          <w:noProof/>
+        </w:rPr>
+      </w:pPr>
+    </w:p>
+    <w:p>
+      <w:pPr>
+        <w:pStyle w:val="ListParagraph"/>
+        <w:numPr>
+          <w:ilvl w:val="0"/>
+          <w:numId w:val="2"/>
+        </w:numPr>
+        <w:spacing w:before="240" w:after="120" w:line="240" w:lineRule="auto"/>
+        <w:ind w:left="284" w:hanging="284"/>
+        <w:jc w:val="both"/>
+        <w:rPr>
+          <w:rFonts w:asciiTheme="minorBidi" w:hAnsiTheme="minorBidi"/>
+          <w:b/>
+          <w:bCs/>
+          <w:noProof/>
+          <w:color w:val="0000FF"/>
+          <w:sz w:val="24"/>
+          <w:szCs w:val="24"/>
+        </w:rPr>
+      </w:pPr>
+      <w:r>
+        <w:rPr>
+          <w:rFonts w:asciiTheme="minorBidi" w:hAnsiTheme="minorBidi"/>
+          <w:b/>
+          <w:bCs/>
+          <w:noProof/>
+          <w:color w:val="0000FF"/>
+          <w:sz w:val="24"/>
+          <w:szCs w:val="24"/>
+        </w:rPr>
+        <w:t>Normalization of IOP</w:t>
+      </w:r>
+      <w:r>
+        <w:rPr>
+          <w:rFonts w:asciiTheme="minorBidi" w:hAnsiTheme="minorBidi"/>
+          <w:b/>
+          <w:bCs/>
+          <w:noProof/>
+          <w:color w:val="0000FF"/>
+          <w:sz w:val="24"/>
+          <w:szCs w:val="24"/>
+        </w:rPr>
+        <w:t xml:space="preserve"> u</w:t>
+      </w:r>
+      <w:r>
+        <w:rPr>
+          <w:rFonts w:asciiTheme="minorBidi" w:hAnsiTheme="minorBidi"/>
+          <w:b/>
+          <w:bCs/>
+          <w:noProof/>
+          <w:color w:val="0000FF"/>
+          <w:sz w:val="24"/>
+          <w:szCs w:val="24"/>
+        </w:rPr>
+        <w:t xml:space="preserve">sing </w:t>
+      </w:r>
+      <w:r>
+        <w:rPr>
+          <w:rFonts w:asciiTheme="minorBidi" w:hAnsiTheme="minorBidi"/>
+          <w:b/>
+          <w:bCs/>
+          <w:noProof/>
+          <w:color w:val="0000FF"/>
+          <w:sz w:val="24"/>
+          <w:szCs w:val="24"/>
+        </w:rPr>
+        <w:t>Cube</w:t>
+      </w:r>
+      <w:r>
+        <w:rPr>
+          <w:rFonts w:asciiTheme="minorBidi" w:hAnsiTheme="minorBidi"/>
+          <w:b/>
+          <w:bCs/>
+          <w:noProof/>
+          <w:color w:val="0000FF"/>
+          <w:sz w:val="24"/>
+          <w:szCs w:val="24"/>
+        </w:rPr>
+        <w:t xml:space="preserve"> root transformation</w:t>
+      </w:r>
+    </w:p>
+    <w:p>
+      <w:pPr>
+        <w:spacing w:before="120" w:after="120" w:line="240" w:lineRule="auto"/>
+        <w:jc w:val="center"/>
+        <w:rPr>
+          <w:rFonts w:asciiTheme="minorBidi" w:hAnsiTheme="minorBidi"/>
+          <w:noProof/>
+        </w:rPr>
+      </w:pPr>
+      <w:r>
+        <w:rPr>
+          <w:rFonts w:asciiTheme="minorBidi" w:hAnsiTheme="minorBidi"/>
+          <w:noProof/>
+        </w:rPr>
+        <w:t>cuberoot</w:t>
+      </w:r>
+      <w:r>
+        <w:rPr>
+          <w:rFonts w:asciiTheme="minorBidi" w:hAnsiTheme="minorBidi"/>
+          <w:noProof/>
+        </w:rPr>
+        <w:t>(x)</w:t>
+      </w:r>
+    </w:p>
+    <w:p>
+      <w:pPr>
+        <w:spacing w:before="120" w:after="120" w:line="240" w:lineRule="auto"/>
+        <w:jc w:val="center"/>
+        <w:rPr>
+          <w:rFonts w:asciiTheme="minorBidi" w:hAnsiTheme="minorBidi"/>
+          <w:noProof/>
+        </w:rPr>
+      </w:pPr>
+    </w:p>
+    <w:p>
+      <w:pPr>
+        <w:shd w:val="clear" w:color="auto" w:fill="FFFFFF"/>
+        <w:tabs>
+          <w:tab w:val="left" w:pos="916"/>
+          <w:tab w:val="left" w:pos="1832"/>
+          <w:tab w:val="left" w:pos="2748"/>
+          <w:tab w:val="left" w:pos="3664"/>
+          <w:tab w:val="left" w:pos="4580"/>
+          <w:tab w:val="left" w:pos="5496"/>
+          <w:tab w:val="left" w:pos="6412"/>
+          <w:tab w:val="left" w:pos="7328"/>
+          <w:tab w:val="left" w:pos="8244"/>
+          <w:tab w:val="left" w:pos="9160"/>
+          <w:tab w:val="left" w:pos="10076"/>
+          <w:tab w:val="left" w:pos="10992"/>
+          <w:tab w:val="left" w:pos="11908"/>
+          <w:tab w:val="left" w:pos="12824"/>
+          <w:tab w:val="left" w:pos="13740"/>
+          <w:tab w:val="left" w:pos="14656"/>
+        </w:tabs>
+        <w:spacing w:before="120" w:after="120" w:line="240" w:lineRule="auto"/>
+        <w:rPr>
+          <w:rFonts w:ascii="Lucida Console" w:eastAsia="Times New Roman" w:hAnsi="Lucida Console" w:cs="Courier New"/>
+          <w:color w:val="000000"/>
+          <w:sz w:val="20"/>
+          <w:szCs w:val="20"/>
+          <w:bdr w:val="none" w:sz="0" w:space="0" w:color="auto" w:frame="1"/>
+        </w:rPr>
+      </w:pPr>
+      <w:proofErr w:type="gramStart"/>
+      <w:r>
+        <w:rPr>
+          <w:rFonts w:ascii="Lucida Console" w:eastAsia="Times New Roman" w:hAnsi="Lucida Console" w:cs="Courier New"/>
+          <w:color w:val="000000"/>
+          <w:sz w:val="20"/>
+          <w:szCs w:val="20"/>
+          <w:bdr w:val="none" w:sz="0" w:space="0" w:color="auto" w:frame="1"/>
+        </w:rPr>
+        <w:t>data</w:t>
+      </w:r>
+      <w:proofErr w:type="gramEnd"/>
+      <w:r>
+        <w:rPr>
+          <w:rFonts w:ascii="Lucida Console" w:eastAsia="Times New Roman" w:hAnsi="Lucida Console" w:cs="Courier New"/>
+          <w:color w:val="000000"/>
+          <w:sz w:val="20"/>
+          <w:szCs w:val="20"/>
+          <w:bdr w:val="none" w:sz="0" w:space="0" w:color="auto" w:frame="1"/>
+        </w:rPr>
+        <w:t xml:space="preserve">:  </w:t>
+      </w:r>
+      <w:proofErr w:type="spellStart"/>
+      <w:r>
+        <w:rPr>
+          <w:rFonts w:ascii="Lucida Console" w:eastAsia="Times New Roman" w:hAnsi="Lucida Console" w:cs="Courier New"/>
+          <w:color w:val="000000"/>
+          <w:sz w:val="20"/>
+          <w:szCs w:val="20"/>
+          <w:bdr w:val="none" w:sz="0" w:space="0" w:color="auto" w:frame="1"/>
+        </w:rPr>
+        <w:t>corrTable$IOP</w:t>
+      </w:r>
+      <w:proofErr w:type="spellEnd"/>
+    </w:p>
+    <w:p>
+      <w:pPr>
+        <w:shd w:val="clear" w:color="auto" w:fill="FFFFFF"/>
+        <w:tabs>
+          <w:tab w:val="left" w:pos="916"/>
+          <w:tab w:val="left" w:pos="1832"/>
+          <w:tab w:val="left" w:pos="2748"/>
+          <w:tab w:val="left" w:pos="3664"/>
+          <w:tab w:val="left" w:pos="4580"/>
+          <w:tab w:val="left" w:pos="5496"/>
+          <w:tab w:val="left" w:pos="6412"/>
+          <w:tab w:val="left" w:pos="7328"/>
+          <w:tab w:val="left" w:pos="8244"/>
+          <w:tab w:val="left" w:pos="9160"/>
+          <w:tab w:val="left" w:pos="10076"/>
+          <w:tab w:val="left" w:pos="10992"/>
+          <w:tab w:val="left" w:pos="11908"/>
+          <w:tab w:val="left" w:pos="12824"/>
+          <w:tab w:val="left" w:pos="13740"/>
+          <w:tab w:val="left" w:pos="14656"/>
+        </w:tabs>
+        <w:spacing w:before="120" w:after="120" w:line="240" w:lineRule="auto"/>
+        <w:rPr>
+          <w:rFonts w:ascii="Lucida Console" w:eastAsia="Times New Roman" w:hAnsi="Lucida Console" w:cs="Courier New"/>
+          <w:color w:val="000000"/>
+          <w:sz w:val="20"/>
+          <w:szCs w:val="20"/>
+          <w:bdr w:val="none" w:sz="0" w:space="0" w:color="auto" w:frame="1"/>
+        </w:rPr>
+      </w:pPr>
+      <w:r>
+        <w:rPr>
+          <w:rFonts w:ascii="Lucida Console" w:eastAsia="Times New Roman" w:hAnsi="Lucida Console" w:cs="Courier New"/>
+          <w:color w:val="000000"/>
+          <w:sz w:val="20"/>
+          <w:szCs w:val="20"/>
+          <w:bdr w:val="none" w:sz="0" w:space="0" w:color="auto" w:frame="1"/>
+        </w:rPr>
+        <w:t>W = 0.94018, p-value = 0.02184</w:t>
+      </w:r>
+      <w:r>
+        <w:rPr>
+          <w:rFonts w:ascii="Lucida Console" w:eastAsia="Times New Roman" w:hAnsi="Lucida Console" w:cs="Courier New"/>
+          <w:color w:val="000000"/>
+          <w:sz w:val="20"/>
+          <w:szCs w:val="20"/>
+          <w:bdr w:val="none" w:sz="0" w:space="0" w:color="auto" w:frame="1"/>
+        </w:rPr>
+        <w:t xml:space="preserve"> </w:t>
+      </w:r>
+      <w:r>
+        <w:rPr>
+          <w:rFonts w:ascii="Lucida Console" w:eastAsia="Times New Roman" w:hAnsi="Lucida Console" w:cs="Courier New"/>
+          <w:color w:val="000000"/>
+          <w:sz w:val="20"/>
+          <w:szCs w:val="20"/>
+          <w:bdr w:val="none" w:sz="0" w:space="0" w:color="auto" w:frame="1"/>
+        </w:rPr>
+        <w:t xml:space="preserve">------- as </w:t>
+      </w:r>
+      <w:r>
+        <w:rPr>
+          <w:rFonts w:ascii="Lucida Console" w:eastAsia="Times New Roman" w:hAnsi="Lucida Console" w:cs="Courier New"/>
+          <w:color w:val="000000"/>
+          <w:sz w:val="20"/>
+          <w:szCs w:val="20"/>
+          <w:bdr w:val="none" w:sz="0" w:space="0" w:color="auto" w:frame="1"/>
+        </w:rPr>
+        <w:t>p-value</w:t>
+      </w:r>
+      <w:r>
+        <w:rPr>
+          <w:rFonts w:ascii="Lucida Console" w:eastAsia="Times New Roman" w:hAnsi="Lucida Console" w:cs="Courier New"/>
+          <w:color w:val="000000"/>
+          <w:sz w:val="20"/>
+          <w:szCs w:val="20"/>
+          <w:bdr w:val="none" w:sz="0" w:space="0" w:color="auto" w:frame="1"/>
+        </w:rPr>
+        <w:t xml:space="preserve"> &lt; 0.05 then IOP is not normal.</w:t>
+      </w:r>
+    </w:p>
+    <w:p>
+      <w:pPr>
+        <w:pStyle w:val="HTMLPreformatted"/>
+        <w:shd w:val="clear" w:color="auto" w:fill="FFFFFF"/>
+        <w:wordWrap w:val="0"/>
+        <w:rPr>
+          <w:rFonts w:ascii="Lucida Console" w:hAnsi="Lucida Console"/>
+          <w:color w:val="000000"/>
+        </w:rPr>
+      </w:pPr>
+      <w:proofErr w:type="gramStart"/>
+      <w:r>
+        <w:rPr>
+          <w:rFonts w:ascii="Lucida Console" w:hAnsi="Lucida Console"/>
+          <w:color w:val="000000"/>
+          <w:bdr w:val="none" w:sz="0" w:space="0" w:color="auto" w:frame="1"/>
+        </w:rPr>
+        <w:t>skewness(</w:t>
+      </w:r>
+      <w:proofErr w:type="spellStart"/>
+      <w:proofErr w:type="gramEnd"/>
+      <w:r>
+        <w:rPr>
+          <w:rFonts w:ascii="Lucida Console" w:hAnsi="Lucida Console"/>
+          <w:color w:val="000000"/>
+          <w:bdr w:val="none" w:sz="0" w:space="0" w:color="auto" w:frame="1"/>
+        </w:rPr>
+        <w:t>corrTable$IOP</w:t>
+      </w:r>
+      <w:proofErr w:type="spellEnd"/>
+      <w:r>
+        <w:rPr>
+          <w:rFonts w:ascii="Lucida Console" w:hAnsi="Lucida Console"/>
+          <w:color w:val="000000"/>
+          <w:bdr w:val="none" w:sz="0" w:space="0" w:color="auto" w:frame="1"/>
+        </w:rPr>
+        <w:t>) = 0.1674028</w:t>
+      </w:r>
+    </w:p>
+    <w:p>
+      <w:pPr>
+        <w:shd w:val="clear" w:color="auto" w:fill="FFFFFF"/>
+        <w:tabs>
+          <w:tab w:val="left" w:pos="916"/>
+          <w:tab w:val="left" w:pos="1832"/>
+          <w:tab w:val="left" w:pos="2748"/>
+          <w:tab w:val="left" w:pos="3664"/>
+          <w:tab w:val="left" w:pos="4580"/>
+          <w:tab w:val="left" w:pos="5496"/>
+          <w:tab w:val="left" w:pos="6412"/>
+          <w:tab w:val="left" w:pos="7328"/>
+          <w:tab w:val="left" w:pos="8244"/>
+          <w:tab w:val="left" w:pos="9160"/>
+          <w:tab w:val="left" w:pos="10076"/>
+          <w:tab w:val="left" w:pos="10992"/>
+          <w:tab w:val="left" w:pos="11908"/>
+          <w:tab w:val="left" w:pos="12824"/>
+          <w:tab w:val="left" w:pos="13740"/>
+          <w:tab w:val="left" w:pos="14656"/>
+        </w:tabs>
+        <w:spacing w:before="120" w:after="120" w:line="240" w:lineRule="auto"/>
+        <w:rPr>
+          <w:rFonts w:ascii="Lucida Console" w:eastAsia="Times New Roman" w:hAnsi="Lucida Console" w:cs="Courier New"/>
+          <w:color w:val="000000"/>
+          <w:sz w:val="20"/>
+          <w:szCs w:val="20"/>
+        </w:rPr>
+      </w:pPr>
+    </w:p>
+    <w:p>
+      <w:pPr>
+        <w:shd w:val="clear" w:color="auto" w:fill="FFFFFF"/>
+        <w:tabs>
+          <w:tab w:val="left" w:pos="916"/>
+          <w:tab w:val="left" w:pos="1832"/>
+          <w:tab w:val="left" w:pos="2748"/>
+          <w:tab w:val="left" w:pos="3664"/>
+          <w:tab w:val="left" w:pos="4580"/>
+          <w:tab w:val="left" w:pos="5496"/>
+          <w:tab w:val="left" w:pos="6412"/>
+          <w:tab w:val="left" w:pos="7328"/>
+          <w:tab w:val="left" w:pos="8244"/>
+          <w:tab w:val="left" w:pos="9160"/>
+          <w:tab w:val="left" w:pos="10076"/>
+          <w:tab w:val="left" w:pos="10992"/>
+          <w:tab w:val="left" w:pos="11908"/>
+          <w:tab w:val="left" w:pos="12824"/>
+          <w:tab w:val="left" w:pos="13740"/>
+          <w:tab w:val="left" w:pos="14656"/>
+        </w:tabs>
+        <w:spacing w:before="120" w:after="120" w:line="240" w:lineRule="auto"/>
+        <w:rPr>
+          <w:rFonts w:ascii="Lucida Console" w:eastAsia="Times New Roman" w:hAnsi="Lucida Console" w:cs="Courier New"/>
+          <w:color w:val="000000"/>
+          <w:sz w:val="20"/>
+          <w:szCs w:val="20"/>
+        </w:rPr>
+      </w:pPr>
+      <w:r>
+        <w:rPr>
+          <w:noProof/>
+        </w:rPr>
+        <w:drawing>
+          <wp:inline distT="0" distB="0" distL="0" distR="0" wp14:anchorId="1E002B48" wp14:editId="60107705">
+            <wp:extent cx="3330575" cy="2273659"/>
+            <wp:effectExtent l="0" t="0" r="3175" b="0"/>
+            <wp:docPr id="31" name="Picture 31"/>
+            <wp:cNvGraphicFramePr>
+              <a:graphicFrameLocks xmlns:a="http://schemas.openxmlformats.org/drawingml/2006/main" noChangeAspect="1"/>
+            </wp:cNvGraphicFramePr>
+            <a:graphic xmlns:a="http://schemas.openxmlformats.org/drawingml/2006/main">
+              <a:graphicData uri="http://schemas.openxmlformats.org/drawingml/2006/picture">
+                <pic:pic xmlns:pic="http://schemas.openxmlformats.org/drawingml/2006/picture">
+                  <pic:nvPicPr>
+                    <pic:cNvPr id="1" name=""/>
+                    <pic:cNvPicPr/>
+                  </pic:nvPicPr>
+                  <pic:blipFill>
+                    <a:blip r:embed="rId35"/>
+                    <a:stretch>
+                      <a:fillRect/>
+                    </a:stretch>
+                  </pic:blipFill>
+                  <pic:spPr>
+                    <a:xfrm>
+                      <a:off x="0" y="0"/>
+                      <a:ext cx="3347428" cy="2285164"/>
+                    </a:xfrm>
+                    <a:prstGeom prst="rect">
+                      <a:avLst/>
+                    </a:prstGeom>
+                  </pic:spPr>
+                </pic:pic>
+              </a:graphicData>
+            </a:graphic>
+          </wp:inline>
+        </w:drawing>
+      </w:r>
+      <w:r>
+        <w:rPr>
+          <w:rFonts w:ascii="Lucida Console" w:eastAsia="Times New Roman" w:hAnsi="Lucida Console" w:cs="Courier New"/>
+          <w:color w:val="000000"/>
+          <w:sz w:val="20"/>
+          <w:szCs w:val="20"/>
+        </w:rPr>
+        <w:t xml:space="preserve">     </w:t>
+      </w:r>
+      <w:r>
+        <w:rPr>
+          <w:noProof/>
+        </w:rPr>
+        <w:drawing>
+          <wp:inline distT="0" distB="0" distL="0" distR="0" wp14:anchorId="4C742FE5" wp14:editId="5BF9F981">
+            <wp:extent cx="2774286" cy="2712635"/>
+            <wp:effectExtent l="0" t="0" r="7620" b="0"/>
+            <wp:docPr id="32" name="Picture 32"/>
+            <wp:cNvGraphicFramePr>
+              <a:graphicFrameLocks xmlns:a="http://schemas.openxmlformats.org/drawingml/2006/main" noChangeAspect="1"/>
+            </wp:cNvGraphicFramePr>
+            <a:graphic xmlns:a="http://schemas.openxmlformats.org/drawingml/2006/main">
+              <a:graphicData uri="http://schemas.openxmlformats.org/drawingml/2006/picture">
+                <pic:pic xmlns:pic="http://schemas.openxmlformats.org/drawingml/2006/picture">
+                  <pic:nvPicPr>
+                    <pic:cNvPr id="1" name=""/>
+                    <pic:cNvPicPr/>
+                  </pic:nvPicPr>
+                  <pic:blipFill>
+                    <a:blip r:embed="rId34"/>
+                    <a:stretch>
+                      <a:fillRect/>
+                    </a:stretch>
+                  </pic:blipFill>
+                  <pic:spPr>
+                    <a:xfrm>
+                      <a:off x="0" y="0"/>
+                      <a:ext cx="2798192" cy="2736010"/>
+                    </a:xfrm>
+                    <a:prstGeom prst="rect">
+                      <a:avLst/>
+                    </a:prstGeom>
+                  </pic:spPr>
+                </pic:pic>
+              </a:graphicData>
+            </a:graphic>
+          </wp:inline>
+        </w:drawing>
+      </w:r>
+    </w:p>
+    <w:p>
+      <w:pPr>
+        <w:spacing w:before="240" w:after="120" w:line="240" w:lineRule="auto"/>
+        <w:jc w:val="both"/>
+        <w:rPr>
+          <w:rFonts w:asciiTheme="minorBidi" w:hAnsiTheme="minorBidi"/>
+          <w:b/>
+          <w:bCs/>
+          <w:noProof/>
+          <w:color w:val="0000FF"/>
+          <w:sz w:val="24"/>
+          <w:szCs w:val="24"/>
+        </w:rPr>
+      </w:pPr>
+      <w:r>
+        <w:rPr>
+          <w:rFonts w:asciiTheme="minorBidi" w:hAnsiTheme="minorBidi"/>
+          <w:b/>
+          <w:bCs/>
+          <w:noProof/>
+          <w:color w:val="0000FF"/>
+          <w:sz w:val="24"/>
+          <w:szCs w:val="24"/>
+        </w:rPr>
+        <w:lastRenderedPageBreak/>
+        <w:t>Compare IOP normalization methods</w:t>
+      </w:r>
+    </w:p>
+    <w:p>
+      <w:pPr>
+        <w:spacing w:before="120" w:after="120" w:line="240" w:lineRule="auto"/>
+        <w:jc w:val="both"/>
+        <w:rPr>
+          <w:rFonts w:asciiTheme="minorBidi" w:hAnsiTheme="minorBidi"/>
+          <w:noProof/>
+        </w:rPr>
+      </w:pPr>
+      <w:r>
+        <w:rPr>
+          <w:rFonts w:asciiTheme="minorBidi" w:hAnsiTheme="minorBidi"/>
+          <w:noProof/>
+        </w:rPr>
+        <w:t xml:space="preserve">Among these </w:t>
+      </w:r>
+      <w:r>
+        <w:rPr>
+          <w:rFonts w:asciiTheme="minorBidi" w:hAnsiTheme="minorBidi"/>
+          <w:noProof/>
+        </w:rPr>
+        <w:t>six</w:t>
+      </w:r>
+      <w:r>
+        <w:rPr>
+          <w:rFonts w:asciiTheme="minorBidi" w:hAnsiTheme="minorBidi"/>
+          <w:noProof/>
+        </w:rPr>
+        <w:t xml:space="preserve"> normalization methods, none of them cannot convert the distribution of IOP to a good normal distribution. </w:t>
+      </w:r>
+      <w:r>
+        <w:rPr>
+          <w:rFonts w:asciiTheme="minorBidi" w:hAnsiTheme="minorBidi"/>
+          <w:noProof/>
+        </w:rPr>
+        <w:t xml:space="preserve">Except rlog method, the correlation matrix is not changed during the normalization. Therefore, we cannot accept the rlog normalization method, as I thought before. </w:t>
+      </w:r>
+      <w:r>
+        <w:rPr>
+          <w:rFonts w:asciiTheme="minorBidi" w:hAnsiTheme="minorBidi"/>
+          <w:noProof/>
+        </w:rPr>
+        <w:t>Almost all of them skewed right</w:t>
+      </w:r>
+      <w:r>
+        <w:rPr>
+          <w:rFonts w:asciiTheme="minorBidi" w:hAnsiTheme="minorBidi"/>
+          <w:noProof/>
+        </w:rPr>
+        <w:t>.</w:t>
+      </w:r>
+      <w:r>
+        <w:rPr>
+          <w:rFonts w:asciiTheme="minorBidi" w:hAnsiTheme="minorBidi"/>
+          <w:noProof/>
+        </w:rPr>
+        <w:t xml:space="preserve"> </w:t>
+      </w:r>
+      <w:r>
+        <w:rPr>
+          <w:rFonts w:asciiTheme="minorBidi" w:hAnsiTheme="minorBidi"/>
+          <w:noProof/>
+        </w:rPr>
+        <w:t xml:space="preserve">However, I have choosed the </w:t>
+      </w:r>
+      <w:r>
+        <w:rPr>
+          <w:rFonts w:asciiTheme="minorBidi" w:hAnsiTheme="minorBidi"/>
+          <w:b/>
+          <w:bCs/>
+          <w:noProof/>
+        </w:rPr>
+        <w:t>Log10 transformation</w:t>
+      </w:r>
+      <w:r>
+        <w:rPr>
+          <w:rFonts w:asciiTheme="minorBidi" w:hAnsiTheme="minorBidi"/>
+          <w:b/>
+          <w:bCs/>
+          <w:noProof/>
+        </w:rPr>
+        <w:t xml:space="preserve"> normalization</w:t>
+      </w:r>
+      <w:r>
+        <w:rPr>
+          <w:rFonts w:asciiTheme="minorBidi" w:hAnsiTheme="minorBidi"/>
+          <w:noProof/>
+        </w:rPr>
+        <w:t>, as its correlation analysis</w:t>
+      </w:r>
+      <w:r>
+        <w:rPr>
+          <w:rFonts w:asciiTheme="minorBidi" w:hAnsiTheme="minorBidi"/>
+          <w:noProof/>
+        </w:rPr>
+        <w:t xml:space="preserve"> </w:t>
+      </w:r>
+      <w:r>
+        <w:rPr>
+          <w:rFonts w:asciiTheme="minorBidi" w:hAnsiTheme="minorBidi"/>
+          <w:noProof/>
+        </w:rPr>
+        <w:t>is semi-normal compare to other methods</w:t>
+      </w:r>
+      <w:r>
+        <w:rPr>
+          <w:rFonts w:asciiTheme="minorBidi" w:hAnsiTheme="minorBidi"/>
+          <w:noProof/>
+        </w:rPr>
+        <w:t xml:space="preserve"> and has </w:t>
+      </w:r>
+      <w:r>
+        <w:rPr>
+          <w:rFonts w:asciiTheme="minorBidi" w:hAnsiTheme="minorBidi"/>
+          <w:noProof/>
+        </w:rPr>
+        <w:t xml:space="preserve">relatively </w:t>
+      </w:r>
+      <w:r>
+        <w:rPr>
+          <w:rFonts w:asciiTheme="minorBidi" w:hAnsiTheme="minorBidi"/>
+          <w:noProof/>
+        </w:rPr>
+        <w:t>low skewness.</w:t>
+      </w:r>
+      <w:r>
+        <w:rPr>
+          <w:rFonts w:asciiTheme="minorBidi" w:hAnsiTheme="minorBidi"/>
+          <w:noProof/>
+        </w:rPr>
+        <w:t xml:space="preserve"> </w:t>
+      </w:r>
+    </w:p>
+    <w:p>
+      <w:pPr>
+        <w:spacing w:before="120" w:after="120" w:line="240" w:lineRule="auto"/>
+        <w:jc w:val="both"/>
+        <w:rPr>
+          <w:rFonts w:asciiTheme="minorBidi" w:hAnsiTheme="minorBidi"/>
+          <w:noProof/>
+          <w:u w:val="single"/>
+          <w:lang w:bidi="fa-IR"/>
+        </w:rPr>
+      </w:pPr>
+      <w:r>
+        <w:rPr>
+          <w:rFonts w:asciiTheme="minorBidi" w:hAnsiTheme="minorBidi"/>
+          <w:noProof/>
+          <w:highlight w:val="yellow"/>
+          <w:u w:val="single"/>
+        </w:rPr>
+        <w:t>Therefore,</w:t>
+      </w:r>
+      <w:r>
+        <w:rPr>
+          <w:rFonts w:asciiTheme="minorBidi" w:hAnsiTheme="minorBidi"/>
+          <w:noProof/>
+          <w:highlight w:val="yellow"/>
+          <w:u w:val="single"/>
+        </w:rPr>
+        <w:t xml:space="preserve"> </w:t>
+      </w:r>
+      <w:r>
+        <w:rPr>
+          <w:rFonts w:asciiTheme="minorBidi" w:hAnsiTheme="minorBidi"/>
+          <w:noProof/>
+          <w:highlight w:val="yellow"/>
+          <w:u w:val="single"/>
+        </w:rPr>
+        <w:t>I</w:t>
+      </w:r>
+      <w:r>
+        <w:rPr>
+          <w:rFonts w:asciiTheme="minorBidi" w:hAnsiTheme="minorBidi"/>
+          <w:noProof/>
+          <w:highlight w:val="yellow"/>
+          <w:u w:val="single"/>
+        </w:rPr>
+        <w:t xml:space="preserve"> </w:t>
+      </w:r>
+      <w:r>
+        <w:rPr>
+          <w:rFonts w:asciiTheme="minorBidi" w:hAnsiTheme="minorBidi"/>
+          <w:noProof/>
+          <w:highlight w:val="yellow"/>
+          <w:u w:val="single"/>
+        </w:rPr>
+        <w:t xml:space="preserve">have </w:t>
+      </w:r>
+      <w:r>
+        <w:rPr>
+          <w:rFonts w:asciiTheme="minorBidi" w:hAnsiTheme="minorBidi"/>
+          <w:noProof/>
+          <w:highlight w:val="yellow"/>
+          <w:u w:val="single"/>
+        </w:rPr>
+        <w:t>consider</w:t>
+      </w:r>
+      <w:r>
+        <w:rPr>
+          <w:rFonts w:asciiTheme="minorBidi" w:hAnsiTheme="minorBidi"/>
+          <w:noProof/>
+          <w:highlight w:val="yellow"/>
+          <w:u w:val="single"/>
+        </w:rPr>
+        <w:t>ed</w:t>
+      </w:r>
+      <w:r>
+        <w:rPr>
+          <w:rFonts w:asciiTheme="minorBidi" w:hAnsiTheme="minorBidi"/>
+          <w:noProof/>
+          <w:highlight w:val="yellow"/>
+          <w:u w:val="single"/>
+        </w:rPr>
+        <w:t xml:space="preserve"> </w:t>
+      </w:r>
+      <w:r>
+        <w:rPr>
+          <w:rFonts w:asciiTheme="minorBidi" w:hAnsiTheme="minorBidi"/>
+          <w:b/>
+          <w:bCs/>
+          <w:noProof/>
+          <w:highlight w:val="yellow"/>
+          <w:u w:val="single"/>
+        </w:rPr>
+        <w:t>rlog</w:t>
+      </w:r>
+      <w:r>
+        <w:rPr>
+          <w:rFonts w:asciiTheme="minorBidi" w:hAnsiTheme="minorBidi"/>
+          <w:noProof/>
+          <w:highlight w:val="yellow"/>
+          <w:u w:val="single"/>
+        </w:rPr>
+        <w:t xml:space="preserve"> </w:t>
+      </w:r>
+      <w:r>
+        <w:rPr>
+          <w:rFonts w:asciiTheme="minorBidi" w:hAnsiTheme="minorBidi"/>
+          <w:noProof/>
+          <w:highlight w:val="yellow"/>
+          <w:u w:val="single"/>
+        </w:rPr>
+        <w:t>as</w:t>
+      </w:r>
+      <w:r>
+        <w:rPr>
+          <w:rFonts w:asciiTheme="minorBidi" w:hAnsiTheme="minorBidi"/>
+          <w:noProof/>
+          <w:highlight w:val="yellow"/>
+          <w:u w:val="single"/>
+        </w:rPr>
+        <w:t xml:space="preserve"> </w:t>
+      </w:r>
+      <w:r>
+        <w:rPr>
+          <w:rFonts w:asciiTheme="minorBidi" w:hAnsiTheme="minorBidi"/>
+          <w:noProof/>
+          <w:highlight w:val="yellow"/>
+          <w:u w:val="single"/>
+        </w:rPr>
+        <w:t xml:space="preserve">a </w:t>
+      </w:r>
+      <w:r>
+        <w:rPr>
+          <w:rFonts w:asciiTheme="minorBidi" w:hAnsiTheme="minorBidi"/>
+          <w:noProof/>
+          <w:highlight w:val="yellow"/>
+          <w:u w:val="single"/>
+        </w:rPr>
+        <w:t>normalization</w:t>
+      </w:r>
+      <w:r>
+        <w:rPr>
+          <w:rFonts w:asciiTheme="minorBidi" w:hAnsiTheme="minorBidi"/>
+          <w:noProof/>
+          <w:highlight w:val="yellow"/>
+          <w:u w:val="single"/>
+        </w:rPr>
+        <w:t xml:space="preserve"> </w:t>
+      </w:r>
+      <w:r>
+        <w:rPr>
+          <w:rFonts w:asciiTheme="minorBidi" w:hAnsiTheme="minorBidi"/>
+          <w:noProof/>
+          <w:highlight w:val="yellow"/>
+          <w:u w:val="single"/>
+        </w:rPr>
+        <w:t>method</w:t>
+      </w:r>
+      <w:r>
+        <w:rPr>
+          <w:rFonts w:asciiTheme="minorBidi" w:hAnsiTheme="minorBidi"/>
+          <w:noProof/>
+          <w:highlight w:val="yellow"/>
+          <w:u w:val="single"/>
+        </w:rPr>
+        <w:t xml:space="preserve"> </w:t>
+      </w:r>
+      <w:r>
+        <w:rPr>
+          <w:rFonts w:asciiTheme="minorBidi" w:hAnsiTheme="minorBidi"/>
+          <w:noProof/>
+          <w:highlight w:val="yellow"/>
+          <w:u w:val="single"/>
+        </w:rPr>
+        <w:t xml:space="preserve">for genes and </w:t>
+      </w:r>
+      <w:r>
+        <w:rPr>
+          <w:rFonts w:asciiTheme="minorBidi" w:hAnsiTheme="minorBidi"/>
+          <w:b/>
+          <w:bCs/>
+          <w:noProof/>
+          <w:highlight w:val="yellow"/>
+          <w:u w:val="single"/>
+        </w:rPr>
+        <w:t>Log10</w:t>
+      </w:r>
+      <w:r>
+        <w:rPr>
+          <w:rFonts w:asciiTheme="minorBidi" w:hAnsiTheme="minorBidi"/>
+          <w:noProof/>
+          <w:highlight w:val="yellow"/>
+          <w:u w:val="single"/>
+        </w:rPr>
+        <w:t xml:space="preserve"> as a normalization method for IOP. Aslo, considered</w:t>
+      </w:r>
+      <w:r>
+        <w:rPr>
+          <w:rFonts w:asciiTheme="minorBidi" w:hAnsiTheme="minorBidi"/>
+          <w:noProof/>
+          <w:highlight w:val="yellow"/>
+          <w:u w:val="single"/>
+        </w:rPr>
+        <w:t xml:space="preserve"> </w:t>
+      </w:r>
+      <w:r>
+        <w:rPr>
+          <w:rFonts w:asciiTheme="minorBidi" w:hAnsiTheme="minorBidi"/>
+          <w:b/>
+          <w:bCs/>
+          <w:noProof/>
+          <w:highlight w:val="yellow"/>
+          <w:u w:val="single"/>
+        </w:rPr>
+        <w:t>Spearman</w:t>
+      </w:r>
+      <w:r>
+        <w:rPr>
+          <w:rFonts w:asciiTheme="minorBidi" w:hAnsiTheme="minorBidi"/>
+          <w:noProof/>
+          <w:highlight w:val="yellow"/>
+          <w:u w:val="single"/>
+        </w:rPr>
+        <w:t xml:space="preserve"> </w:t>
+      </w:r>
+      <w:r>
+        <w:rPr>
+          <w:rFonts w:asciiTheme="minorBidi" w:hAnsiTheme="minorBidi"/>
+          <w:noProof/>
+          <w:highlight w:val="yellow"/>
+          <w:u w:val="single"/>
+        </w:rPr>
+        <w:t>as</w:t>
+      </w:r>
+      <w:r>
+        <w:rPr>
+          <w:rFonts w:asciiTheme="minorBidi" w:hAnsiTheme="minorBidi"/>
+          <w:noProof/>
+          <w:highlight w:val="yellow"/>
+          <w:u w:val="single"/>
+        </w:rPr>
+        <w:t xml:space="preserve"> </w:t>
+      </w:r>
+      <w:r>
+        <w:rPr>
+          <w:rFonts w:asciiTheme="minorBidi" w:hAnsiTheme="minorBidi"/>
+          <w:noProof/>
+          <w:highlight w:val="yellow"/>
+          <w:u w:val="single"/>
+        </w:rPr>
+        <w:t xml:space="preserve">a </w:t>
+      </w:r>
+      <w:r>
+        <w:rPr>
+          <w:rFonts w:asciiTheme="minorBidi" w:hAnsiTheme="minorBidi"/>
+          <w:noProof/>
+          <w:highlight w:val="yellow"/>
+          <w:u w:val="single"/>
+        </w:rPr>
+        <w:t>correlation</w:t>
+      </w:r>
+      <w:r>
+        <w:rPr>
+          <w:rFonts w:asciiTheme="minorBidi" w:hAnsiTheme="minorBidi"/>
+          <w:noProof/>
+          <w:highlight w:val="yellow"/>
+          <w:u w:val="single"/>
+        </w:rPr>
+        <w:t xml:space="preserve"> </w:t>
+      </w:r>
+      <w:r>
+        <w:rPr>
+          <w:rFonts w:asciiTheme="minorBidi" w:hAnsiTheme="minorBidi"/>
+          <w:noProof/>
+          <w:highlight w:val="yellow"/>
+          <w:u w:val="single"/>
+        </w:rPr>
+        <w:t>method</w:t>
+      </w:r>
+      <w:r>
+        <w:rPr>
+          <w:rFonts w:asciiTheme="minorBidi" w:hAnsiTheme="minorBidi"/>
+          <w:noProof/>
+          <w:highlight w:val="yellow"/>
+          <w:u w:val="single"/>
+        </w:rPr>
+        <w:t xml:space="preserve"> </w:t>
+      </w:r>
+      <w:r>
+        <w:rPr>
+          <w:rFonts w:asciiTheme="minorBidi" w:hAnsiTheme="minorBidi"/>
+          <w:noProof/>
+          <w:highlight w:val="yellow"/>
+          <w:u w:val="single"/>
+        </w:rPr>
+        <w:t>for</w:t>
+      </w:r>
+      <w:r>
+        <w:rPr>
+          <w:rFonts w:asciiTheme="minorBidi" w:hAnsiTheme="minorBidi"/>
+          <w:noProof/>
+          <w:highlight w:val="yellow"/>
+          <w:u w:val="single"/>
+        </w:rPr>
+        <w:t xml:space="preserve"> </w:t>
+      </w:r>
+      <w:r>
+        <w:rPr>
+          <w:rFonts w:asciiTheme="minorBidi" w:hAnsiTheme="minorBidi"/>
+          <w:noProof/>
+          <w:highlight w:val="yellow"/>
+          <w:u w:val="single"/>
+          <w:lang w:bidi="fa-IR"/>
+        </w:rPr>
+        <w:t>further</w:t>
+      </w:r>
+      <w:r>
+        <w:rPr>
+          <w:rFonts w:asciiTheme="minorBidi" w:hAnsiTheme="minorBidi"/>
+          <w:noProof/>
+          <w:highlight w:val="yellow"/>
+          <w:u w:val="single"/>
+          <w:lang w:bidi="fa-IR"/>
+        </w:rPr>
+        <w:t xml:space="preserve"> </w:t>
+      </w:r>
+      <w:r>
+        <w:rPr>
+          <w:rFonts w:asciiTheme="minorBidi" w:hAnsiTheme="minorBidi"/>
+          <w:noProof/>
+          <w:highlight w:val="yellow"/>
+          <w:u w:val="single"/>
+          <w:lang w:bidi="fa-IR"/>
+        </w:rPr>
+        <w:t>analysis.</w:t>
+      </w:r>
+    </w:p>
+    <w:p>
+      <w:pPr>
+        <w:spacing w:before="240" w:after="120" w:line="240" w:lineRule="auto"/>
+        <w:jc w:val="both"/>
+        <w:rPr>
+          <w:rFonts w:asciiTheme="minorBidi" w:hAnsiTheme="minorBidi"/>
+          <w:b/>
+          <w:bCs/>
+          <w:noProof/>
+          <w:color w:val="0000FF"/>
+          <w:sz w:val="24"/>
+          <w:szCs w:val="24"/>
+        </w:rPr>
+      </w:pPr>
+      <w:r>
+        <w:rPr>
+          <w:rFonts w:asciiTheme="minorBidi" w:hAnsiTheme="minorBidi"/>
+          <w:b/>
+          <w:bCs/>
+          <w:noProof/>
+          <w:color w:val="0000FF"/>
+          <w:sz w:val="24"/>
+          <w:szCs w:val="24"/>
+        </w:rPr>
         <w:t>Correlation between IOP and ANGPT2</w:t>
       </w:r>
     </w:p>
     <w:p>
       <w:pPr>
-        <w:spacing w:before="120" w:after="120"/>
+        <w:spacing w:before="120" w:after="120" w:line="240" w:lineRule="auto"/>
         <w:jc w:val="both"/>
         <w:rPr>
           <w:rFonts w:asciiTheme="minorBidi" w:hAnsiTheme="minorBidi"/>
@@ -9033,7 +10453,7 @@
     </w:p>
     <w:p>
       <w:pPr>
-        <w:spacing w:before="120" w:after="120"/>
+        <w:spacing w:before="120" w:after="120" w:line="240" w:lineRule="auto"/>
         <w:jc w:val="both"/>
         <w:rPr>
           <w:rFonts w:asciiTheme="minorBidi" w:hAnsiTheme="minorBidi"/>
@@ -9043,6 +10463,7 @@
     </w:p>
     <w:p>
       <w:pPr>
+        <w:spacing w:before="120" w:after="120" w:line="240" w:lineRule="auto"/>
         <w:jc w:val="center"/>
         <w:rPr>
           <w:rFonts w:asciiTheme="minorBidi" w:hAnsiTheme="minorBidi"/>
@@ -9071,7 +10492,7 @@
                     <pic:cNvPicPr/>
                   </pic:nvPicPr>
                   <pic:blipFill rotWithShape="1">
-                    <a:blip r:embed="rId33"/>
+                    <a:blip r:embed="rId36"/>
                     <a:srcRect b="1961"/>
                     <a:stretch/>
                   </pic:blipFill>
@@ -9101,7 +10522,7 @@
     </w:p>
     <w:p>
       <w:pPr>
-        <w:spacing w:before="120" w:after="120"/>
+        <w:spacing w:before="120" w:after="120" w:line="240" w:lineRule="auto"/>
         <w:jc w:val="both"/>
         <w:rPr>
           <w:rFonts w:asciiTheme="minorBidi" w:hAnsiTheme="minorBidi"/>
@@ -9139,6 +10560,7 @@
     </w:p>
     <w:p>
       <w:pPr>
+        <w:spacing w:before="120" w:after="120" w:line="240" w:lineRule="auto"/>
         <w:jc w:val="both"/>
         <w:rPr>
           <w:rFonts w:asciiTheme="minorBidi" w:hAnsiTheme="minorBidi"/>
@@ -9165,7 +10587,7 @@
                     <pic:cNvPicPr/>
                   </pic:nvPicPr>
                   <pic:blipFill>
-                    <a:blip r:embed="rId34"/>
+                    <a:blip r:embed="rId37"/>
                     <a:stretch>
                       <a:fillRect/>
                     </a:stretch>
@@ -9188,6 +10610,7 @@
     </w:p>
     <w:p>
       <w:pPr>
+        <w:spacing w:before="120" w:after="120" w:line="240" w:lineRule="auto"/>
         <w:jc w:val="both"/>
         <w:rPr>
           <w:rFonts w:asciiTheme="minorBidi" w:hAnsiTheme="minorBidi"/>
@@ -9197,6 +10620,7 @@
     </w:p>
     <w:p>
       <w:pPr>
+        <w:spacing w:before="120" w:after="120" w:line="240" w:lineRule="auto"/>
         <w:jc w:val="both"/>
         <w:rPr>
           <w:rFonts w:asciiTheme="minorBidi" w:hAnsiTheme="minorBidi"/>
@@ -9207,7 +10631,6 @@
         <w:rPr>
           <w:noProof/>
         </w:rPr>
-        <w:lastRenderedPageBreak/>
         <w:drawing>
           <wp:inline distT="0" distB="0" distL="0" distR="0" wp14:anchorId="5C8337F5" wp14:editId="527BBECA">
             <wp:extent cx="7051477" cy="2600325"/>
@@ -9224,7 +10647,7 @@
                     <pic:cNvPicPr/>
                   </pic:nvPicPr>
                   <pic:blipFill rotWithShape="1">
-                    <a:blip r:embed="rId35"/>
+                    <a:blip r:embed="rId38"/>
                     <a:srcRect t="7701"/>
                     <a:stretch/>
                   </pic:blipFill>
@@ -9254,7 +10677,7 @@
     </w:p>
     <w:p>
       <w:pPr>
-        <w:spacing w:before="120" w:after="120"/>
+        <w:spacing w:before="120" w:after="120" w:line="240" w:lineRule="auto"/>
         <w:jc w:val="both"/>
         <w:rPr>
           <w:rFonts w:asciiTheme="minorBidi" w:hAnsiTheme="minorBidi"/>
@@ -9292,7 +10715,7 @@
     </w:p>
     <w:p>
       <w:pPr>
-        <w:spacing w:before="120" w:after="120"/>
+        <w:spacing w:before="120" w:after="120" w:line="240" w:lineRule="auto"/>
         <w:jc w:val="both"/>
         <w:rPr>
           <w:rFonts w:asciiTheme="minorBidi" w:hAnsiTheme="minorBidi"/>
@@ -9319,7 +10742,7 @@
                     <pic:cNvPicPr/>
                   </pic:nvPicPr>
                   <pic:blipFill>
-                    <a:blip r:embed="rId36"/>
+                    <a:blip r:embed="rId39"/>
                     <a:stretch>
                       <a:fillRect/>
                     </a:stretch>
@@ -9342,7 +10765,7 @@
     </w:p>
     <w:p>
       <w:pPr>
-        <w:spacing w:before="120" w:after="120"/>
+        <w:spacing w:before="120" w:after="120" w:line="240" w:lineRule="auto"/>
         <w:jc w:val="both"/>
         <w:rPr>
           <w:rFonts w:asciiTheme="minorBidi" w:hAnsiTheme="minorBidi"/>
@@ -9779,7 +11202,7 @@
     </w:p>
     <w:p>
       <w:pPr>
-        <w:spacing w:before="360" w:after="240" w:line="240" w:lineRule="auto"/>
+        <w:spacing w:before="240" w:after="120" w:line="240" w:lineRule="auto"/>
         <w:jc w:val="both"/>
         <w:rPr>
           <w:rFonts w:asciiTheme="minorBidi" w:hAnsiTheme="minorBidi"/>
@@ -9866,6 +11289,7 @@
     </w:p>
     <w:p>
       <w:pPr>
+        <w:spacing w:before="120" w:after="120" w:line="240" w:lineRule="auto"/>
         <w:jc w:val="both"/>
         <w:rPr>
           <w:rFonts w:asciiTheme="minorBidi" w:hAnsiTheme="minorBidi"/>
@@ -10232,6 +11656,7 @@
     </w:p>
     <w:p>
       <w:pPr>
+        <w:spacing w:before="120" w:after="120" w:line="240" w:lineRule="auto"/>
         <w:jc w:val="both"/>
         <w:rPr>
           <w:rFonts w:asciiTheme="minorBidi" w:hAnsiTheme="minorBidi"/>
@@ -10246,320 +11671,321 @@
           <w:noProof/>
           <w:u w:val="single"/>
         </w:rPr>
+        <w:t>H0:</w:t>
+      </w:r>
+      <w:r>
+        <w:rPr>
+          <w:rFonts w:asciiTheme="minorBidi" w:hAnsiTheme="minorBidi"/>
+          <w:noProof/>
+        </w:rPr>
+        <w:t xml:space="preserve"> </w:t>
+      </w:r>
+      <w:r>
+        <w:rPr>
+          <w:rFonts w:asciiTheme="minorBidi" w:hAnsiTheme="minorBidi"/>
+          <w:noProof/>
+        </w:rPr>
+        <w:t>The</w:t>
+      </w:r>
+      <w:r>
+        <w:rPr>
+          <w:rFonts w:asciiTheme="minorBidi" w:hAnsiTheme="minorBidi"/>
+          <w:noProof/>
+        </w:rPr>
+        <w:t xml:space="preserve"> </w:t>
+      </w:r>
+      <w:r>
+        <w:rPr>
+          <w:rFonts w:asciiTheme="minorBidi" w:hAnsiTheme="minorBidi"/>
+          <w:noProof/>
+        </w:rPr>
+        <w:t>mean</w:t>
+      </w:r>
+      <w:r>
+        <w:rPr>
+          <w:rFonts w:asciiTheme="minorBidi" w:hAnsiTheme="minorBidi"/>
+          <w:noProof/>
+        </w:rPr>
+        <w:t xml:space="preserve"> </w:t>
+      </w:r>
+      <w:r>
+        <w:rPr>
+          <w:rFonts w:asciiTheme="minorBidi" w:hAnsiTheme="minorBidi"/>
+          <w:noProof/>
+        </w:rPr>
+        <w:t>of</w:t>
+      </w:r>
+      <w:r>
+        <w:rPr>
+          <w:rFonts w:asciiTheme="minorBidi" w:hAnsiTheme="minorBidi"/>
+          <w:noProof/>
+        </w:rPr>
+        <w:t xml:space="preserve"> </w:t>
+      </w:r>
+      <w:r>
+        <w:rPr>
+          <w:rFonts w:asciiTheme="minorBidi" w:hAnsiTheme="minorBidi"/>
+          <w:noProof/>
+        </w:rPr>
+        <w:t>ANGPT2</w:t>
+      </w:r>
+      <w:r>
+        <w:rPr>
+          <w:rFonts w:asciiTheme="minorBidi" w:hAnsiTheme="minorBidi"/>
+          <w:noProof/>
+        </w:rPr>
+        <w:t xml:space="preserve"> </w:t>
+      </w:r>
+      <w:r>
+        <w:rPr>
+          <w:rFonts w:asciiTheme="minorBidi" w:hAnsiTheme="minorBidi"/>
+          <w:noProof/>
+        </w:rPr>
+        <w:t>expression</w:t>
+      </w:r>
+      <w:r>
+        <w:rPr>
+          <w:rFonts w:asciiTheme="minorBidi" w:hAnsiTheme="minorBidi"/>
+          <w:noProof/>
+        </w:rPr>
+        <w:t xml:space="preserve"> </w:t>
+      </w:r>
+      <w:r>
+        <w:rPr>
+          <w:rFonts w:asciiTheme="minorBidi" w:hAnsiTheme="minorBidi"/>
+          <w:noProof/>
+        </w:rPr>
+        <w:t>level</w:t>
+      </w:r>
+      <w:r>
+        <w:rPr>
+          <w:rFonts w:asciiTheme="minorBidi" w:hAnsiTheme="minorBidi"/>
+          <w:noProof/>
+        </w:rPr>
+        <w:t xml:space="preserve"> </w:t>
+      </w:r>
+      <w:r>
+        <w:rPr>
+          <w:rFonts w:asciiTheme="minorBidi" w:hAnsiTheme="minorBidi"/>
+          <w:noProof/>
+        </w:rPr>
+        <w:t>in</w:t>
+      </w:r>
+      <w:r>
+        <w:rPr>
+          <w:rFonts w:asciiTheme="minorBidi" w:hAnsiTheme="minorBidi"/>
+          <w:noProof/>
+        </w:rPr>
+        <w:t xml:space="preserve"> </w:t>
+      </w:r>
+      <w:r>
+        <w:rPr>
+          <w:rFonts w:asciiTheme="minorBidi" w:hAnsiTheme="minorBidi"/>
+          <w:noProof/>
+        </w:rPr>
+        <w:t>Normal_IOP</w:t>
+      </w:r>
+      <w:r>
+        <w:rPr>
+          <w:rFonts w:asciiTheme="minorBidi" w:hAnsiTheme="minorBidi"/>
+          <w:noProof/>
+        </w:rPr>
+        <w:t xml:space="preserve"> </w:t>
+      </w:r>
+      <w:r>
+        <w:rPr>
+          <w:rFonts w:asciiTheme="minorBidi" w:hAnsiTheme="minorBidi"/>
+          <w:noProof/>
+        </w:rPr>
+        <w:t>group</w:t>
+      </w:r>
+      <w:r>
+        <w:rPr>
+          <w:rFonts w:asciiTheme="minorBidi" w:hAnsiTheme="minorBidi"/>
+          <w:noProof/>
+        </w:rPr>
+        <w:t xml:space="preserve"> </w:t>
+      </w:r>
+      <w:r>
+        <w:rPr>
+          <w:rFonts w:asciiTheme="minorBidi" w:hAnsiTheme="minorBidi"/>
+          <w:noProof/>
+        </w:rPr>
+        <w:t>is</w:t>
+      </w:r>
+      <w:r>
+        <w:rPr>
+          <w:rFonts w:asciiTheme="minorBidi" w:hAnsiTheme="minorBidi"/>
+          <w:noProof/>
+        </w:rPr>
+        <w:t xml:space="preserve"> </w:t>
+      </w:r>
+      <w:r>
+        <w:rPr>
+          <w:rFonts w:asciiTheme="minorBidi" w:hAnsiTheme="minorBidi"/>
+          <w:noProof/>
+        </w:rPr>
+        <w:t>equal</w:t>
+      </w:r>
+      <w:r>
+        <w:rPr>
+          <w:rFonts w:asciiTheme="minorBidi" w:hAnsiTheme="minorBidi"/>
+          <w:noProof/>
+        </w:rPr>
+        <w:t xml:space="preserve"> </w:t>
+      </w:r>
+      <w:r>
+        <w:rPr>
+          <w:rFonts w:asciiTheme="minorBidi" w:hAnsiTheme="minorBidi"/>
+          <w:noProof/>
+        </w:rPr>
+        <w:t>to</w:t>
+      </w:r>
+      <w:r>
+        <w:rPr>
+          <w:rFonts w:asciiTheme="minorBidi" w:hAnsiTheme="minorBidi"/>
+          <w:noProof/>
+        </w:rPr>
+        <w:t xml:space="preserve"> </w:t>
+      </w:r>
+      <w:r>
+        <w:rPr>
+          <w:rFonts w:asciiTheme="minorBidi" w:hAnsiTheme="minorBidi"/>
+          <w:noProof/>
+        </w:rPr>
+        <w:t>the</w:t>
+      </w:r>
+      <w:r>
+        <w:rPr>
+          <w:rFonts w:asciiTheme="minorBidi" w:hAnsiTheme="minorBidi"/>
+          <w:noProof/>
+        </w:rPr>
+        <w:t xml:space="preserve"> </w:t>
+      </w:r>
+      <w:r>
+        <w:rPr>
+          <w:rFonts w:asciiTheme="minorBidi" w:hAnsiTheme="minorBidi"/>
+          <w:noProof/>
+        </w:rPr>
+        <w:t>mean</w:t>
+      </w:r>
+      <w:r>
+        <w:rPr>
+          <w:rFonts w:asciiTheme="minorBidi" w:hAnsiTheme="minorBidi"/>
+          <w:noProof/>
+        </w:rPr>
+        <w:t xml:space="preserve"> </w:t>
+      </w:r>
+      <w:r>
+        <w:rPr>
+          <w:rFonts w:asciiTheme="minorBidi" w:hAnsiTheme="minorBidi"/>
+          <w:noProof/>
+        </w:rPr>
+        <w:t>of</w:t>
+      </w:r>
+      <w:r>
+        <w:rPr>
+          <w:rFonts w:asciiTheme="minorBidi" w:hAnsiTheme="minorBidi"/>
+          <w:noProof/>
+        </w:rPr>
+        <w:t xml:space="preserve"> </w:t>
+      </w:r>
+      <w:r>
+        <w:rPr>
+          <w:rFonts w:asciiTheme="minorBidi" w:hAnsiTheme="minorBidi"/>
+          <w:noProof/>
+        </w:rPr>
+        <w:t>ANGPT2</w:t>
+      </w:r>
+      <w:r>
+        <w:rPr>
+          <w:rFonts w:asciiTheme="minorBidi" w:hAnsiTheme="minorBidi"/>
+          <w:noProof/>
+        </w:rPr>
+        <w:t xml:space="preserve"> </w:t>
+      </w:r>
+      <w:r>
+        <w:rPr>
+          <w:rFonts w:asciiTheme="minorBidi" w:hAnsiTheme="minorBidi"/>
+          <w:noProof/>
+        </w:rPr>
+        <w:t>expression</w:t>
+      </w:r>
+      <w:r>
+        <w:rPr>
+          <w:rFonts w:asciiTheme="minorBidi" w:hAnsiTheme="minorBidi"/>
+          <w:noProof/>
+        </w:rPr>
+        <w:t xml:space="preserve"> </w:t>
+      </w:r>
+      <w:r>
+        <w:rPr>
+          <w:rFonts w:asciiTheme="minorBidi" w:hAnsiTheme="minorBidi"/>
+          <w:noProof/>
+        </w:rPr>
+        <w:t>level</w:t>
+      </w:r>
+      <w:r>
+        <w:rPr>
+          <w:rFonts w:asciiTheme="minorBidi" w:hAnsiTheme="minorBidi"/>
+          <w:noProof/>
+        </w:rPr>
+        <w:t xml:space="preserve"> </w:t>
+      </w:r>
+      <w:r>
+        <w:rPr>
+          <w:rFonts w:asciiTheme="minorBidi" w:hAnsiTheme="minorBidi"/>
+          <w:noProof/>
+        </w:rPr>
+        <w:t>in</w:t>
+      </w:r>
+      <w:r>
+        <w:rPr>
+          <w:rFonts w:asciiTheme="minorBidi" w:hAnsiTheme="minorBidi"/>
+          <w:noProof/>
+        </w:rPr>
+        <w:t xml:space="preserve"> </w:t>
+      </w:r>
+      <w:r>
+        <w:rPr>
+          <w:rFonts w:asciiTheme="minorBidi" w:hAnsiTheme="minorBidi"/>
+          <w:noProof/>
+        </w:rPr>
+        <w:t>High_IOP</w:t>
+      </w:r>
+      <w:r>
+        <w:rPr>
+          <w:rFonts w:asciiTheme="minorBidi" w:hAnsiTheme="minorBidi"/>
+          <w:noProof/>
+        </w:rPr>
+        <w:t xml:space="preserve"> </w:t>
+      </w:r>
+      <w:r>
+        <w:rPr>
+          <w:rFonts w:asciiTheme="minorBidi" w:hAnsiTheme="minorBidi"/>
+          <w:noProof/>
+        </w:rPr>
+        <w:t>group.</w:t>
+      </w:r>
+    </w:p>
+    <w:p>
+      <w:pPr>
+        <w:spacing w:before="120" w:after="120" w:line="240" w:lineRule="auto"/>
+        <w:jc w:val="both"/>
+        <w:rPr>
+          <w:rFonts w:asciiTheme="minorBidi" w:hAnsiTheme="minorBidi"/>
+          <w:noProof/>
+        </w:rPr>
+      </w:pPr>
+      <w:r>
+        <w:rPr>
+          <w:rFonts w:asciiTheme="minorBidi" w:hAnsiTheme="minorBidi"/>
+          <w:b/>
+          <w:bCs/>
+          <w:noProof/>
+          <w:u w:val="single"/>
+        </w:rPr>
         <w:lastRenderedPageBreak/>
-        <w:t>H0:</w:t>
-      </w:r>
-      <w:r>
-        <w:rPr>
-          <w:rFonts w:asciiTheme="minorBidi" w:hAnsiTheme="minorBidi"/>
-          <w:noProof/>
-        </w:rPr>
-        <w:t xml:space="preserve"> </w:t>
-      </w:r>
-      <w:r>
-        <w:rPr>
-          <w:rFonts w:asciiTheme="minorBidi" w:hAnsiTheme="minorBidi"/>
-          <w:noProof/>
-        </w:rPr>
-        <w:t>The</w:t>
-      </w:r>
-      <w:r>
-        <w:rPr>
-          <w:rFonts w:asciiTheme="minorBidi" w:hAnsiTheme="minorBidi"/>
-          <w:noProof/>
-        </w:rPr>
-        <w:t xml:space="preserve"> </w:t>
-      </w:r>
-      <w:r>
-        <w:rPr>
-          <w:rFonts w:asciiTheme="minorBidi" w:hAnsiTheme="minorBidi"/>
-          <w:noProof/>
-        </w:rPr>
-        <w:t>mean</w:t>
-      </w:r>
-      <w:r>
-        <w:rPr>
-          <w:rFonts w:asciiTheme="minorBidi" w:hAnsiTheme="minorBidi"/>
-          <w:noProof/>
-        </w:rPr>
-        <w:t xml:space="preserve"> </w:t>
-      </w:r>
-      <w:r>
-        <w:rPr>
-          <w:rFonts w:asciiTheme="minorBidi" w:hAnsiTheme="minorBidi"/>
-          <w:noProof/>
-        </w:rPr>
-        <w:t>of</w:t>
-      </w:r>
-      <w:r>
-        <w:rPr>
-          <w:rFonts w:asciiTheme="minorBidi" w:hAnsiTheme="minorBidi"/>
-          <w:noProof/>
-        </w:rPr>
-        <w:t xml:space="preserve"> </w:t>
-      </w:r>
-      <w:r>
-        <w:rPr>
-          <w:rFonts w:asciiTheme="minorBidi" w:hAnsiTheme="minorBidi"/>
-          <w:noProof/>
-        </w:rPr>
-        <w:t>ANGPT2</w:t>
-      </w:r>
-      <w:r>
-        <w:rPr>
-          <w:rFonts w:asciiTheme="minorBidi" w:hAnsiTheme="minorBidi"/>
-          <w:noProof/>
-        </w:rPr>
-        <w:t xml:space="preserve"> </w:t>
-      </w:r>
-      <w:r>
-        <w:rPr>
-          <w:rFonts w:asciiTheme="minorBidi" w:hAnsiTheme="minorBidi"/>
-          <w:noProof/>
-        </w:rPr>
-        <w:t>expression</w:t>
-      </w:r>
-      <w:r>
-        <w:rPr>
-          <w:rFonts w:asciiTheme="minorBidi" w:hAnsiTheme="minorBidi"/>
-          <w:noProof/>
-        </w:rPr>
-        <w:t xml:space="preserve"> </w:t>
-      </w:r>
-      <w:r>
-        <w:rPr>
-          <w:rFonts w:asciiTheme="minorBidi" w:hAnsiTheme="minorBidi"/>
-          <w:noProof/>
-        </w:rPr>
-        <w:t>level</w:t>
-      </w:r>
-      <w:r>
-        <w:rPr>
-          <w:rFonts w:asciiTheme="minorBidi" w:hAnsiTheme="minorBidi"/>
-          <w:noProof/>
-        </w:rPr>
-        <w:t xml:space="preserve"> </w:t>
-      </w:r>
-      <w:r>
-        <w:rPr>
-          <w:rFonts w:asciiTheme="minorBidi" w:hAnsiTheme="minorBidi"/>
-          <w:noProof/>
-        </w:rPr>
-        <w:t>in</w:t>
-      </w:r>
-      <w:r>
-        <w:rPr>
-          <w:rFonts w:asciiTheme="minorBidi" w:hAnsiTheme="minorBidi"/>
-          <w:noProof/>
-        </w:rPr>
-        <w:t xml:space="preserve"> </w:t>
-      </w:r>
-      <w:r>
-        <w:rPr>
-          <w:rFonts w:asciiTheme="minorBidi" w:hAnsiTheme="minorBidi"/>
-          <w:noProof/>
-        </w:rPr>
-        <w:t>Normal_IOP</w:t>
-      </w:r>
-      <w:r>
-        <w:rPr>
-          <w:rFonts w:asciiTheme="minorBidi" w:hAnsiTheme="minorBidi"/>
-          <w:noProof/>
-        </w:rPr>
-        <w:t xml:space="preserve"> </w:t>
-      </w:r>
-      <w:r>
-        <w:rPr>
-          <w:rFonts w:asciiTheme="minorBidi" w:hAnsiTheme="minorBidi"/>
-          <w:noProof/>
-        </w:rPr>
-        <w:t>group</w:t>
-      </w:r>
-      <w:r>
-        <w:rPr>
-          <w:rFonts w:asciiTheme="minorBidi" w:hAnsiTheme="minorBidi"/>
-          <w:noProof/>
-        </w:rPr>
-        <w:t xml:space="preserve"> </w:t>
-      </w:r>
-      <w:r>
-        <w:rPr>
-          <w:rFonts w:asciiTheme="minorBidi" w:hAnsiTheme="minorBidi"/>
-          <w:noProof/>
-        </w:rPr>
-        <w:t>is</w:t>
-      </w:r>
-      <w:r>
-        <w:rPr>
-          <w:rFonts w:asciiTheme="minorBidi" w:hAnsiTheme="minorBidi"/>
-          <w:noProof/>
-        </w:rPr>
-        <w:t xml:space="preserve"> </w:t>
-      </w:r>
-      <w:r>
-        <w:rPr>
-          <w:rFonts w:asciiTheme="minorBidi" w:hAnsiTheme="minorBidi"/>
-          <w:noProof/>
-        </w:rPr>
-        <w:t>equal</w:t>
-      </w:r>
-      <w:r>
-        <w:rPr>
-          <w:rFonts w:asciiTheme="minorBidi" w:hAnsiTheme="minorBidi"/>
-          <w:noProof/>
-        </w:rPr>
-        <w:t xml:space="preserve"> </w:t>
-      </w:r>
-      <w:r>
-        <w:rPr>
-          <w:rFonts w:asciiTheme="minorBidi" w:hAnsiTheme="minorBidi"/>
-          <w:noProof/>
-        </w:rPr>
-        <w:t>to</w:t>
-      </w:r>
-      <w:r>
-        <w:rPr>
-          <w:rFonts w:asciiTheme="minorBidi" w:hAnsiTheme="minorBidi"/>
-          <w:noProof/>
-        </w:rPr>
-        <w:t xml:space="preserve"> </w:t>
-      </w:r>
-      <w:r>
-        <w:rPr>
-          <w:rFonts w:asciiTheme="minorBidi" w:hAnsiTheme="minorBidi"/>
-          <w:noProof/>
-        </w:rPr>
-        <w:t>the</w:t>
-      </w:r>
-      <w:r>
-        <w:rPr>
-          <w:rFonts w:asciiTheme="minorBidi" w:hAnsiTheme="minorBidi"/>
-          <w:noProof/>
-        </w:rPr>
-        <w:t xml:space="preserve"> </w:t>
-      </w:r>
-      <w:r>
-        <w:rPr>
-          <w:rFonts w:asciiTheme="minorBidi" w:hAnsiTheme="minorBidi"/>
-          <w:noProof/>
-        </w:rPr>
-        <w:t>mean</w:t>
-      </w:r>
-      <w:r>
-        <w:rPr>
-          <w:rFonts w:asciiTheme="minorBidi" w:hAnsiTheme="minorBidi"/>
-          <w:noProof/>
-        </w:rPr>
-        <w:t xml:space="preserve"> </w:t>
-      </w:r>
-      <w:r>
-        <w:rPr>
-          <w:rFonts w:asciiTheme="minorBidi" w:hAnsiTheme="minorBidi"/>
-          <w:noProof/>
-        </w:rPr>
-        <w:t>of</w:t>
-      </w:r>
-      <w:r>
-        <w:rPr>
-          <w:rFonts w:asciiTheme="minorBidi" w:hAnsiTheme="minorBidi"/>
-          <w:noProof/>
-        </w:rPr>
-        <w:t xml:space="preserve"> </w:t>
-      </w:r>
-      <w:r>
-        <w:rPr>
-          <w:rFonts w:asciiTheme="minorBidi" w:hAnsiTheme="minorBidi"/>
-          <w:noProof/>
-        </w:rPr>
-        <w:t>ANGPT2</w:t>
-      </w:r>
-      <w:r>
-        <w:rPr>
-          <w:rFonts w:asciiTheme="minorBidi" w:hAnsiTheme="minorBidi"/>
-          <w:noProof/>
-        </w:rPr>
-        <w:t xml:space="preserve"> </w:t>
-      </w:r>
-      <w:r>
-        <w:rPr>
-          <w:rFonts w:asciiTheme="minorBidi" w:hAnsiTheme="minorBidi"/>
-          <w:noProof/>
-        </w:rPr>
-        <w:t>expression</w:t>
-      </w:r>
-      <w:r>
-        <w:rPr>
-          <w:rFonts w:asciiTheme="minorBidi" w:hAnsiTheme="minorBidi"/>
-          <w:noProof/>
-        </w:rPr>
-        <w:t xml:space="preserve"> </w:t>
-      </w:r>
-      <w:r>
-        <w:rPr>
-          <w:rFonts w:asciiTheme="minorBidi" w:hAnsiTheme="minorBidi"/>
-          <w:noProof/>
-        </w:rPr>
-        <w:t>level</w:t>
-      </w:r>
-      <w:r>
-        <w:rPr>
-          <w:rFonts w:asciiTheme="minorBidi" w:hAnsiTheme="minorBidi"/>
-          <w:noProof/>
-        </w:rPr>
-        <w:t xml:space="preserve"> </w:t>
-      </w:r>
-      <w:r>
-        <w:rPr>
-          <w:rFonts w:asciiTheme="minorBidi" w:hAnsiTheme="minorBidi"/>
-          <w:noProof/>
-        </w:rPr>
-        <w:t>in</w:t>
-      </w:r>
-      <w:r>
-        <w:rPr>
-          <w:rFonts w:asciiTheme="minorBidi" w:hAnsiTheme="minorBidi"/>
-          <w:noProof/>
-        </w:rPr>
-        <w:t xml:space="preserve"> </w:t>
-      </w:r>
-      <w:r>
-        <w:rPr>
-          <w:rFonts w:asciiTheme="minorBidi" w:hAnsiTheme="minorBidi"/>
-          <w:noProof/>
-        </w:rPr>
-        <w:t>High_IOP</w:t>
-      </w:r>
-      <w:r>
-        <w:rPr>
-          <w:rFonts w:asciiTheme="minorBidi" w:hAnsiTheme="minorBidi"/>
-          <w:noProof/>
-        </w:rPr>
-        <w:t xml:space="preserve"> </w:t>
-      </w:r>
-      <w:r>
-        <w:rPr>
-          <w:rFonts w:asciiTheme="minorBidi" w:hAnsiTheme="minorBidi"/>
-          <w:noProof/>
-        </w:rPr>
-        <w:t>group.</w:t>
-      </w:r>
-    </w:p>
-    <w:p>
-      <w:pPr>
-        <w:jc w:val="both"/>
-        <w:rPr>
-          <w:rFonts w:asciiTheme="minorBidi" w:hAnsiTheme="minorBidi"/>
-          <w:noProof/>
-        </w:rPr>
-      </w:pPr>
-      <w:r>
-        <w:rPr>
-          <w:rFonts w:asciiTheme="minorBidi" w:hAnsiTheme="minorBidi"/>
-          <w:b/>
-          <w:bCs/>
-          <w:noProof/>
-          <w:u w:val="single"/>
-        </w:rPr>
         <w:t>Ha:</w:t>
       </w:r>
       <w:r>
@@ -10635,6 +12061,7 @@
     </w:p>
     <w:p>
       <w:pPr>
+        <w:spacing w:before="120" w:after="120" w:line="240" w:lineRule="auto"/>
         <w:jc w:val="center"/>
         <w:rPr>
           <w:rFonts w:asciiTheme="minorBidi" w:hAnsiTheme="minorBidi"/>
@@ -10669,7 +12096,7 @@
                     <pic:cNvPicPr/>
                   </pic:nvPicPr>
                   <pic:blipFill>
-                    <a:blip r:embed="rId37"/>
+                    <a:blip r:embed="rId40"/>
                     <a:stretch>
                       <a:fillRect/>
                     </a:stretch>
@@ -10692,6 +12119,7 @@
     </w:p>
     <w:p>
       <w:pPr>
+        <w:spacing w:before="120" w:after="120" w:line="240" w:lineRule="auto"/>
         <w:jc w:val="both"/>
         <w:rPr>
           <w:rFonts w:asciiTheme="minorBidi" w:hAnsiTheme="minorBidi"/>
@@ -10853,8 +12281,7 @@
           <w:tab w:val="left" w:pos="13740"/>
           <w:tab w:val="left" w:pos="14656"/>
         </w:tabs>
-        <w:wordWrap w:val="0"/>
-        <w:spacing w:after="0" w:line="240" w:lineRule="auto"/>
+        <w:spacing w:before="120" w:after="120" w:line="240" w:lineRule="auto"/>
         <w:rPr>
           <w:rFonts w:ascii="Lucida Console" w:eastAsia="Times New Roman" w:hAnsi="Lucida Console" w:cs="Courier New"/>
           <w:sz w:val="18"/>
@@ -11111,8 +12538,7 @@
           <w:tab w:val="left" w:pos="13740"/>
           <w:tab w:val="left" w:pos="14656"/>
         </w:tabs>
-        <w:wordWrap w:val="0"/>
-        <w:spacing w:after="0" w:line="240" w:lineRule="auto"/>
+        <w:spacing w:before="120" w:after="120" w:line="240" w:lineRule="auto"/>
         <w:rPr>
           <w:rFonts w:ascii="Lucida Console" w:eastAsia="Times New Roman" w:hAnsi="Lucida Console" w:cs="Courier New"/>
           <w:color w:val="000000"/>
@@ -11143,8 +12569,7 @@
           <w:tab w:val="left" w:pos="13740"/>
           <w:tab w:val="left" w:pos="14656"/>
         </w:tabs>
-        <w:wordWrap w:val="0"/>
-        <w:spacing w:after="0" w:line="240" w:lineRule="auto"/>
+        <w:spacing w:before="120" w:after="120" w:line="240" w:lineRule="auto"/>
         <w:rPr>
           <w:rFonts w:ascii="Lucida Console" w:eastAsia="Times New Roman" w:hAnsi="Lucida Console" w:cs="Courier New"/>
           <w:color w:val="808080" w:themeColor="background1" w:themeShade="80"/>
@@ -11246,8 +12671,7 @@
           <w:tab w:val="left" w:pos="13740"/>
           <w:tab w:val="left" w:pos="14656"/>
         </w:tabs>
-        <w:wordWrap w:val="0"/>
-        <w:spacing w:after="0" w:line="240" w:lineRule="auto"/>
+        <w:spacing w:before="120" w:after="120" w:line="240" w:lineRule="auto"/>
         <w:rPr>
           <w:rFonts w:ascii="Lucida Console" w:eastAsia="Times New Roman" w:hAnsi="Lucida Console" w:cs="Courier New"/>
           <w:color w:val="808080" w:themeColor="background1" w:themeShade="80"/>
@@ -11278,8 +12702,7 @@
           <w:tab w:val="left" w:pos="13740"/>
           <w:tab w:val="left" w:pos="14656"/>
         </w:tabs>
-        <w:wordWrap w:val="0"/>
-        <w:spacing w:after="0" w:line="240" w:lineRule="auto"/>
+        <w:spacing w:before="120" w:after="120" w:line="240" w:lineRule="auto"/>
         <w:rPr>
           <w:rFonts w:ascii="Lucida Console" w:eastAsia="Times New Roman" w:hAnsi="Lucida Console" w:cs="Courier New"/>
           <w:color w:val="808080" w:themeColor="background1" w:themeShade="80"/>
@@ -11394,8 +12817,7 @@
           <w:tab w:val="left" w:pos="13740"/>
           <w:tab w:val="left" w:pos="14656"/>
         </w:tabs>
-        <w:wordWrap w:val="0"/>
-        <w:spacing w:after="0" w:line="240" w:lineRule="auto"/>
+        <w:spacing w:before="120" w:after="120" w:line="240" w:lineRule="auto"/>
         <w:rPr>
           <w:rFonts w:ascii="Lucida Console" w:eastAsia="Times New Roman" w:hAnsi="Lucida Console" w:cs="Courier New"/>
           <w:color w:val="808080" w:themeColor="background1" w:themeShade="80"/>
@@ -11426,8 +12848,7 @@
           <w:tab w:val="left" w:pos="13740"/>
           <w:tab w:val="left" w:pos="14656"/>
         </w:tabs>
-        <w:wordWrap w:val="0"/>
-        <w:spacing w:after="0" w:line="240" w:lineRule="auto"/>
+        <w:spacing w:before="120" w:after="120" w:line="240" w:lineRule="auto"/>
         <w:rPr>
           <w:rFonts w:ascii="Lucida Console" w:eastAsia="Times New Roman" w:hAnsi="Lucida Console" w:cs="Courier New"/>
           <w:color w:val="808080" w:themeColor="background1" w:themeShade="80"/>
@@ -11632,8 +13053,7 @@
           <w:tab w:val="left" w:pos="13740"/>
           <w:tab w:val="left" w:pos="14656"/>
         </w:tabs>
-        <w:wordWrap w:val="0"/>
-        <w:spacing w:after="0" w:line="240" w:lineRule="auto"/>
+        <w:spacing w:before="120" w:after="120" w:line="240" w:lineRule="auto"/>
         <w:rPr>
           <w:rFonts w:ascii="Lucida Console" w:eastAsia="Times New Roman" w:hAnsi="Lucida Console" w:cs="Courier New"/>
           <w:color w:val="808080" w:themeColor="background1" w:themeShade="80"/>
@@ -11876,8 +13296,7 @@
           <w:tab w:val="left" w:pos="13740"/>
           <w:tab w:val="left" w:pos="14656"/>
         </w:tabs>
-        <w:wordWrap w:val="0"/>
-        <w:spacing w:after="0" w:line="240" w:lineRule="auto"/>
+        <w:spacing w:before="120" w:after="120" w:line="240" w:lineRule="auto"/>
         <w:rPr>
           <w:rFonts w:ascii="Lucida Console" w:eastAsia="Times New Roman" w:hAnsi="Lucida Console" w:cs="Courier New"/>
           <w:color w:val="808080" w:themeColor="background1" w:themeShade="80"/>
@@ -11908,8 +13327,7 @@
           <w:tab w:val="left" w:pos="13740"/>
           <w:tab w:val="left" w:pos="14656"/>
         </w:tabs>
-        <w:wordWrap w:val="0"/>
-        <w:spacing w:after="0" w:line="240" w:lineRule="auto"/>
+        <w:spacing w:before="120" w:after="120" w:line="240" w:lineRule="auto"/>
         <w:rPr>
           <w:rFonts w:ascii="Lucida Console" w:eastAsia="Times New Roman" w:hAnsi="Lucida Console" w:cs="Courier New"/>
           <w:color w:val="808080" w:themeColor="background1" w:themeShade="80"/>
@@ -12010,8 +13428,7 @@
           <w:tab w:val="left" w:pos="13740"/>
           <w:tab w:val="left" w:pos="14656"/>
         </w:tabs>
-        <w:wordWrap w:val="0"/>
-        <w:spacing w:after="0" w:line="240" w:lineRule="auto"/>
+        <w:spacing w:before="120" w:after="120" w:line="240" w:lineRule="auto"/>
         <w:rPr>
           <w:rFonts w:ascii="Lucida Console" w:eastAsia="Times New Roman" w:hAnsi="Lucida Console" w:cs="Courier New"/>
           <w:color w:val="808080" w:themeColor="background1" w:themeShade="80"/>
@@ -12094,8 +13511,7 @@
           <w:tab w:val="left" w:pos="13740"/>
           <w:tab w:val="left" w:pos="14656"/>
         </w:tabs>
-        <w:wordWrap w:val="0"/>
-        <w:spacing w:after="0" w:line="240" w:lineRule="auto"/>
+        <w:spacing w:before="120" w:after="120" w:line="240" w:lineRule="auto"/>
         <w:rPr>
           <w:rFonts w:ascii="Lucida Console" w:eastAsia="Times New Roman" w:hAnsi="Lucida Console" w:cs="Courier New"/>
           <w:color w:val="808080" w:themeColor="background1" w:themeShade="80"/>
@@ -12126,8 +13542,7 @@
           <w:tab w:val="left" w:pos="13740"/>
           <w:tab w:val="left" w:pos="14656"/>
         </w:tabs>
-        <w:wordWrap w:val="0"/>
-        <w:spacing w:after="0" w:line="240" w:lineRule="auto"/>
+        <w:spacing w:before="120" w:after="120" w:line="240" w:lineRule="auto"/>
         <w:rPr>
           <w:rFonts w:ascii="Lucida Console" w:eastAsia="Times New Roman" w:hAnsi="Lucida Console" w:cs="Courier New"/>
           <w:color w:val="808080" w:themeColor="background1" w:themeShade="80"/>
@@ -12190,8 +13605,7 @@
           <w:tab w:val="left" w:pos="13740"/>
           <w:tab w:val="left" w:pos="14656"/>
         </w:tabs>
-        <w:wordWrap w:val="0"/>
-        <w:spacing w:after="0" w:line="240" w:lineRule="auto"/>
+        <w:spacing w:before="120" w:after="120" w:line="240" w:lineRule="auto"/>
         <w:rPr>
           <w:rFonts w:ascii="Lucida Console" w:eastAsia="Times New Roman" w:hAnsi="Lucida Console" w:cs="Courier New"/>
           <w:color w:val="808080" w:themeColor="background1" w:themeShade="80"/>
@@ -12384,8 +13798,7 @@
           <w:tab w:val="left" w:pos="13740"/>
           <w:tab w:val="left" w:pos="14656"/>
         </w:tabs>
-        <w:wordWrap w:val="0"/>
-        <w:spacing w:after="0" w:line="240" w:lineRule="auto"/>
+        <w:spacing w:before="120" w:after="120" w:line="240" w:lineRule="auto"/>
         <w:rPr>
           <w:rFonts w:ascii="Lucida Console" w:eastAsia="Times New Roman" w:hAnsi="Lucida Console" w:cs="Courier New"/>
           <w:color w:val="808080" w:themeColor="background1" w:themeShade="80"/>
@@ -12446,6 +13859,7 @@
     </w:p>
     <w:p>
       <w:pPr>
+        <w:spacing w:before="120" w:after="120" w:line="240" w:lineRule="auto"/>
         <w:jc w:val="highKashida"/>
         <w:rPr>
           <w:rFonts w:asciiTheme="minorBidi" w:hAnsiTheme="minorBidi"/>
@@ -12455,6 +13869,7 @@
     </w:p>
     <w:p>
       <w:pPr>
+        <w:spacing w:before="120" w:after="120" w:line="240" w:lineRule="auto"/>
         <w:jc w:val="both"/>
         <w:rPr>
           <w:rFonts w:asciiTheme="minorBidi" w:hAnsiTheme="minorBidi"/>
@@ -13368,7 +14783,7 @@
     </w:p>
     <w:p>
       <w:pPr>
-        <w:spacing w:before="360" w:after="240" w:line="240" w:lineRule="auto"/>
+        <w:spacing w:before="240" w:after="120" w:line="240" w:lineRule="auto"/>
         <w:jc w:val="both"/>
         <w:rPr>
           <w:rFonts w:asciiTheme="minorBidi" w:hAnsiTheme="minorBidi"/>
@@ -13455,6 +14870,7 @@
     </w:p>
     <w:p>
       <w:pPr>
+        <w:spacing w:before="120" w:after="120" w:line="240" w:lineRule="auto"/>
         <w:jc w:val="both"/>
         <w:rPr>
           <w:rFonts w:asciiTheme="minorBidi" w:hAnsiTheme="minorBidi"/>
@@ -13471,6 +14887,7 @@
     </w:p>
     <w:p>
       <w:pPr>
+        <w:spacing w:before="120" w:after="120" w:line="240" w:lineRule="auto"/>
         <w:jc w:val="both"/>
         <w:rPr>
           <w:rFonts w:asciiTheme="minorBidi" w:hAnsiTheme="minorBidi"/>
@@ -13760,6 +15177,7 @@
     </w:p>
     <w:p>
       <w:pPr>
+        <w:spacing w:before="120" w:after="120" w:line="240" w:lineRule="auto"/>
         <w:jc w:val="both"/>
         <w:rPr>
           <w:rFonts w:asciiTheme="minorBidi" w:hAnsiTheme="minorBidi"/>
@@ -13839,6 +15257,7 @@
     </w:p>
     <w:p>
       <w:pPr>
+        <w:spacing w:before="120" w:after="120" w:line="240" w:lineRule="auto"/>
         <w:jc w:val="center"/>
         <w:rPr>
           <w:rFonts w:asciiTheme="minorBidi" w:hAnsiTheme="minorBidi"/>
@@ -13866,7 +15285,7 @@
                     <pic:cNvPicPr/>
                   </pic:nvPicPr>
                   <pic:blipFill rotWithShape="1">
-                    <a:blip r:embed="rId38"/>
+                    <a:blip r:embed="rId41"/>
                     <a:srcRect t="1552"/>
                     <a:stretch/>
                   </pic:blipFill>
@@ -13915,8 +15334,7 @@
           <w:tab w:val="left" w:pos="13740"/>
           <w:tab w:val="left" w:pos="14656"/>
         </w:tabs>
-        <w:wordWrap w:val="0"/>
-        <w:spacing w:after="0" w:line="240" w:lineRule="auto"/>
+        <w:spacing w:before="120" w:after="120" w:line="240" w:lineRule="auto"/>
         <w:rPr>
           <w:rFonts w:ascii="Lucida Console" w:eastAsia="Times New Roman" w:hAnsi="Lucida Console" w:cs="Courier New"/>
           <w:sz w:val="18"/>
@@ -14100,8 +15518,7 @@
           <w:tab w:val="left" w:pos="13740"/>
           <w:tab w:val="left" w:pos="14656"/>
         </w:tabs>
-        <w:wordWrap w:val="0"/>
-        <w:spacing w:after="0" w:line="240" w:lineRule="auto"/>
+        <w:spacing w:before="120" w:after="120" w:line="240" w:lineRule="auto"/>
         <w:rPr>
           <w:rFonts w:ascii="Lucida Console" w:eastAsia="Times New Roman" w:hAnsi="Lucida Console" w:cs="Courier New"/>
           <w:sz w:val="18"/>
@@ -14162,8 +15579,7 @@
           <w:tab w:val="left" w:pos="13740"/>
           <w:tab w:val="left" w:pos="14656"/>
         </w:tabs>
-        <w:wordWrap w:val="0"/>
-        <w:spacing w:after="0" w:line="240" w:lineRule="auto"/>
+        <w:spacing w:before="120" w:after="120" w:line="240" w:lineRule="auto"/>
         <w:rPr>
           <w:rFonts w:ascii="Lucida Console" w:eastAsia="Times New Roman" w:hAnsi="Lucida Console" w:cs="Courier New"/>
           <w:color w:val="000000"/>
@@ -14176,7 +15592,7 @@
       <w:pPr>
         <w:pStyle w:val="HTMLPreformatted"/>
         <w:shd w:val="clear" w:color="auto" w:fill="FFFFFF"/>
-        <w:wordWrap w:val="0"/>
+        <w:spacing w:before="120" w:after="120"/>
         <w:rPr>
           <w:rStyle w:val="gd15mcfceub"/>
           <w:rFonts w:ascii="Lucida Console" w:hAnsi="Lucida Console"/>
@@ -14361,7 +15777,7 @@
       <w:pPr>
         <w:pStyle w:val="HTMLPreformatted"/>
         <w:shd w:val="clear" w:color="auto" w:fill="FFFFFF"/>
-        <w:wordWrap w:val="0"/>
+        <w:spacing w:before="120" w:after="120"/>
         <w:rPr>
           <w:rStyle w:val="gd15mcfceub"/>
           <w:rFonts w:ascii="Lucida Console" w:hAnsi="Lucida Console"/>
@@ -14477,7 +15893,7 @@
       <w:pPr>
         <w:pStyle w:val="HTMLPreformatted"/>
         <w:shd w:val="clear" w:color="auto" w:fill="FFFFFF"/>
-        <w:wordWrap w:val="0"/>
+        <w:spacing w:before="120" w:after="120"/>
         <w:rPr>
           <w:rFonts w:ascii="Lucida Console" w:hAnsi="Lucida Console"/>
           <w:color w:val="808080" w:themeColor="background1" w:themeShade="80"/>
@@ -14568,8 +15984,7 @@
           <w:tab w:val="left" w:pos="13740"/>
           <w:tab w:val="left" w:pos="14656"/>
         </w:tabs>
-        <w:wordWrap w:val="0"/>
-        <w:spacing w:after="0" w:line="240" w:lineRule="auto"/>
+        <w:spacing w:before="120" w:after="120" w:line="240" w:lineRule="auto"/>
         <w:rPr>
           <w:rFonts w:ascii="Lucida Console" w:eastAsia="Times New Roman" w:hAnsi="Lucida Console" w:cs="Courier New"/>
           <w:color w:val="808080" w:themeColor="background1" w:themeShade="80"/>
@@ -14600,8 +16015,7 @@
           <w:tab w:val="left" w:pos="13740"/>
           <w:tab w:val="left" w:pos="14656"/>
         </w:tabs>
-        <w:wordWrap w:val="0"/>
-        <w:spacing w:after="0" w:line="240" w:lineRule="auto"/>
+        <w:spacing w:before="120" w:after="120" w:line="240" w:lineRule="auto"/>
         <w:rPr>
           <w:rFonts w:ascii="Lucida Console" w:eastAsia="Times New Roman" w:hAnsi="Lucida Console" w:cs="Courier New"/>
           <w:color w:val="808080" w:themeColor="background1" w:themeShade="80"/>
@@ -14705,14 +16119,16 @@
     </w:p>
     <w:p>
       <w:pPr>
-        <w:rPr>
-          <w:rFonts w:asciiTheme="minorBidi" w:hAnsiTheme="minorBidi"/>
-          <w:noProof/>
-        </w:rPr>
-      </w:pPr>
-    </w:p>
-    <w:p>
-      <w:pPr>
+        <w:spacing w:before="120" w:after="120" w:line="240" w:lineRule="auto"/>
+        <w:rPr>
+          <w:rFonts w:asciiTheme="minorBidi" w:hAnsiTheme="minorBidi"/>
+          <w:noProof/>
+        </w:rPr>
+      </w:pPr>
+    </w:p>
+    <w:p>
+      <w:pPr>
+        <w:spacing w:before="120" w:after="120" w:line="240" w:lineRule="auto"/>
         <w:rPr>
           <w:rFonts w:asciiTheme="minorBidi" w:hAnsiTheme="minorBidi"/>
           <w:b/>
@@ -15191,17 +16607,18 @@
     </w:p>
     <w:p>
       <w:pPr>
-        <w:rPr>
-          <w:rFonts w:asciiTheme="minorBidi" w:hAnsiTheme="minorBidi"/>
-          <w:b/>
-          <w:bCs/>
-          <w:noProof/>
-        </w:rPr>
-      </w:pPr>
-    </w:p>
-    <w:p>
-      <w:pPr>
-        <w:spacing w:before="360" w:after="240" w:line="240" w:lineRule="auto"/>
+        <w:spacing w:before="120" w:after="120" w:line="240" w:lineRule="auto"/>
+        <w:rPr>
+          <w:rFonts w:asciiTheme="minorBidi" w:hAnsiTheme="minorBidi"/>
+          <w:b/>
+          <w:bCs/>
+          <w:noProof/>
+        </w:rPr>
+      </w:pPr>
+    </w:p>
+    <w:p>
+      <w:pPr>
+        <w:spacing w:before="240" w:after="120" w:line="240" w:lineRule="auto"/>
         <w:jc w:val="both"/>
         <w:rPr>
           <w:rFonts w:asciiTheme="minorBidi" w:hAnsiTheme="minorBidi"/>
@@ -15288,7 +16705,7 @@
     </w:p>
     <w:p>
       <w:pPr>
-        <w:spacing w:before="120" w:after="120"/>
+        <w:spacing w:before="120" w:after="120" w:line="240" w:lineRule="auto"/>
         <w:jc w:val="both"/>
         <w:rPr>
           <w:rFonts w:asciiTheme="minorBidi" w:hAnsiTheme="minorBidi"/>
@@ -15564,6 +16981,7 @@
     </w:p>
     <w:p>
       <w:pPr>
+        <w:spacing w:before="120" w:after="120" w:line="240" w:lineRule="auto"/>
         <w:jc w:val="center"/>
         <w:rPr>
           <w:rFonts w:asciiTheme="minorBidi" w:hAnsiTheme="minorBidi"/>
@@ -16143,7 +17561,7 @@
                     <pic:cNvPicPr/>
                   </pic:nvPicPr>
                   <pic:blipFill rotWithShape="1">
-                    <a:blip r:embed="rId39">
+                    <a:blip r:embed="rId42">
                       <a:extLst>
                         <a:ext uri="{28A0092B-C50C-407E-A947-70E740481C1C}">
                           <a14:useLocalDpi xmlns:a14="http://schemas.microsoft.com/office/drawing/2010/main" val="0"/>
@@ -16179,7 +17597,7 @@
     </w:p>
     <w:p>
       <w:pPr>
-        <w:spacing w:before="120" w:after="120"/>
+        <w:spacing w:before="120" w:after="120" w:line="240" w:lineRule="auto"/>
         <w:jc w:val="both"/>
         <w:rPr>
           <w:rFonts w:asciiTheme="minorBidi" w:hAnsiTheme="minorBidi"/>
@@ -16207,7 +17625,7 @@
                     <pic:cNvPicPr/>
                   </pic:nvPicPr>
                   <pic:blipFill>
-                    <a:blip r:embed="rId40"/>
+                    <a:blip r:embed="rId43"/>
                     <a:stretch>
                       <a:fillRect/>
                     </a:stretch>
@@ -16230,7 +17648,7 @@
     </w:p>
     <w:p>
       <w:pPr>
-        <w:spacing w:before="120" w:after="120"/>
+        <w:spacing w:before="120" w:after="120" w:line="240" w:lineRule="auto"/>
         <w:jc w:val="both"/>
         <w:rPr>
           <w:rFonts w:asciiTheme="minorBidi" w:hAnsiTheme="minorBidi"/>
@@ -16256,7 +17674,7 @@
     </w:p>
     <w:p>
       <w:pPr>
-        <w:spacing w:before="120" w:after="120"/>
+        <w:spacing w:before="120" w:after="120" w:line="240" w:lineRule="auto"/>
         <w:jc w:val="center"/>
         <w:rPr>
           <w:rFonts w:asciiTheme="minorBidi" w:hAnsiTheme="minorBidi"/>
@@ -16283,7 +17701,7 @@
                     <pic:cNvPicPr/>
                   </pic:nvPicPr>
                   <pic:blipFill rotWithShape="1">
-                    <a:blip r:embed="rId41"/>
+                    <a:blip r:embed="rId44"/>
                     <a:srcRect t="8975"/>
                     <a:stretch/>
                   </pic:blipFill>
@@ -16313,7 +17731,7 @@
     </w:p>
     <w:p>
       <w:pPr>
-        <w:spacing w:before="360" w:after="240" w:line="240" w:lineRule="auto"/>
+        <w:spacing w:before="240" w:after="120" w:line="240" w:lineRule="auto"/>
         <w:jc w:val="both"/>
         <w:rPr>
           <w:rFonts w:asciiTheme="minorBidi" w:hAnsiTheme="minorBidi"/>
@@ -16352,6 +17770,7 @@
     </w:p>
     <w:p>
       <w:pPr>
+        <w:spacing w:before="120" w:after="120" w:line="240" w:lineRule="auto"/>
         <w:jc w:val="both"/>
         <w:rPr>
           <w:rFonts w:asciiTheme="minorBidi" w:hAnsiTheme="minorBidi"/>
@@ -16368,6 +17787,7 @@
     </w:p>
     <w:p>
       <w:pPr>
+        <w:spacing w:before="120" w:after="120" w:line="240" w:lineRule="auto"/>
         <w:jc w:val="both"/>
         <w:rPr>
           <w:rFonts w:asciiTheme="minorBidi" w:hAnsiTheme="minorBidi"/>
@@ -16461,6 +17881,7 @@
     </w:p>
     <w:p>
       <w:pPr>
+        <w:spacing w:before="120" w:after="120" w:line="240" w:lineRule="auto"/>
         <w:jc w:val="both"/>
         <w:rPr>
           <w:rFonts w:asciiTheme="minorBidi" w:hAnsiTheme="minorBidi"/>
@@ -16498,7 +17919,7 @@
     </w:p>
     <w:p>
       <w:pPr>
-        <w:spacing w:before="120" w:after="120"/>
+        <w:spacing w:before="120" w:after="120" w:line="240" w:lineRule="auto"/>
         <w:jc w:val="center"/>
         <w:rPr>
           <w:rFonts w:asciiTheme="minorBidi" w:hAnsiTheme="minorBidi"/>
@@ -16526,7 +17947,7 @@
                     <pic:cNvPicPr/>
                   </pic:nvPicPr>
                   <pic:blipFill>
-                    <a:blip r:embed="rId42"/>
+                    <a:blip r:embed="rId45"/>
                     <a:stretch>
                       <a:fillRect/>
                     </a:stretch>
@@ -16568,8 +17989,7 @@
           <w:tab w:val="left" w:pos="13740"/>
           <w:tab w:val="left" w:pos="14656"/>
         </w:tabs>
-        <w:wordWrap w:val="0"/>
-        <w:spacing w:after="0" w:line="240" w:lineRule="auto"/>
+        <w:spacing w:before="120" w:after="120" w:line="240" w:lineRule="auto"/>
         <w:rPr>
           <w:rFonts w:ascii="Lucida Console" w:eastAsia="Times New Roman" w:hAnsi="Lucida Console" w:cs="Courier New"/>
           <w:sz w:val="18"/>
@@ -16733,8 +18153,7 @@
           <w:tab w:val="left" w:pos="13740"/>
           <w:tab w:val="left" w:pos="14656"/>
         </w:tabs>
-        <w:wordWrap w:val="0"/>
-        <w:spacing w:after="0" w:line="240" w:lineRule="auto"/>
+        <w:spacing w:before="120" w:after="120" w:line="240" w:lineRule="auto"/>
         <w:rPr>
           <w:rFonts w:ascii="Lucida Console" w:eastAsia="Times New Roman" w:hAnsi="Lucida Console" w:cs="Courier New"/>
           <w:sz w:val="18"/>
@@ -16795,8 +18214,7 @@
           <w:tab w:val="left" w:pos="13740"/>
           <w:tab w:val="left" w:pos="14656"/>
         </w:tabs>
-        <w:wordWrap w:val="0"/>
-        <w:spacing w:after="0" w:line="240" w:lineRule="auto"/>
+        <w:spacing w:before="120" w:after="120" w:line="240" w:lineRule="auto"/>
         <w:rPr>
           <w:rFonts w:ascii="Lucida Console" w:eastAsia="Times New Roman" w:hAnsi="Lucida Console" w:cs="Courier New"/>
           <w:color w:val="000000"/>
@@ -16809,7 +18227,7 @@
       <w:pPr>
         <w:pStyle w:val="HTMLPreformatted"/>
         <w:shd w:val="clear" w:color="auto" w:fill="FFFFFF"/>
-        <w:wordWrap w:val="0"/>
+        <w:spacing w:before="120" w:after="120"/>
         <w:rPr>
           <w:rStyle w:val="gd15mcfceub"/>
           <w:rFonts w:ascii="Lucida Console" w:hAnsi="Lucida Console"/>
@@ -16922,7 +18340,7 @@
       <w:pPr>
         <w:pStyle w:val="HTMLPreformatted"/>
         <w:shd w:val="clear" w:color="auto" w:fill="FFFFFF"/>
-        <w:wordWrap w:val="0"/>
+        <w:spacing w:before="120" w:after="120"/>
         <w:rPr>
           <w:rStyle w:val="gd15mcfceub"/>
           <w:rFonts w:ascii="Lucida Console" w:hAnsi="Lucida Console"/>
@@ -16955,7 +18373,7 @@
       <w:pPr>
         <w:pStyle w:val="HTMLPreformatted"/>
         <w:shd w:val="clear" w:color="auto" w:fill="FFFFFF"/>
-        <w:wordWrap w:val="0"/>
+        <w:spacing w:before="120" w:after="120"/>
         <w:rPr>
           <w:rStyle w:val="gd15mcfceub"/>
           <w:color w:val="808080" w:themeColor="background1" w:themeShade="80"/>
@@ -16993,8 +18411,7 @@
           <w:tab w:val="left" w:pos="13740"/>
           <w:tab w:val="left" w:pos="14656"/>
         </w:tabs>
-        <w:wordWrap w:val="0"/>
-        <w:spacing w:after="0" w:line="240" w:lineRule="auto"/>
+        <w:spacing w:before="120" w:after="120" w:line="240" w:lineRule="auto"/>
         <w:rPr>
           <w:rFonts w:ascii="Lucida Console" w:eastAsia="Times New Roman" w:hAnsi="Lucida Console" w:cs="Courier New"/>
           <w:color w:val="808080" w:themeColor="background1" w:themeShade="80"/>
@@ -17025,8 +18442,7 @@
           <w:tab w:val="left" w:pos="13740"/>
           <w:tab w:val="left" w:pos="14656"/>
         </w:tabs>
-        <w:wordWrap w:val="0"/>
-        <w:spacing w:after="0" w:line="240" w:lineRule="auto"/>
+        <w:spacing w:before="120" w:after="120" w:line="240" w:lineRule="auto"/>
         <w:rPr>
           <w:rFonts w:ascii="Lucida Console" w:eastAsia="Times New Roman" w:hAnsi="Lucida Console" w:cs="Courier New"/>
           <w:color w:val="808080" w:themeColor="background1" w:themeShade="80"/>
@@ -17130,14 +18546,16 @@
     </w:p>
     <w:p>
       <w:pPr>
-        <w:rPr>
-          <w:rFonts w:asciiTheme="minorBidi" w:hAnsiTheme="minorBidi"/>
-          <w:noProof/>
-        </w:rPr>
-      </w:pPr>
-    </w:p>
-    <w:p>
-      <w:pPr>
+        <w:spacing w:before="120" w:after="120" w:line="240" w:lineRule="auto"/>
+        <w:rPr>
+          <w:rFonts w:asciiTheme="minorBidi" w:hAnsiTheme="minorBidi"/>
+          <w:noProof/>
+        </w:rPr>
+      </w:pPr>
+    </w:p>
+    <w:p>
+      <w:pPr>
+        <w:spacing w:before="120" w:after="120" w:line="240" w:lineRule="auto"/>
         <w:jc w:val="both"/>
         <w:rPr>
           <w:rFonts w:asciiTheme="minorBidi" w:hAnsiTheme="minorBidi"/>
@@ -17196,6 +18614,7 @@
     </w:p>
     <w:p>
       <w:pPr>
+        <w:spacing w:before="120" w:after="120" w:line="240" w:lineRule="auto"/>
         <w:jc w:val="both"/>
         <w:rPr>
           <w:rFonts w:asciiTheme="minorBidi" w:hAnsiTheme="minorBidi"/>
@@ -17230,7 +18649,7 @@
                     <pic:cNvPicPr/>
                   </pic:nvPicPr>
                   <pic:blipFill>
-                    <a:blip r:embed="rId43">
+                    <a:blip r:embed="rId46">
                       <a:extLst>
                         <a:ext uri="{28A0092B-C50C-407E-A947-70E740481C1C}">
                           <a14:useLocalDpi xmlns:a14="http://schemas.microsoft.com/office/drawing/2010/main" val="0"/>
@@ -17272,6 +18691,7 @@
     </w:p>
     <w:p>
       <w:pPr>
+        <w:spacing w:before="120" w:after="120" w:line="240" w:lineRule="auto"/>
         <w:rPr>
           <w:rFonts w:asciiTheme="minorBidi" w:hAnsiTheme="minorBidi"/>
           <w:b/>
@@ -17299,7 +18719,7 @@
                     <pic:cNvPicPr/>
                   </pic:nvPicPr>
                   <pic:blipFill>
-                    <a:blip r:embed="rId44"/>
+                    <a:blip r:embed="rId47"/>
                     <a:stretch>
                       <a:fillRect/>
                     </a:stretch>
@@ -17350,8 +18770,7 @@
           <w:tab w:val="left" w:pos="13740"/>
           <w:tab w:val="left" w:pos="14656"/>
         </w:tabs>
-        <w:wordWrap w:val="0"/>
-        <w:spacing w:after="0" w:line="240" w:lineRule="auto"/>
+        <w:spacing w:before="120" w:after="120" w:line="240" w:lineRule="auto"/>
         <w:rPr>
           <w:rFonts w:ascii="Lucida Console" w:eastAsia="Times New Roman" w:hAnsi="Lucida Console" w:cs="Courier New"/>
           <w:sz w:val="16"/>
@@ -17480,8 +18899,7 @@
           <w:tab w:val="left" w:pos="13740"/>
           <w:tab w:val="left" w:pos="14656"/>
         </w:tabs>
-        <w:wordWrap w:val="0"/>
-        <w:spacing w:after="0" w:line="240" w:lineRule="auto"/>
+        <w:spacing w:before="120" w:after="120" w:line="240" w:lineRule="auto"/>
         <w:rPr>
           <w:rFonts w:ascii="Lucida Console" w:eastAsia="Times New Roman" w:hAnsi="Lucida Console" w:cs="Courier New"/>
           <w:sz w:val="16"/>
@@ -17579,8 +18997,7 @@
           <w:tab w:val="left" w:pos="13740"/>
           <w:tab w:val="left" w:pos="14656"/>
         </w:tabs>
-        <w:wordWrap w:val="0"/>
-        <w:spacing w:after="0" w:line="240" w:lineRule="auto"/>
+        <w:spacing w:before="120" w:after="120" w:line="240" w:lineRule="auto"/>
         <w:rPr>
           <w:rFonts w:ascii="Lucida Console" w:eastAsia="Times New Roman" w:hAnsi="Lucida Console" w:cs="Courier New"/>
           <w:color w:val="000000"/>
@@ -17593,7 +19010,7 @@
       <w:pPr>
         <w:pStyle w:val="HTMLPreformatted"/>
         <w:shd w:val="clear" w:color="auto" w:fill="FFFFFF"/>
-        <w:wordWrap w:val="0"/>
+        <w:spacing w:before="120" w:after="120"/>
         <w:rPr>
           <w:rStyle w:val="gd15mcfceub"/>
           <w:rFonts w:ascii="Lucida Console" w:hAnsi="Lucida Console"/>
@@ -17846,7 +19263,7 @@
       <w:pPr>
         <w:pStyle w:val="HTMLPreformatted"/>
         <w:shd w:val="clear" w:color="auto" w:fill="FFFFFF"/>
-        <w:wordWrap w:val="0"/>
+        <w:spacing w:before="120" w:after="120"/>
         <w:rPr>
           <w:rStyle w:val="gd15mcfceub"/>
           <w:rFonts w:ascii="Lucida Console" w:hAnsi="Lucida Console"/>
@@ -17918,7 +19335,7 @@
       <w:pPr>
         <w:pStyle w:val="HTMLPreformatted"/>
         <w:shd w:val="clear" w:color="auto" w:fill="FFFFFF"/>
-        <w:wordWrap w:val="0"/>
+        <w:spacing w:before="120" w:after="120"/>
         <w:rPr>
           <w:rStyle w:val="gd15mcfceub"/>
           <w:rFonts w:ascii="Lucida Console" w:hAnsi="Lucida Console"/>
@@ -17990,7 +19407,7 @@
       <w:pPr>
         <w:pStyle w:val="HTMLPreformatted"/>
         <w:shd w:val="clear" w:color="auto" w:fill="FFFFFF"/>
-        <w:wordWrap w:val="0"/>
+        <w:spacing w:before="120" w:after="120"/>
         <w:rPr>
           <w:rFonts w:ascii="Lucida Console" w:hAnsi="Lucida Console"/>
           <w:color w:val="808080" w:themeColor="background1" w:themeShade="80"/>
@@ -18021,8 +19438,7 @@
           <w:tab w:val="left" w:pos="13740"/>
           <w:tab w:val="left" w:pos="14656"/>
         </w:tabs>
-        <w:wordWrap w:val="0"/>
-        <w:spacing w:after="0" w:line="240" w:lineRule="auto"/>
+        <w:spacing w:before="120" w:after="120" w:line="240" w:lineRule="auto"/>
         <w:rPr>
           <w:rFonts w:ascii="Lucida Console" w:eastAsia="Times New Roman" w:hAnsi="Lucida Console" w:cs="Courier New"/>
           <w:color w:val="808080" w:themeColor="background1" w:themeShade="80"/>
@@ -18126,6 +19542,7 @@
     </w:p>
     <w:p>
       <w:pPr>
+        <w:spacing w:before="120" w:after="120" w:line="240" w:lineRule="auto"/>
         <w:jc w:val="center"/>
         <w:rPr>
           <w:rFonts w:asciiTheme="minorBidi" w:hAnsiTheme="minorBidi"/>
@@ -18156,8 +19573,7 @@
           <w:tab w:val="left" w:pos="13740"/>
           <w:tab w:val="left" w:pos="14656"/>
         </w:tabs>
-        <w:wordWrap w:val="0"/>
-        <w:spacing w:after="0" w:line="240" w:lineRule="auto"/>
+        <w:spacing w:before="120" w:after="120" w:line="240" w:lineRule="auto"/>
         <w:rPr>
           <w:rFonts w:ascii="Lucida Console" w:eastAsia="Times New Roman" w:hAnsi="Lucida Console" w:cs="Courier New"/>
           <w:color w:val="000000"/>
@@ -18187,8 +19603,7 @@
           <w:tab w:val="left" w:pos="13740"/>
           <w:tab w:val="left" w:pos="14656"/>
         </w:tabs>
-        <w:wordWrap w:val="0"/>
-        <w:spacing w:after="0" w:line="240" w:lineRule="auto"/>
+        <w:spacing w:before="120" w:after="120" w:line="240" w:lineRule="auto"/>
         <w:rPr>
           <w:rFonts w:ascii="Lucida Console" w:eastAsia="Times New Roman" w:hAnsi="Lucida Console" w:cs="Courier New"/>
           <w:color w:val="808080" w:themeColor="background1" w:themeShade="80"/>
@@ -18200,7 +19615,7 @@
     </w:p>
     <w:p>
       <w:pPr>
-        <w:spacing w:before="360" w:after="240" w:line="240" w:lineRule="auto"/>
+        <w:spacing w:before="240" w:after="120" w:line="240" w:lineRule="auto"/>
         <w:jc w:val="both"/>
         <w:rPr>
           <w:rFonts w:asciiTheme="minorBidi" w:hAnsiTheme="minorBidi"/>
@@ -18287,16 +19702,20 @@
     </w:p>
     <w:p>
       <w:pPr>
-        <w:rPr>
-          <w:rFonts w:asciiTheme="minorBidi" w:hAnsiTheme="minorBidi"/>
-          <w:b/>
-          <w:bCs/>
-          <w:noProof/>
-        </w:rPr>
-      </w:pPr>
-    </w:p>
-    <w:p>
-      <w:pPr>
+        <w:spacing w:before="120" w:after="120" w:line="240" w:lineRule="auto"/>
+        <w:rPr>
+          <w:rFonts w:asciiTheme="minorBidi" w:hAnsiTheme="minorBidi"/>
+          <w:b/>
+          <w:bCs/>
+          <w:noProof/>
+        </w:rPr>
+      </w:pPr>
+      <w:bookmarkStart w:id="0" w:name="_GoBack"/>
+      <w:bookmarkEnd w:id="0"/>
+    </w:p>
+    <w:p>
+      <w:pPr>
+        <w:spacing w:before="120" w:after="120" w:line="240" w:lineRule="auto"/>
         <w:jc w:val="both"/>
         <w:rPr>
           <w:rFonts w:asciiTheme="minorBidi" w:hAnsiTheme="minorBidi"/>
@@ -18306,6 +19725,7 @@
     </w:p>
     <w:p>
       <w:pPr>
+        <w:spacing w:before="120" w:after="120" w:line="240" w:lineRule="auto"/>
         <w:jc w:val="both"/>
         <w:rPr>
           <w:rFonts w:asciiTheme="minorBidi" w:hAnsiTheme="minorBidi"/>
@@ -18315,6 +19735,7 @@
     </w:p>
     <w:p>
       <w:pPr>
+        <w:spacing w:before="120" w:after="120" w:line="240" w:lineRule="auto"/>
         <w:jc w:val="both"/>
         <w:rPr>
           <w:rFonts w:asciiTheme="minorBidi" w:hAnsiTheme="minorBidi"/>
@@ -18324,6 +19745,7 @@
     </w:p>
     <w:p>
       <w:pPr>
+        <w:spacing w:before="120" w:after="120" w:line="240" w:lineRule="auto"/>
         <w:jc w:val="both"/>
         <w:rPr>
           <w:rFonts w:asciiTheme="minorBidi" w:hAnsiTheme="minorBidi"/>
@@ -18333,6 +19755,7 @@
     </w:p>
     <w:p>
       <w:pPr>
+        <w:spacing w:before="120" w:after="120" w:line="240" w:lineRule="auto"/>
         <w:jc w:val="both"/>
         <w:rPr>
           <w:rFonts w:asciiTheme="minorBidi" w:hAnsiTheme="minorBidi"/>
@@ -18342,6 +19765,7 @@
     </w:p>
     <w:p>
       <w:pPr>
+        <w:spacing w:before="120" w:after="120" w:line="240" w:lineRule="auto"/>
         <w:jc w:val="both"/>
         <w:rPr>
           <w:rFonts w:asciiTheme="minorBidi" w:hAnsiTheme="minorBidi"/>
@@ -18351,6 +19775,7 @@
     </w:p>
     <w:p>
       <w:pPr>
+        <w:spacing w:before="120" w:after="120" w:line="240" w:lineRule="auto"/>
         <w:jc w:val="both"/>
         <w:rPr>
           <w:rFonts w:asciiTheme="minorBidi" w:hAnsiTheme="minorBidi"/>
@@ -18438,7 +19863,7 @@
             <w:rFonts w:asciiTheme="minorBidi" w:hAnsiTheme="minorBidi"/>
             <w:noProof/>
           </w:rPr>
-          <w:t>14</w:t>
+          <w:t>15</w:t>
         </w:r>
         <w:r>
           <w:rPr>
